--- a/replication/Witt_2020_Replication.docx
+++ b/replication/Witt_2020_Replication.docx
@@ -1,7 +1,6 @@
 
 <file path=word/document.xml><?xml version="1.0" encoding="utf-8"?>
-<w:document xmlns:ve="http://schemas.openxmlformats.org/markup-compatibility/2006" xmlns:o="urn:schemas-microsoft-com:office:office" xmlns:r="http://schemas.openxmlformats.org/officeDocument/2006/relationships" xmlns:m="http://schemas.openxmlformats.org/officeDocument/2006/math" xmlns:v="urn:schemas-microsoft-com:vml" xmlns:wp="http://schemas.openxmlformats.org/drawingml/2006/wordprocessingDrawing" xmlns:w10="urn:schemas-microsoft-com:office:word" xmlns:w="http://schemas.openxmlformats.org/wordprocessingml/2006/main" xmlns:mc="http://schemas.openxmlformats.org/markup-compatibility/2006" xmlns:wne="http://schemas.microsoft.com/office/word/2006/wordml" xmlns:a="http://schemas.openxmlformats.org/drawingml/2006/main" xmlns:pic="http://schemas.openxmlformats.org/drawingml/2006/picture">
-  <w:body/>
+<w:document xmlns:wpc="http://schemas.microsoft.com/office/word/2010/wordprocessingCanvas" xmlns:cx="http://schemas.microsoft.com/office/drawing/2014/chartex" xmlns:cx1="http://schemas.microsoft.com/office/drawing/2015/9/8/chartex" xmlns:cx2="http://schemas.microsoft.com/office/drawing/2015/10/21/chartex" xmlns:cx3="http://schemas.microsoft.com/office/drawing/2016/5/9/chartex" xmlns:cx4="http://schemas.microsoft.com/office/drawing/2016/5/10/chartex" xmlns:cx5="http://schemas.microsoft.com/office/drawing/2016/5/11/chartex" xmlns:cx6="http://schemas.microsoft.com/office/drawing/2016/5/12/chartex" xmlns:cx7="http://schemas.microsoft.com/office/drawing/2016/5/13/chartex" xmlns:cx8="http://schemas.microsoft.com/office/drawing/2016/5/14/chartex" xmlns:mc="http://schemas.openxmlformats.org/markup-compatibility/2006" xmlns:aink="http://schemas.microsoft.com/office/drawing/2016/ink" xmlns:am3d="http://schemas.microsoft.com/office/drawing/2017/model3d" xmlns:o="urn:schemas-microsoft-com:office:office" xmlns:r="http://schemas.openxmlformats.org/officeDocument/2006/relationships" xmlns:m="http://schemas.openxmlformats.org/officeDocument/2006/math" xmlns:v="urn:schemas-microsoft-com:vml" xmlns:wp14="http://schemas.microsoft.com/office/word/2010/wordprocessingDrawing" xmlns:wp="http://schemas.openxmlformats.org/drawingml/2006/wordprocessingDrawing" xmlns:w10="urn:schemas-microsoft-com:office:word" xmlns:w="http://schemas.openxmlformats.org/wordprocessingml/2006/main" xmlns:w14="http://schemas.microsoft.com/office/word/2010/wordml" xmlns:w15="http://schemas.microsoft.com/office/word/2012/wordml" xmlns:w16cid="http://schemas.microsoft.com/office/word/2016/wordml/cid" xmlns:w16se="http://schemas.microsoft.com/office/word/2015/wordml/symex" xmlns:wpg="http://schemas.microsoft.com/office/word/2010/wordprocessingGroup" xmlns:wpi="http://schemas.microsoft.com/office/word/2010/wordprocessingInk" xmlns:wne="http://schemas.microsoft.com/office/word/2006/wordml" xmlns:wps="http://schemas.microsoft.com/office/word/2010/wordprocessingShape" mc:Ignorable="w14 w15 w16se w16cid wp14">
   <w:body>
     <w:p>
       <w:pPr>
@@ -11,20 +10,12 @@
         <w:t>Witt (2020) Replication</w:t>
       </w:r>
     </w:p>
-  </w:body>
-  <w:body>
-    <w:p>
-      <w:pPr/>
-    </w:p>
-  </w:body>
-  <w:body>
+    <w:p/>
     <w:p>
       <w:pPr>
         <w:pStyle w:val="BlockSeparator"/>
       </w:pPr>
     </w:p>
-  </w:body>
-  <w:body>
     <w:p>
       <w:pPr>
         <w:pStyle w:val="BlockStartLabel"/>
@@ -33,48 +24,28 @@
         <w:t>Start of Block: CAPTCHA</w:t>
       </w:r>
     </w:p>
-  </w:body>
-  <w:body>
-    <w:tbl>
-      <w:tblPr>
-        <w:tblStyle w:val="QQuestionIconTable"/>
-        <w:tblW w:w="0" w:type="auto"/>
-        <w:tblLook w:firstRow="true" w:lastRow="true" w:firstCol="true" w:lastCol="true"/>
-      </w:tblPr>
-      <w:tblGrid/>
-    </w:tbl>
     <w:p/>
-  </w:body>
-  <w:body>
-    <w:p>
-      <w:pPr>
-        <w:keepNext/>
-      </w:pPr>
-      <w:r>
-        <w:rPr/>
-        <w:t xml:space="preserve">Q6  Welcome!
-</w:t>
-      </w:r>
-      <w:r>
-        <w:rPr/>
+    <w:p>
+      <w:pPr>
+        <w:keepNext/>
+      </w:pPr>
+      <w:r>
+        <w:t>Q</w:t>
+      </w:r>
+      <w:proofErr w:type="gramStart"/>
+      <w:r>
+        <w:t>6  Welcome</w:t>
+      </w:r>
+      <w:proofErr w:type="gramEnd"/>
+      <w:r>
+        <w:t xml:space="preserve">! </w:t>
+      </w:r>
+      <w:r>
         <w:br/>
-      </w:r>
-      <w:r>
-        <w:rPr/>
-        <w:t xml:space="preserve"> </w:t>
-      </w:r>
-      <w:r>
-        <w:rPr/>
-        <w:t xml:space="preserve"/>
-      </w:r>
-    </w:p>
-  </w:body>
-  <w:body>
-    <w:p>
-      <w:pPr/>
-    </w:p>
-  </w:body>
-  <w:body>
+        <w:t> </w:t>
+      </w:r>
+    </w:p>
+    <w:p/>
     <w:p>
       <w:pPr>
         <w:pStyle w:val="BlockEndLabel"/>
@@ -83,15 +54,11 @@
         <w:t>End of Block: CAPTCHA</w:t>
       </w:r>
     </w:p>
-  </w:body>
-  <w:body>
     <w:p>
       <w:pPr>
         <w:pStyle w:val="BlockSeparator"/>
       </w:pPr>
     </w:p>
-  </w:body>
-  <w:body>
     <w:p>
       <w:pPr>
         <w:pStyle w:val="BlockStartLabel"/>
@@ -100,68 +67,98 @@
         <w:t>Start of Block: INSTRUCTION</w:t>
       </w:r>
     </w:p>
-  </w:body>
-  <w:body>
-    <w:tbl>
-      <w:tblPr>
-        <w:tblStyle w:val="QQuestionIconTable"/>
-        <w:tblW w:w="0" w:type="auto"/>
-        <w:tblLook w:firstRow="true" w:lastRow="true" w:firstCol="true" w:lastCol="true"/>
-      </w:tblPr>
-      <w:tblGrid/>
-    </w:tbl>
     <w:p/>
-  </w:body>
-  <w:body>
-    <w:p>
-      <w:pPr>
-        <w:keepNext/>
-      </w:pPr>
-      <w:r>
-        <w:rPr/>
-        <w:t xml:space="preserve">Q30 Thank you for participating! </w:t>
-      </w:r>
-      <w:r>
-        <w:rPr/>
+    <w:p>
+      <w:pPr>
+        <w:rPr>
+          <w:rFonts w:ascii="Times New Roman" w:eastAsia="Times New Roman" w:hAnsi="Times New Roman" w:cs="Times New Roman"/>
+          <w:sz w:val="24"/>
+          <w:szCs w:val="24"/>
+          <w:lang w:eastAsia="zh-CN"/>
+        </w:rPr>
+      </w:pPr>
+      <w:r>
+        <w:t>Q30 Thank you for participating! </w:t>
+      </w:r>
+      <w:r>
         <w:br/>
       </w:r>
       <w:r>
-        <w:rPr/>
-        <w:t xml:space="preserve">
-In this study, you will first see some materials showing the impact of social distancing to various degrees on the spread of the Coronavirus over time. </w:t>
-      </w:r>
-      <w:r>
-        <w:rPr/>
+        <w:rPr>
+          <w:rFonts w:ascii="Helvetica Neue" w:eastAsia="Times New Roman" w:hAnsi="Helvetica Neue" w:cs="Times New Roman"/>
+          <w:color w:val="000000"/>
+          <w:sz w:val="24"/>
+          <w:szCs w:val="24"/>
+          <w:shd w:val="clear" w:color="auto" w:fill="FFFFFF"/>
+          <w:lang w:eastAsia="zh-CN"/>
+        </w:rPr>
+        <w:t>Thank you for participating! </w:t>
+      </w:r>
+      <w:r>
+        <w:rPr>
+          <w:rFonts w:ascii="Helvetica Neue" w:eastAsia="Times New Roman" w:hAnsi="Helvetica Neue" w:cs="Times New Roman"/>
+          <w:color w:val="000000"/>
+          <w:sz w:val="24"/>
+          <w:szCs w:val="24"/>
+          <w:shd w:val="clear" w:color="auto" w:fill="FFFFFF"/>
+          <w:lang w:eastAsia="zh-CN"/>
+        </w:rPr>
         <w:br/>
-      </w:r>
-      <w:r>
-        <w:rPr/>
-        <w:t xml:space="preserve">Then, you will be presented with questions regarding social behaviors in the current situation.  </w:t>
-      </w:r>
-      <w:r>
-        <w:rPr/>
-        <w:t xml:space="preserve"/>
-      </w:r>
-      <w:r>
-        <w:rPr/>
-        <w:br/>
-      </w:r>
-      <w:r>
-        <w:rPr/>
-        <w:t xml:space="preserve">Finally, you will be presented with demographic questions.</w:t>
-      </w:r>
-      <w:r>
-        <w:rPr/>
-        <w:t xml:space="preserve"/>
-      </w:r>
-    </w:p>
-  </w:body>
-  <w:body>
-    <w:p>
-      <w:pPr/>
-    </w:p>
-  </w:body>
-  <w:body>
+        <w:t>In this study, you will be presented with questions regarding social behaviors in the current situation both before and after you see some materials showing the impact of social distancing to various degrees on the spread of the Coronavirus over time. </w:t>
+      </w:r>
+    </w:p>
+    <w:p>
+      <w:pPr>
+        <w:shd w:val="clear" w:color="auto" w:fill="FFFFFF"/>
+        <w:spacing w:line="240" w:lineRule="auto"/>
+        <w:rPr>
+          <w:rFonts w:ascii="Helvetica Neue" w:eastAsia="Times New Roman" w:hAnsi="Helvetica Neue" w:cs="Times New Roman"/>
+          <w:color w:val="404040"/>
+          <w:sz w:val="23"/>
+          <w:szCs w:val="23"/>
+          <w:lang w:eastAsia="zh-CN"/>
+        </w:rPr>
+      </w:pPr>
+      <w:r>
+        <w:rPr>
+          <w:rFonts w:ascii="Helvetica Neue" w:eastAsia="Times New Roman" w:hAnsi="Helvetica Neue" w:cs="Times New Roman"/>
+          <w:color w:val="000000"/>
+          <w:sz w:val="24"/>
+          <w:szCs w:val="24"/>
+          <w:lang w:eastAsia="zh-CN"/>
+        </w:rPr>
+        <w:t>Then, you will be presented with question regarding your belief about social distancing and COVID-19.</w:t>
+      </w:r>
+    </w:p>
+    <w:p>
+      <w:pPr>
+        <w:shd w:val="clear" w:color="auto" w:fill="FFFFFF"/>
+        <w:spacing w:line="240" w:lineRule="auto"/>
+        <w:rPr>
+          <w:rFonts w:ascii="Helvetica Neue" w:eastAsia="Times New Roman" w:hAnsi="Helvetica Neue" w:cs="Times New Roman"/>
+          <w:color w:val="404040"/>
+          <w:sz w:val="23"/>
+          <w:szCs w:val="23"/>
+          <w:lang w:eastAsia="zh-CN"/>
+        </w:rPr>
+      </w:pPr>
+      <w:r>
+        <w:rPr>
+          <w:rFonts w:ascii="Helvetica Neue" w:eastAsia="Times New Roman" w:hAnsi="Helvetica Neue" w:cs="Times New Roman"/>
+          <w:color w:val="000000"/>
+          <w:sz w:val="24"/>
+          <w:szCs w:val="24"/>
+          <w:lang w:eastAsia="zh-CN"/>
+        </w:rPr>
+        <w:t>Finally, you will be presented with demographic questions.</w:t>
+      </w:r>
+    </w:p>
+    <w:p>
+      <w:pPr>
+        <w:keepNext/>
+      </w:pPr>
+    </w:p>
+    <w:p/>
     <w:p>
       <w:pPr>
         <w:pStyle w:val="BlockEndLabel"/>
@@ -170,261 +167,123 @@
         <w:t>End of Block: INSTRUCTION</w:t>
       </w:r>
     </w:p>
-  </w:body>
-  <w:body>
     <w:p>
       <w:pPr>
         <w:pStyle w:val="BlockSeparator"/>
       </w:pPr>
     </w:p>
-  </w:body>
-  <w:body>
     <w:p>
       <w:pPr>
         <w:pStyle w:val="BlockStartLabel"/>
       </w:pPr>
       <w:r>
-        <w:t>Start of Block: STIMULI INTERACTIVE</w:t>
-      </w:r>
-    </w:p>
-  </w:body>
-  <w:body>
-    <w:tbl>
-      <w:tblPr>
-        <w:tblStyle w:val="QQuestionIconTable"/>
-        <w:tblW w:w="0" w:type="auto"/>
-        <w:tblLook w:firstRow="true" w:lastRow="true" w:firstCol="true" w:lastCol="true"/>
-      </w:tblPr>
-      <w:tblGrid/>
-    </w:tbl>
+        <w:t xml:space="preserve">Start of Block: </w:t>
+      </w:r>
+      <w:r>
+        <w:t>PRE-TEST</w:t>
+      </w:r>
+    </w:p>
     <w:p/>
-  </w:body>
-  <w:body>
-    <w:p>
-      <w:pPr>
-        <w:keepNext/>
-      </w:pPr>
-      <w:r>
-        <w:rPr/>
-        <w:t xml:space="preserve">Q25 Timing</w:t>
-      </w:r>
-    </w:p>
-  </w:body>
-  <w:body>
-    <w:p>
-      <w:pPr>
-        <w:keepNext/>
+    <w:p>
+      <w:pPr>
+        <w:keepNext/>
+      </w:pPr>
+      <w:r>
+        <w:t>Q</w:t>
+      </w:r>
+      <w:r>
+        <w:t>38</w:t>
+      </w:r>
+      <w:r>
+        <w:t xml:space="preserve"> Timing</w:t>
+      </w:r>
+    </w:p>
+    <w:p>
+      <w:pPr>
         <w:pStyle w:val="ListParagraph"/>
-        <w:numPr>
-          <w:ilvl w:val="0"/>
-          <w:numId w:val="0"/>
-        </w:numPr>
-      </w:pPr>
-      <w:r>
-        <w:rPr/>
-        <w:t xml:space="preserve">First Click  (1)</w:t>
-      </w:r>
-    </w:p>
-  </w:body>
-  <w:body>
-    <w:p>
-      <w:pPr>
-        <w:keepNext/>
+        <w:keepNext/>
+        <w:ind w:left="0"/>
+      </w:pPr>
+      <w:r>
+        <w:t xml:space="preserve">First </w:t>
+      </w:r>
+      <w:proofErr w:type="gramStart"/>
+      <w:r>
+        <w:t>Click  (</w:t>
+      </w:r>
+      <w:proofErr w:type="gramEnd"/>
+      <w:r>
+        <w:t>1)</w:t>
+      </w:r>
+    </w:p>
+    <w:p>
+      <w:pPr>
         <w:pStyle w:val="ListParagraph"/>
-        <w:numPr>
-          <w:ilvl w:val="0"/>
-          <w:numId w:val="0"/>
-        </w:numPr>
-      </w:pPr>
-      <w:r>
-        <w:rPr/>
-        <w:t xml:space="preserve">Last Click  (2)</w:t>
-      </w:r>
-    </w:p>
-  </w:body>
-  <w:body>
-    <w:p>
-      <w:pPr>
-        <w:keepNext/>
+        <w:keepNext/>
+        <w:ind w:left="0"/>
+      </w:pPr>
+      <w:r>
+        <w:t xml:space="preserve">Last </w:t>
+      </w:r>
+      <w:proofErr w:type="gramStart"/>
+      <w:r>
+        <w:t>Click  (</w:t>
+      </w:r>
+      <w:proofErr w:type="gramEnd"/>
+      <w:r>
+        <w:t>2)</w:t>
+      </w:r>
+    </w:p>
+    <w:p>
+      <w:pPr>
         <w:pStyle w:val="ListParagraph"/>
-        <w:numPr>
-          <w:ilvl w:val="0"/>
-          <w:numId w:val="0"/>
-        </w:numPr>
-      </w:pPr>
-      <w:r>
-        <w:rPr/>
-        <w:t xml:space="preserve">Page Submit  (3)</w:t>
-      </w:r>
-    </w:p>
-  </w:body>
-  <w:body>
-    <w:p>
-      <w:pPr>
-        <w:keepNext/>
+        <w:keepNext/>
+        <w:ind w:left="0"/>
+      </w:pPr>
+      <w:r>
+        <w:t xml:space="preserve">Page </w:t>
+      </w:r>
+      <w:proofErr w:type="gramStart"/>
+      <w:r>
+        <w:t>Submit  (</w:t>
+      </w:r>
+      <w:proofErr w:type="gramEnd"/>
+      <w:r>
+        <w:t>3)</w:t>
+      </w:r>
+    </w:p>
+    <w:p>
+      <w:pPr>
         <w:pStyle w:val="ListParagraph"/>
-        <w:numPr>
-          <w:ilvl w:val="0"/>
-          <w:numId w:val="0"/>
-        </w:numPr>
-      </w:pPr>
-      <w:r>
-        <w:rPr/>
-        <w:t xml:space="preserve">Click Count  (4)</w:t>
-      </w:r>
-    </w:p>
-  </w:body>
-  <w:body>
-    <w:p>
-      <w:pPr/>
-    </w:p>
-  </w:body>
-  <w:body>
+        <w:keepNext/>
+        <w:ind w:left="0"/>
+      </w:pPr>
+      <w:r>
+        <w:t xml:space="preserve">Click </w:t>
+      </w:r>
+      <w:proofErr w:type="gramStart"/>
+      <w:r>
+        <w:t>Count  (</w:t>
+      </w:r>
+      <w:proofErr w:type="gramEnd"/>
+      <w:r>
+        <w:t>4)</w:t>
+      </w:r>
+    </w:p>
+    <w:p/>
     <w:p>
       <w:pPr>
         <w:pStyle w:val="QuestionSeparator"/>
       </w:pPr>
     </w:p>
-  </w:body>
-  <w:body>
-    <w:tbl>
-      <w:tblPr>
-        <w:tblStyle w:val="QQuestionIconTable"/>
-        <w:tblW w:w="0" w:type="auto"/>
-        <w:tblLook w:firstRow="true" w:lastRow="true" w:firstCol="true" w:lastCol="true"/>
-      </w:tblPr>
-      <w:tblGrid/>
-    </w:tbl>
-    <w:p/>
-  </w:body>
-  <w:body>
-    <w:p>
-      <w:pPr>
-        <w:keepNext/>
-      </w:pPr>
-      <w:r>
-        <w:rPr/>
-        <w:t xml:space="preserve">Q20 You will go to the link below. It is a story that contains simulations of random dots to show impact of social distancing to various degrees on the spread of the Coronavirus over time. Please watch all of the simulations. You can read the story too but you do not have to read it for this study.
-</w:t>
-      </w:r>
-      <w:r>
-        <w:rPr/>
-        <w:br/>
-      </w:r>
-      <w:r>
-        <w:rPr/>
-        <w:t xml:space="preserve">When you finished watching the simulations, please come back here. </w:t>
-      </w:r>
-      <w:r>
-        <w:rPr/>
-        <w:t xml:space="preserve"/>
-      </w:r>
-      <w:r>
-        <w:rPr/>
-        <w:t xml:space="preserve">
-</w:t>
-      </w:r>
-      <w:r>
-        <w:rPr/>
-        <w:br/>
-      </w:r>
-      <w:r>
-        <w:rPr/>
-        <w:br/>
-      </w:r>
-      <w:r>
-        <w:rPr/>
-        <w:t xml:space="preserve">
-</w:t>
-      </w:r>
-      <w:r>
-        <w:rPr/>
-      </w:r>
-      <w:hyperlink r:id="rId10">
-        <w:r>
-          <w:rPr>
-            <w:rStyle w:val="Hyperlink"/>
-            <w:u w:val="single"/>
-            <w:color w:val="007AC0"/>
-          </w:rPr>
-          <w:t>Page of Simulations</w:t>
-        </w:r>
-      </w:hyperlink>
-      <w:r>
-        <w:rPr/>
-        <w:t xml:space="preserve"/>
-      </w:r>
-    </w:p>
-  </w:body>
-  <w:body>
-    <w:p>
-      <w:pPr>
-        <w:keepNext/>
-        <w:pStyle w:val="ListParagraph"/>
-        <w:numPr>
-          <w:ilvl w:val="0"/>
-          <w:numId w:val="4"/>
-        </w:numPr>
-      </w:pPr>
-      <w:r>
-        <w:rPr/>
-        <w:t xml:space="preserve">I watched all the simulations.  (5) </w:t>
-      </w:r>
-    </w:p>
-  </w:body>
-  <w:body>
-    <w:p>
-      <w:pPr>
-        <w:keepNext/>
-        <w:pStyle w:val="ListParagraph"/>
-        <w:numPr>
-          <w:ilvl w:val="0"/>
-          <w:numId w:val="4"/>
-        </w:numPr>
-      </w:pPr>
-      <w:r>
-        <w:rPr/>
-        <w:t xml:space="preserve">I watched all the simulations and read the story.  (7) </w:t>
-      </w:r>
-    </w:p>
-  </w:body>
-  <w:body>
-    <w:p>
-      <w:pPr>
-        <w:keepNext/>
-        <w:pStyle w:val="ListParagraph"/>
-        <w:numPr>
-          <w:ilvl w:val="0"/>
-          <w:numId w:val="4"/>
-        </w:numPr>
-      </w:pPr>
-      <w:r>
-        <w:rPr/>
-        <w:t xml:space="preserve">I watched some of the simulations.  (8) </w:t>
-      </w:r>
-    </w:p>
-  </w:body>
-  <w:body>
-    <w:p>
-      <w:pPr/>
-    </w:p>
-  </w:body>
-  <w:body>
-    <w:p>
-      <w:pPr>
-        <w:pStyle w:val="QuestionSeparator"/>
-      </w:pPr>
-    </w:p>
-  </w:body>
-  <w:body>
     <w:tbl>
       <w:tblPr>
         <w:tblStyle w:val="QQuestionIconTable"/>
         <w:tblW w:w="50" w:type="auto"/>
-        <w:tblLook w:firstRow="true" w:lastRow="true" w:firstCol="true" w:lastCol="true"/>
+        <w:tblLook w:val="07E0" w:firstRow="1" w:lastRow="1" w:firstColumn="1" w:lastColumn="1" w:noHBand="1" w:noVBand="1"/>
       </w:tblPr>
       <w:tblGrid>
-        <w:gridCol w:w="50"/>
+        <w:gridCol w:w="380"/>
       </w:tblGrid>
       <w:tr>
         <w:tc>
@@ -440,10 +299,10 @@
                 <w:noProof/>
               </w:rPr>
               <w:drawing>
-                <wp:inline distT="0" distB="0" distL="0" distR="0">
+                <wp:inline distT="0" distB="0" distL="0" distR="0" wp14:anchorId="67764124" wp14:editId="3EADDFD0">
                   <wp:extent cx="228600" cy="228600"/>
                   <wp:effectExtent l="0" t="0" r="0" b="0"/>
-                  <wp:docPr id="1" name="WordQuestionRandomization.png"/>
+                  <wp:docPr id="35" name="WordQuestionRandomization.png"/>
                   <wp:cNvGraphicFramePr>
                     <a:graphicFrameLocks xmlns:a="http://schemas.openxmlformats.org/drawingml/2006/main" noChangeAspect="1"/>
                   </wp:cNvGraphicFramePr>
@@ -451,11 +310,11 @@
                     <a:graphicData uri="http://schemas.openxmlformats.org/drawingml/2006/picture">
                       <pic:pic xmlns:pic="http://schemas.openxmlformats.org/drawingml/2006/picture">
                         <pic:nvPicPr>
-                          <pic:cNvPr id="1" name="WordQuestionRandomization.png"/>
+                          <pic:cNvPr id="6" name="WordQuestionRandomization.png"/>
                           <pic:cNvPicPr/>
                         </pic:nvPicPr>
                         <pic:blipFill>
-                          <a:blip r:embed="rId11"/>
+                          <a:blip r:embed="rId7"/>
                           <a:stretch>
                             <a:fillRect/>
                           </a:stretch>
@@ -480,122 +339,280 @@
       </w:tr>
     </w:tbl>
     <w:p/>
-  </w:body>
-  <w:body>
-    <w:p>
-      <w:pPr>
-        <w:keepNext/>
-      </w:pPr>
-      <w:r>
-        <w:rPr/>
-        <w:t xml:space="preserve">Q32 What is the name of the curve that represents the growth of the Coronavirus cases in the U.S. over time?</w:t>
-      </w:r>
-    </w:p>
-  </w:body>
-  <w:body>
-    <w:p>
-      <w:pPr>
-        <w:keepNext/>
-        <w:pStyle w:val="ListParagraph"/>
-        <w:numPr>
-          <w:ilvl w:val="0"/>
-          <w:numId w:val="4"/>
-        </w:numPr>
-      </w:pPr>
-      <w:r>
-        <w:rPr/>
-        <w:t xml:space="preserve">Exponential  (1) </w:t>
-      </w:r>
-    </w:p>
-  </w:body>
-  <w:body>
-    <w:p>
-      <w:pPr>
-        <w:keepNext/>
-        <w:pStyle w:val="ListParagraph"/>
-        <w:numPr>
-          <w:ilvl w:val="0"/>
-          <w:numId w:val="4"/>
-        </w:numPr>
-      </w:pPr>
-      <w:r>
-        <w:rPr/>
-        <w:t xml:space="preserve">Linear  (2) </w:t>
-      </w:r>
-    </w:p>
-  </w:body>
-  <w:body>
-    <w:p>
-      <w:pPr>
-        <w:keepNext/>
-        <w:pStyle w:val="ListParagraph"/>
-        <w:numPr>
-          <w:ilvl w:val="0"/>
-          <w:numId w:val="4"/>
-        </w:numPr>
-      </w:pPr>
-      <w:r>
-        <w:rPr/>
-        <w:t xml:space="preserve">Exportation  (3) </w:t>
-      </w:r>
-    </w:p>
-  </w:body>
-  <w:body>
-    <w:p>
-      <w:pPr>
-        <w:keepNext/>
-        <w:pStyle w:val="ListParagraph"/>
-        <w:numPr>
-          <w:ilvl w:val="0"/>
-          <w:numId w:val="4"/>
-        </w:numPr>
-      </w:pPr>
-      <w:r>
-        <w:rPr/>
-        <w:t xml:space="preserve">I am not sure.  (5) </w:t>
-      </w:r>
-    </w:p>
-  </w:body>
-  <w:body>
-    <w:p>
-      <w:pPr/>
-    </w:p>
-  </w:body>
-  <w:body>
-    <w:p>
-      <w:pPr>
-        <w:pStyle w:val="QuestionSeparator"/>
-      </w:pPr>
-    </w:p>
-  </w:body>
-  <w:body>
+    <w:p>
+      <w:pPr>
+        <w:keepNext/>
+      </w:pPr>
+      <w:r>
+        <w:t>Q</w:t>
+      </w:r>
+      <w:r>
+        <w:t>39</w:t>
+      </w:r>
+      <w:bookmarkStart w:id="0" w:name="_GoBack"/>
+      <w:bookmarkEnd w:id="0"/>
+      <w:r>
+        <w:t xml:space="preserve"> To what extent do you agree with following decisions made by a person living in your community </w:t>
+      </w:r>
+      <w:r>
+        <w:rPr>
+          <w:b/>
+          <w:i/>
+        </w:rPr>
+        <w:t>right now</w:t>
+      </w:r>
+      <w:r>
+        <w:t>:</w:t>
+      </w:r>
+    </w:p>
     <w:tbl>
       <w:tblPr>
-        <w:tblStyle w:val="QQuestionIconTable"/>
-        <w:tblW w:w="50" w:type="auto"/>
-        <w:tblLook w:firstRow="true" w:lastRow="true" w:firstCol="true" w:lastCol="true"/>
+        <w:tblStyle w:val="QSliderLabelsTable"/>
+        <w:tblW w:w="9576" w:type="auto"/>
+        <w:tblInd w:w="0" w:type="dxa"/>
+        <w:tblCellMar>
+          <w:top w:w="0" w:type="dxa"/>
+          <w:left w:w="0" w:type="dxa"/>
+          <w:bottom w:w="0" w:type="dxa"/>
+          <w:right w:w="0" w:type="dxa"/>
+        </w:tblCellMar>
+        <w:tblLook w:val="07E0" w:firstRow="1" w:lastRow="1" w:firstColumn="1" w:lastColumn="1" w:noHBand="1" w:noVBand="1"/>
       </w:tblPr>
       <w:tblGrid>
-        <w:gridCol w:w="50"/>
+        <w:gridCol w:w="4656"/>
+        <w:gridCol w:w="2353"/>
+        <w:gridCol w:w="2351"/>
       </w:tblGrid>
       <w:tr>
-        <w:tc>
-          <w:tcPr>
-            <w:tcW w:w="50" w:type="dxa"/>
-          </w:tcPr>
-          <w:p>
-            <w:pPr>
-              <w:keepNext/>
+        <w:tblPrEx>
+          <w:tblCellMar>
+            <w:top w:w="0" w:type="dxa"/>
+            <w:left w:w="0" w:type="dxa"/>
+            <w:bottom w:w="0" w:type="dxa"/>
+            <w:right w:w="0" w:type="dxa"/>
+          </w:tblCellMar>
+        </w:tblPrEx>
+        <w:tc>
+          <w:tcPr>
+            <w:tcW w:w="4788" w:type="dxa"/>
+          </w:tcPr>
+          <w:p>
+            <w:pPr>
+              <w:keepNext/>
+            </w:pPr>
+          </w:p>
+        </w:tc>
+        <w:tc>
+          <w:tcPr>
+            <w:tcW w:w="2394" w:type="dxa"/>
+          </w:tcPr>
+          <w:p>
+            <w:r>
+              <w:t>Strongly Disagree</w:t>
+            </w:r>
+          </w:p>
+        </w:tc>
+        <w:tc>
+          <w:tcPr>
+            <w:tcW w:w="2394" w:type="dxa"/>
+          </w:tcPr>
+          <w:p>
+            <w:r>
+              <w:t>Strongly Agree</w:t>
+            </w:r>
+          </w:p>
+        </w:tc>
+      </w:tr>
+    </w:tbl>
+    <w:p/>
+    <w:tbl>
+      <w:tblPr>
+        <w:tblStyle w:val="QSliderLabelsTable"/>
+        <w:tblW w:w="9576" w:type="auto"/>
+        <w:tblInd w:w="0" w:type="dxa"/>
+        <w:tblCellMar>
+          <w:top w:w="0" w:type="dxa"/>
+          <w:left w:w="0" w:type="dxa"/>
+          <w:bottom w:w="0" w:type="dxa"/>
+          <w:right w:w="0" w:type="dxa"/>
+        </w:tblCellMar>
+        <w:tblLook w:val="07E0" w:firstRow="1" w:lastRow="1" w:firstColumn="1" w:lastColumn="1" w:noHBand="1" w:noVBand="1"/>
+      </w:tblPr>
+      <w:tblGrid>
+        <w:gridCol w:w="4660"/>
+        <w:gridCol w:w="469"/>
+        <w:gridCol w:w="469"/>
+        <w:gridCol w:w="469"/>
+        <w:gridCol w:w="470"/>
+        <w:gridCol w:w="470"/>
+        <w:gridCol w:w="470"/>
+        <w:gridCol w:w="470"/>
+        <w:gridCol w:w="470"/>
+        <w:gridCol w:w="470"/>
+        <w:gridCol w:w="473"/>
+      </w:tblGrid>
+      <w:tr>
+        <w:tblPrEx>
+          <w:tblCellMar>
+            <w:top w:w="0" w:type="dxa"/>
+            <w:left w:w="0" w:type="dxa"/>
+            <w:bottom w:w="0" w:type="dxa"/>
+            <w:right w:w="0" w:type="dxa"/>
+          </w:tblCellMar>
+        </w:tblPrEx>
+        <w:tc>
+          <w:tcPr>
+            <w:tcW w:w="4788" w:type="dxa"/>
+          </w:tcPr>
+          <w:p/>
+        </w:tc>
+        <w:tc>
+          <w:tcPr>
+            <w:tcW w:w="479" w:type="dxa"/>
+          </w:tcPr>
+          <w:p>
+            <w:r>
+              <w:t>1</w:t>
+            </w:r>
+          </w:p>
+        </w:tc>
+        <w:tc>
+          <w:tcPr>
+            <w:tcW w:w="479" w:type="dxa"/>
+          </w:tcPr>
+          <w:p>
+            <w:r>
+              <w:t>2</w:t>
+            </w:r>
+          </w:p>
+        </w:tc>
+        <w:tc>
+          <w:tcPr>
+            <w:tcW w:w="479" w:type="dxa"/>
+          </w:tcPr>
+          <w:p>
+            <w:r>
+              <w:t>3</w:t>
+            </w:r>
+          </w:p>
+        </w:tc>
+        <w:tc>
+          <w:tcPr>
+            <w:tcW w:w="479" w:type="dxa"/>
+          </w:tcPr>
+          <w:p>
+            <w:r>
+              <w:t>4</w:t>
+            </w:r>
+          </w:p>
+        </w:tc>
+        <w:tc>
+          <w:tcPr>
+            <w:tcW w:w="479" w:type="dxa"/>
+          </w:tcPr>
+          <w:p>
+            <w:r>
+              <w:t>5</w:t>
+            </w:r>
+          </w:p>
+        </w:tc>
+        <w:tc>
+          <w:tcPr>
+            <w:tcW w:w="479" w:type="dxa"/>
+          </w:tcPr>
+          <w:p>
+            <w:r>
+              <w:t>6</w:t>
+            </w:r>
+          </w:p>
+        </w:tc>
+        <w:tc>
+          <w:tcPr>
+            <w:tcW w:w="479" w:type="dxa"/>
+          </w:tcPr>
+          <w:p>
+            <w:r>
+              <w:t>7</w:t>
+            </w:r>
+          </w:p>
+        </w:tc>
+        <w:tc>
+          <w:tcPr>
+            <w:tcW w:w="479" w:type="dxa"/>
+          </w:tcPr>
+          <w:p>
+            <w:r>
+              <w:t>8</w:t>
+            </w:r>
+          </w:p>
+        </w:tc>
+        <w:tc>
+          <w:tcPr>
+            <w:tcW w:w="479" w:type="dxa"/>
+          </w:tcPr>
+          <w:p>
+            <w:r>
+              <w:t>9</w:t>
+            </w:r>
+          </w:p>
+        </w:tc>
+        <w:tc>
+          <w:tcPr>
+            <w:tcW w:w="479" w:type="dxa"/>
+          </w:tcPr>
+          <w:p>
+            <w:r>
+              <w:t>10</w:t>
+            </w:r>
+          </w:p>
+        </w:tc>
+      </w:tr>
+    </w:tbl>
+    <w:p/>
+    <w:tbl>
+      <w:tblPr>
+        <w:tblStyle w:val="QStandardSliderTable"/>
+        <w:tblW w:w="9576" w:type="auto"/>
+        <w:tblLook w:val="07E0" w:firstRow="1" w:lastRow="1" w:firstColumn="1" w:lastColumn="1" w:noHBand="1" w:noVBand="1"/>
+      </w:tblPr>
+      <w:tblGrid>
+        <w:gridCol w:w="4788"/>
+        <w:gridCol w:w="4788"/>
+      </w:tblGrid>
+      <w:tr>
+        <w:tc>
+          <w:tcPr>
+            <w:cnfStyle w:val="001000000000" w:firstRow="0" w:lastRow="0" w:firstColumn="1" w:lastColumn="0" w:oddVBand="0" w:evenVBand="0" w:oddHBand="0" w:evenHBand="0" w:firstRowFirstColumn="0" w:firstRowLastColumn="0" w:lastRowFirstColumn="0" w:lastRowLastColumn="0"/>
+            <w:tcW w:w="4788" w:type="dxa"/>
+          </w:tcPr>
+          <w:p>
+            <w:pPr>
+              <w:keepNext/>
+            </w:pPr>
+            <w:r>
+              <w:lastRenderedPageBreak/>
+              <w:t>goes grocery shopping ()</w:t>
+            </w:r>
+          </w:p>
+        </w:tc>
+        <w:tc>
+          <w:tcPr>
+            <w:tcW w:w="4788" w:type="dxa"/>
+          </w:tcPr>
+          <w:p>
+            <w:pPr>
+              <w:keepNext/>
+              <w:cnfStyle w:val="000000000000" w:firstRow="0" w:lastRow="0" w:firstColumn="0" w:lastColumn="0" w:oddVBand="0" w:evenVBand="0" w:oddHBand="0" w:evenHBand="0" w:firstRowFirstColumn="0" w:firstRowLastColumn="0" w:lastRowFirstColumn="0" w:lastRowLastColumn="0"/>
             </w:pPr>
             <w:r>
               <w:rPr>
                 <w:noProof/>
               </w:rPr>
               <w:drawing>
-                <wp:inline distT="0" distB="0" distL="0" distR="0">
-                  <wp:extent cx="228600" cy="228600"/>
+                <wp:inline distT="0" distB="0" distL="0" distR="0" wp14:anchorId="2F701152" wp14:editId="795539B2">
+                  <wp:extent cx="1905000" cy="304800"/>
                   <wp:effectExtent l="0" t="0" r="0" b="0"/>
-                  <wp:docPr id="2" name="WordQuestionRandomization.png"/>
+                  <wp:docPr id="36" name="WordSliderHorizontal.png"/>
                   <wp:cNvGraphicFramePr>
                     <a:graphicFrameLocks xmlns:a="http://schemas.openxmlformats.org/drawingml/2006/main" noChangeAspect="1"/>
                   </wp:cNvGraphicFramePr>
@@ -603,11 +620,1225 @@
                     <a:graphicData uri="http://schemas.openxmlformats.org/drawingml/2006/picture">
                       <pic:pic xmlns:pic="http://schemas.openxmlformats.org/drawingml/2006/picture">
                         <pic:nvPicPr>
-                          <pic:cNvPr id="2" name="WordQuestionRandomization.png"/>
+                          <pic:cNvPr id="7" name="WordSliderHorizontal.png"/>
                           <pic:cNvPicPr/>
                         </pic:nvPicPr>
                         <pic:blipFill>
-                          <a:blip r:embed="rId12"/>
+                          <a:blip r:embed="rId8"/>
+                          <a:stretch>
+                            <a:fillRect/>
+                          </a:stretch>
+                        </pic:blipFill>
+                        <pic:spPr>
+                          <a:xfrm>
+                            <a:off x="0" y="0"/>
+                            <a:ext cx="1905000" cy="304800"/>
+                          </a:xfrm>
+                          <a:prstGeom prst="rect">
+                            <a:avLst/>
+                          </a:prstGeom>
+                        </pic:spPr>
+                      </pic:pic>
+                    </a:graphicData>
+                  </a:graphic>
+                </wp:inline>
+              </w:drawing>
+            </w:r>
+          </w:p>
+        </w:tc>
+      </w:tr>
+      <w:tr>
+        <w:tc>
+          <w:tcPr>
+            <w:cnfStyle w:val="001000000000" w:firstRow="0" w:lastRow="0" w:firstColumn="1" w:lastColumn="0" w:oddVBand="0" w:evenVBand="0" w:oddHBand="0" w:evenHBand="0" w:firstRowFirstColumn="0" w:firstRowLastColumn="0" w:lastRowFirstColumn="0" w:lastRowLastColumn="0"/>
+            <w:tcW w:w="4788" w:type="dxa"/>
+          </w:tcPr>
+          <w:p>
+            <w:pPr>
+              <w:keepNext/>
+            </w:pPr>
+            <w:r>
+              <w:t>takes his/her sick cat to the vet ()</w:t>
+            </w:r>
+          </w:p>
+        </w:tc>
+        <w:tc>
+          <w:tcPr>
+            <w:tcW w:w="4788" w:type="dxa"/>
+          </w:tcPr>
+          <w:p>
+            <w:pPr>
+              <w:keepNext/>
+              <w:cnfStyle w:val="000000000000" w:firstRow="0" w:lastRow="0" w:firstColumn="0" w:lastColumn="0" w:oddVBand="0" w:evenVBand="0" w:oddHBand="0" w:evenHBand="0" w:firstRowFirstColumn="0" w:firstRowLastColumn="0" w:lastRowFirstColumn="0" w:lastRowLastColumn="0"/>
+            </w:pPr>
+            <w:r>
+              <w:rPr>
+                <w:noProof/>
+              </w:rPr>
+              <w:drawing>
+                <wp:inline distT="0" distB="0" distL="0" distR="0" wp14:anchorId="559369BC" wp14:editId="134C25BE">
+                  <wp:extent cx="1905000" cy="304800"/>
+                  <wp:effectExtent l="0" t="0" r="0" b="0"/>
+                  <wp:docPr id="37" name="WordSliderHorizontal.png"/>
+                  <wp:cNvGraphicFramePr>
+                    <a:graphicFrameLocks xmlns:a="http://schemas.openxmlformats.org/drawingml/2006/main" noChangeAspect="1"/>
+                  </wp:cNvGraphicFramePr>
+                  <a:graphic xmlns:a="http://schemas.openxmlformats.org/drawingml/2006/main">
+                    <a:graphicData uri="http://schemas.openxmlformats.org/drawingml/2006/picture">
+                      <pic:pic xmlns:pic="http://schemas.openxmlformats.org/drawingml/2006/picture">
+                        <pic:nvPicPr>
+                          <pic:cNvPr id="8" name="WordSliderHorizontal.png"/>
+                          <pic:cNvPicPr/>
+                        </pic:nvPicPr>
+                        <pic:blipFill>
+                          <a:blip r:embed="rId8"/>
+                          <a:stretch>
+                            <a:fillRect/>
+                          </a:stretch>
+                        </pic:blipFill>
+                        <pic:spPr>
+                          <a:xfrm>
+                            <a:off x="0" y="0"/>
+                            <a:ext cx="1905000" cy="304800"/>
+                          </a:xfrm>
+                          <a:prstGeom prst="rect">
+                            <a:avLst/>
+                          </a:prstGeom>
+                        </pic:spPr>
+                      </pic:pic>
+                    </a:graphicData>
+                  </a:graphic>
+                </wp:inline>
+              </w:drawing>
+            </w:r>
+          </w:p>
+        </w:tc>
+      </w:tr>
+      <w:tr>
+        <w:tc>
+          <w:tcPr>
+            <w:cnfStyle w:val="001000000000" w:firstRow="0" w:lastRow="0" w:firstColumn="1" w:lastColumn="0" w:oddVBand="0" w:evenVBand="0" w:oddHBand="0" w:evenHBand="0" w:firstRowFirstColumn="0" w:firstRowLastColumn="0" w:lastRowFirstColumn="0" w:lastRowLastColumn="0"/>
+            <w:tcW w:w="4788" w:type="dxa"/>
+          </w:tcPr>
+          <w:p>
+            <w:pPr>
+              <w:keepNext/>
+            </w:pPr>
+            <w:r>
+              <w:t xml:space="preserve">walk his/her dog in the park </w:t>
+            </w:r>
+            <w:proofErr w:type="gramStart"/>
+            <w:r>
+              <w:t>alone  (</w:t>
+            </w:r>
+            <w:proofErr w:type="gramEnd"/>
+            <w:r>
+              <w:t>)</w:t>
+            </w:r>
+          </w:p>
+        </w:tc>
+        <w:tc>
+          <w:tcPr>
+            <w:tcW w:w="4788" w:type="dxa"/>
+          </w:tcPr>
+          <w:p>
+            <w:pPr>
+              <w:keepNext/>
+              <w:cnfStyle w:val="000000000000" w:firstRow="0" w:lastRow="0" w:firstColumn="0" w:lastColumn="0" w:oddVBand="0" w:evenVBand="0" w:oddHBand="0" w:evenHBand="0" w:firstRowFirstColumn="0" w:firstRowLastColumn="0" w:lastRowFirstColumn="0" w:lastRowLastColumn="0"/>
+            </w:pPr>
+            <w:r>
+              <w:rPr>
+                <w:noProof/>
+              </w:rPr>
+              <w:drawing>
+                <wp:inline distT="0" distB="0" distL="0" distR="0" wp14:anchorId="6B50B8B2" wp14:editId="12CA7A3B">
+                  <wp:extent cx="1905000" cy="304800"/>
+                  <wp:effectExtent l="0" t="0" r="0" b="0"/>
+                  <wp:docPr id="38" name="WordSliderHorizontal.png"/>
+                  <wp:cNvGraphicFramePr>
+                    <a:graphicFrameLocks xmlns:a="http://schemas.openxmlformats.org/drawingml/2006/main" noChangeAspect="1"/>
+                  </wp:cNvGraphicFramePr>
+                  <a:graphic xmlns:a="http://schemas.openxmlformats.org/drawingml/2006/main">
+                    <a:graphicData uri="http://schemas.openxmlformats.org/drawingml/2006/picture">
+                      <pic:pic xmlns:pic="http://schemas.openxmlformats.org/drawingml/2006/picture">
+                        <pic:nvPicPr>
+                          <pic:cNvPr id="9" name="WordSliderHorizontal.png"/>
+                          <pic:cNvPicPr/>
+                        </pic:nvPicPr>
+                        <pic:blipFill>
+                          <a:blip r:embed="rId8"/>
+                          <a:stretch>
+                            <a:fillRect/>
+                          </a:stretch>
+                        </pic:blipFill>
+                        <pic:spPr>
+                          <a:xfrm>
+                            <a:off x="0" y="0"/>
+                            <a:ext cx="1905000" cy="304800"/>
+                          </a:xfrm>
+                          <a:prstGeom prst="rect">
+                            <a:avLst/>
+                          </a:prstGeom>
+                        </pic:spPr>
+                      </pic:pic>
+                    </a:graphicData>
+                  </a:graphic>
+                </wp:inline>
+              </w:drawing>
+            </w:r>
+          </w:p>
+        </w:tc>
+      </w:tr>
+      <w:tr>
+        <w:tc>
+          <w:tcPr>
+            <w:cnfStyle w:val="001000000000" w:firstRow="0" w:lastRow="0" w:firstColumn="1" w:lastColumn="0" w:oddVBand="0" w:evenVBand="0" w:oddHBand="0" w:evenHBand="0" w:firstRowFirstColumn="0" w:firstRowLastColumn="0" w:lastRowFirstColumn="0" w:lastRowLastColumn="0"/>
+            <w:tcW w:w="4788" w:type="dxa"/>
+          </w:tcPr>
+          <w:p>
+            <w:pPr>
+              <w:keepNext/>
+            </w:pPr>
+            <w:r>
+              <w:t>visits a close friend who lives alone ()</w:t>
+            </w:r>
+          </w:p>
+        </w:tc>
+        <w:tc>
+          <w:tcPr>
+            <w:tcW w:w="4788" w:type="dxa"/>
+          </w:tcPr>
+          <w:p>
+            <w:pPr>
+              <w:keepNext/>
+              <w:cnfStyle w:val="000000000000" w:firstRow="0" w:lastRow="0" w:firstColumn="0" w:lastColumn="0" w:oddVBand="0" w:evenVBand="0" w:oddHBand="0" w:evenHBand="0" w:firstRowFirstColumn="0" w:firstRowLastColumn="0" w:lastRowFirstColumn="0" w:lastRowLastColumn="0"/>
+            </w:pPr>
+            <w:r>
+              <w:rPr>
+                <w:noProof/>
+              </w:rPr>
+              <w:drawing>
+                <wp:inline distT="0" distB="0" distL="0" distR="0" wp14:anchorId="7CBFDCC2" wp14:editId="6784E893">
+                  <wp:extent cx="1905000" cy="304800"/>
+                  <wp:effectExtent l="0" t="0" r="0" b="0"/>
+                  <wp:docPr id="39" name="WordSliderHorizontal.png"/>
+                  <wp:cNvGraphicFramePr>
+                    <a:graphicFrameLocks xmlns:a="http://schemas.openxmlformats.org/drawingml/2006/main" noChangeAspect="1"/>
+                  </wp:cNvGraphicFramePr>
+                  <a:graphic xmlns:a="http://schemas.openxmlformats.org/drawingml/2006/main">
+                    <a:graphicData uri="http://schemas.openxmlformats.org/drawingml/2006/picture">
+                      <pic:pic xmlns:pic="http://schemas.openxmlformats.org/drawingml/2006/picture">
+                        <pic:nvPicPr>
+                          <pic:cNvPr id="10" name="WordSliderHorizontal.png"/>
+                          <pic:cNvPicPr/>
+                        </pic:nvPicPr>
+                        <pic:blipFill>
+                          <a:blip r:embed="rId8"/>
+                          <a:stretch>
+                            <a:fillRect/>
+                          </a:stretch>
+                        </pic:blipFill>
+                        <pic:spPr>
+                          <a:xfrm>
+                            <a:off x="0" y="0"/>
+                            <a:ext cx="1905000" cy="304800"/>
+                          </a:xfrm>
+                          <a:prstGeom prst="rect">
+                            <a:avLst/>
+                          </a:prstGeom>
+                        </pic:spPr>
+                      </pic:pic>
+                    </a:graphicData>
+                  </a:graphic>
+                </wp:inline>
+              </w:drawing>
+            </w:r>
+          </w:p>
+        </w:tc>
+      </w:tr>
+      <w:tr>
+        <w:tc>
+          <w:tcPr>
+            <w:cnfStyle w:val="001000000000" w:firstRow="0" w:lastRow="0" w:firstColumn="1" w:lastColumn="0" w:oddVBand="0" w:evenVBand="0" w:oddHBand="0" w:evenHBand="0" w:firstRowFirstColumn="0" w:firstRowLastColumn="0" w:lastRowFirstColumn="0" w:lastRowLastColumn="0"/>
+            <w:tcW w:w="4788" w:type="dxa"/>
+          </w:tcPr>
+          <w:p>
+            <w:pPr>
+              <w:keepNext/>
+            </w:pPr>
+            <w:r>
+              <w:t>takes a friend who lives alone for grocery shopping ()</w:t>
+            </w:r>
+          </w:p>
+        </w:tc>
+        <w:tc>
+          <w:tcPr>
+            <w:tcW w:w="4788" w:type="dxa"/>
+          </w:tcPr>
+          <w:p>
+            <w:pPr>
+              <w:keepNext/>
+              <w:cnfStyle w:val="000000000000" w:firstRow="0" w:lastRow="0" w:firstColumn="0" w:lastColumn="0" w:oddVBand="0" w:evenVBand="0" w:oddHBand="0" w:evenHBand="0" w:firstRowFirstColumn="0" w:firstRowLastColumn="0" w:lastRowFirstColumn="0" w:lastRowLastColumn="0"/>
+            </w:pPr>
+            <w:r>
+              <w:rPr>
+                <w:noProof/>
+              </w:rPr>
+              <w:drawing>
+                <wp:inline distT="0" distB="0" distL="0" distR="0" wp14:anchorId="70DB3108" wp14:editId="23F4F3BF">
+                  <wp:extent cx="1905000" cy="304800"/>
+                  <wp:effectExtent l="0" t="0" r="0" b="0"/>
+                  <wp:docPr id="40" name="WordSliderHorizontal.png"/>
+                  <wp:cNvGraphicFramePr>
+                    <a:graphicFrameLocks xmlns:a="http://schemas.openxmlformats.org/drawingml/2006/main" noChangeAspect="1"/>
+                  </wp:cNvGraphicFramePr>
+                  <a:graphic xmlns:a="http://schemas.openxmlformats.org/drawingml/2006/main">
+                    <a:graphicData uri="http://schemas.openxmlformats.org/drawingml/2006/picture">
+                      <pic:pic xmlns:pic="http://schemas.openxmlformats.org/drawingml/2006/picture">
+                        <pic:nvPicPr>
+                          <pic:cNvPr id="11" name="WordSliderHorizontal.png"/>
+                          <pic:cNvPicPr/>
+                        </pic:nvPicPr>
+                        <pic:blipFill>
+                          <a:blip r:embed="rId8"/>
+                          <a:stretch>
+                            <a:fillRect/>
+                          </a:stretch>
+                        </pic:blipFill>
+                        <pic:spPr>
+                          <a:xfrm>
+                            <a:off x="0" y="0"/>
+                            <a:ext cx="1905000" cy="304800"/>
+                          </a:xfrm>
+                          <a:prstGeom prst="rect">
+                            <a:avLst/>
+                          </a:prstGeom>
+                        </pic:spPr>
+                      </pic:pic>
+                    </a:graphicData>
+                  </a:graphic>
+                </wp:inline>
+              </w:drawing>
+            </w:r>
+          </w:p>
+        </w:tc>
+      </w:tr>
+      <w:tr>
+        <w:tc>
+          <w:tcPr>
+            <w:cnfStyle w:val="001000000000" w:firstRow="0" w:lastRow="0" w:firstColumn="1" w:lastColumn="0" w:oddVBand="0" w:evenVBand="0" w:oddHBand="0" w:evenHBand="0" w:firstRowFirstColumn="0" w:firstRowLastColumn="0" w:lastRowFirstColumn="0" w:lastRowLastColumn="0"/>
+            <w:tcW w:w="4788" w:type="dxa"/>
+          </w:tcPr>
+          <w:p>
+            <w:pPr>
+              <w:keepNext/>
+            </w:pPr>
+            <w:r>
+              <w:t>goes to work when he/she expects no one to be there even though he/she can work from home ()</w:t>
+            </w:r>
+          </w:p>
+        </w:tc>
+        <w:tc>
+          <w:tcPr>
+            <w:tcW w:w="4788" w:type="dxa"/>
+          </w:tcPr>
+          <w:p>
+            <w:pPr>
+              <w:keepNext/>
+              <w:cnfStyle w:val="000000000000" w:firstRow="0" w:lastRow="0" w:firstColumn="0" w:lastColumn="0" w:oddVBand="0" w:evenVBand="0" w:oddHBand="0" w:evenHBand="0" w:firstRowFirstColumn="0" w:firstRowLastColumn="0" w:lastRowFirstColumn="0" w:lastRowLastColumn="0"/>
+            </w:pPr>
+            <w:r>
+              <w:rPr>
+                <w:noProof/>
+              </w:rPr>
+              <w:drawing>
+                <wp:inline distT="0" distB="0" distL="0" distR="0" wp14:anchorId="0737B956" wp14:editId="7FCDCEA3">
+                  <wp:extent cx="1905000" cy="304800"/>
+                  <wp:effectExtent l="0" t="0" r="0" b="0"/>
+                  <wp:docPr id="41" name="WordSliderHorizontal.png"/>
+                  <wp:cNvGraphicFramePr>
+                    <a:graphicFrameLocks xmlns:a="http://schemas.openxmlformats.org/drawingml/2006/main" noChangeAspect="1"/>
+                  </wp:cNvGraphicFramePr>
+                  <a:graphic xmlns:a="http://schemas.openxmlformats.org/drawingml/2006/main">
+                    <a:graphicData uri="http://schemas.openxmlformats.org/drawingml/2006/picture">
+                      <pic:pic xmlns:pic="http://schemas.openxmlformats.org/drawingml/2006/picture">
+                        <pic:nvPicPr>
+                          <pic:cNvPr id="12" name="WordSliderHorizontal.png"/>
+                          <pic:cNvPicPr/>
+                        </pic:nvPicPr>
+                        <pic:blipFill>
+                          <a:blip r:embed="rId8"/>
+                          <a:stretch>
+                            <a:fillRect/>
+                          </a:stretch>
+                        </pic:blipFill>
+                        <pic:spPr>
+                          <a:xfrm>
+                            <a:off x="0" y="0"/>
+                            <a:ext cx="1905000" cy="304800"/>
+                          </a:xfrm>
+                          <a:prstGeom prst="rect">
+                            <a:avLst/>
+                          </a:prstGeom>
+                        </pic:spPr>
+                      </pic:pic>
+                    </a:graphicData>
+                  </a:graphic>
+                </wp:inline>
+              </w:drawing>
+            </w:r>
+          </w:p>
+        </w:tc>
+      </w:tr>
+      <w:tr>
+        <w:tc>
+          <w:tcPr>
+            <w:cnfStyle w:val="001000000000" w:firstRow="0" w:lastRow="0" w:firstColumn="1" w:lastColumn="0" w:oddVBand="0" w:evenVBand="0" w:oddHBand="0" w:evenHBand="0" w:firstRowFirstColumn="0" w:firstRowLastColumn="0" w:lastRowFirstColumn="0" w:lastRowLastColumn="0"/>
+            <w:tcW w:w="4788" w:type="dxa"/>
+          </w:tcPr>
+          <w:p>
+            <w:pPr>
+              <w:keepNext/>
+            </w:pPr>
+            <w:r>
+              <w:t>takes his/her kid to a close friend's house for a playdate ()</w:t>
+            </w:r>
+          </w:p>
+        </w:tc>
+        <w:tc>
+          <w:tcPr>
+            <w:tcW w:w="4788" w:type="dxa"/>
+          </w:tcPr>
+          <w:p>
+            <w:pPr>
+              <w:keepNext/>
+              <w:cnfStyle w:val="000000000000" w:firstRow="0" w:lastRow="0" w:firstColumn="0" w:lastColumn="0" w:oddVBand="0" w:evenVBand="0" w:oddHBand="0" w:evenHBand="0" w:firstRowFirstColumn="0" w:firstRowLastColumn="0" w:lastRowFirstColumn="0" w:lastRowLastColumn="0"/>
+            </w:pPr>
+            <w:r>
+              <w:rPr>
+                <w:noProof/>
+              </w:rPr>
+              <w:drawing>
+                <wp:inline distT="0" distB="0" distL="0" distR="0" wp14:anchorId="157D3E7A" wp14:editId="00D27A28">
+                  <wp:extent cx="1905000" cy="304800"/>
+                  <wp:effectExtent l="0" t="0" r="0" b="0"/>
+                  <wp:docPr id="42" name="WordSliderHorizontal.png"/>
+                  <wp:cNvGraphicFramePr>
+                    <a:graphicFrameLocks xmlns:a="http://schemas.openxmlformats.org/drawingml/2006/main" noChangeAspect="1"/>
+                  </wp:cNvGraphicFramePr>
+                  <a:graphic xmlns:a="http://schemas.openxmlformats.org/drawingml/2006/main">
+                    <a:graphicData uri="http://schemas.openxmlformats.org/drawingml/2006/picture">
+                      <pic:pic xmlns:pic="http://schemas.openxmlformats.org/drawingml/2006/picture">
+                        <pic:nvPicPr>
+                          <pic:cNvPr id="13" name="WordSliderHorizontal.png"/>
+                          <pic:cNvPicPr/>
+                        </pic:nvPicPr>
+                        <pic:blipFill>
+                          <a:blip r:embed="rId8"/>
+                          <a:stretch>
+                            <a:fillRect/>
+                          </a:stretch>
+                        </pic:blipFill>
+                        <pic:spPr>
+                          <a:xfrm>
+                            <a:off x="0" y="0"/>
+                            <a:ext cx="1905000" cy="304800"/>
+                          </a:xfrm>
+                          <a:prstGeom prst="rect">
+                            <a:avLst/>
+                          </a:prstGeom>
+                        </pic:spPr>
+                      </pic:pic>
+                    </a:graphicData>
+                  </a:graphic>
+                </wp:inline>
+              </w:drawing>
+            </w:r>
+          </w:p>
+        </w:tc>
+      </w:tr>
+      <w:tr>
+        <w:tc>
+          <w:tcPr>
+            <w:cnfStyle w:val="001000000000" w:firstRow="0" w:lastRow="0" w:firstColumn="1" w:lastColumn="0" w:oddVBand="0" w:evenVBand="0" w:oddHBand="0" w:evenHBand="0" w:firstRowFirstColumn="0" w:firstRowLastColumn="0" w:lastRowFirstColumn="0" w:lastRowLastColumn="0"/>
+            <w:tcW w:w="4788" w:type="dxa"/>
+          </w:tcPr>
+          <w:p>
+            <w:pPr>
+              <w:keepNext/>
+            </w:pPr>
+            <w:r>
+              <w:t xml:space="preserve">goes on a walk with a close friend who lives </w:t>
+            </w:r>
+            <w:proofErr w:type="gramStart"/>
+            <w:r>
+              <w:t>alone  (</w:t>
+            </w:r>
+            <w:proofErr w:type="gramEnd"/>
+            <w:r>
+              <w:t>)</w:t>
+            </w:r>
+          </w:p>
+        </w:tc>
+        <w:tc>
+          <w:tcPr>
+            <w:tcW w:w="4788" w:type="dxa"/>
+          </w:tcPr>
+          <w:p>
+            <w:pPr>
+              <w:keepNext/>
+              <w:cnfStyle w:val="000000000000" w:firstRow="0" w:lastRow="0" w:firstColumn="0" w:lastColumn="0" w:oddVBand="0" w:evenVBand="0" w:oddHBand="0" w:evenHBand="0" w:firstRowFirstColumn="0" w:firstRowLastColumn="0" w:lastRowFirstColumn="0" w:lastRowLastColumn="0"/>
+            </w:pPr>
+            <w:r>
+              <w:rPr>
+                <w:noProof/>
+              </w:rPr>
+              <w:drawing>
+                <wp:inline distT="0" distB="0" distL="0" distR="0" wp14:anchorId="25A50DF9" wp14:editId="4815E133">
+                  <wp:extent cx="1905000" cy="304800"/>
+                  <wp:effectExtent l="0" t="0" r="0" b="0"/>
+                  <wp:docPr id="43" name="WordSliderHorizontal.png"/>
+                  <wp:cNvGraphicFramePr>
+                    <a:graphicFrameLocks xmlns:a="http://schemas.openxmlformats.org/drawingml/2006/main" noChangeAspect="1"/>
+                  </wp:cNvGraphicFramePr>
+                  <a:graphic xmlns:a="http://schemas.openxmlformats.org/drawingml/2006/main">
+                    <a:graphicData uri="http://schemas.openxmlformats.org/drawingml/2006/picture">
+                      <pic:pic xmlns:pic="http://schemas.openxmlformats.org/drawingml/2006/picture">
+                        <pic:nvPicPr>
+                          <pic:cNvPr id="14" name="WordSliderHorizontal.png"/>
+                          <pic:cNvPicPr/>
+                        </pic:nvPicPr>
+                        <pic:blipFill>
+                          <a:blip r:embed="rId8"/>
+                          <a:stretch>
+                            <a:fillRect/>
+                          </a:stretch>
+                        </pic:blipFill>
+                        <pic:spPr>
+                          <a:xfrm>
+                            <a:off x="0" y="0"/>
+                            <a:ext cx="1905000" cy="304800"/>
+                          </a:xfrm>
+                          <a:prstGeom prst="rect">
+                            <a:avLst/>
+                          </a:prstGeom>
+                        </pic:spPr>
+                      </pic:pic>
+                    </a:graphicData>
+                  </a:graphic>
+                </wp:inline>
+              </w:drawing>
+            </w:r>
+          </w:p>
+        </w:tc>
+      </w:tr>
+      <w:tr>
+        <w:tc>
+          <w:tcPr>
+            <w:cnfStyle w:val="001000000000" w:firstRow="0" w:lastRow="0" w:firstColumn="1" w:lastColumn="0" w:oddVBand="0" w:evenVBand="0" w:oddHBand="0" w:evenHBand="0" w:firstRowFirstColumn="0" w:firstRowLastColumn="0" w:lastRowFirstColumn="0" w:lastRowLastColumn="0"/>
+            <w:tcW w:w="4788" w:type="dxa"/>
+          </w:tcPr>
+          <w:p>
+            <w:pPr>
+              <w:keepNext/>
+            </w:pPr>
+            <w:r>
+              <w:t>visits a close friend who lives with their parents ()</w:t>
+            </w:r>
+          </w:p>
+        </w:tc>
+        <w:tc>
+          <w:tcPr>
+            <w:tcW w:w="4788" w:type="dxa"/>
+          </w:tcPr>
+          <w:p>
+            <w:pPr>
+              <w:keepNext/>
+              <w:cnfStyle w:val="000000000000" w:firstRow="0" w:lastRow="0" w:firstColumn="0" w:lastColumn="0" w:oddVBand="0" w:evenVBand="0" w:oddHBand="0" w:evenHBand="0" w:firstRowFirstColumn="0" w:firstRowLastColumn="0" w:lastRowFirstColumn="0" w:lastRowLastColumn="0"/>
+            </w:pPr>
+            <w:r>
+              <w:rPr>
+                <w:noProof/>
+              </w:rPr>
+              <w:drawing>
+                <wp:inline distT="0" distB="0" distL="0" distR="0" wp14:anchorId="0A6D3B68" wp14:editId="1B8CC6B8">
+                  <wp:extent cx="1905000" cy="304800"/>
+                  <wp:effectExtent l="0" t="0" r="0" b="0"/>
+                  <wp:docPr id="44" name="WordSliderHorizontal.png"/>
+                  <wp:cNvGraphicFramePr>
+                    <a:graphicFrameLocks xmlns:a="http://schemas.openxmlformats.org/drawingml/2006/main" noChangeAspect="1"/>
+                  </wp:cNvGraphicFramePr>
+                  <a:graphic xmlns:a="http://schemas.openxmlformats.org/drawingml/2006/main">
+                    <a:graphicData uri="http://schemas.openxmlformats.org/drawingml/2006/picture">
+                      <pic:pic xmlns:pic="http://schemas.openxmlformats.org/drawingml/2006/picture">
+                        <pic:nvPicPr>
+                          <pic:cNvPr id="15" name="WordSliderHorizontal.png"/>
+                          <pic:cNvPicPr/>
+                        </pic:nvPicPr>
+                        <pic:blipFill>
+                          <a:blip r:embed="rId8"/>
+                          <a:stretch>
+                            <a:fillRect/>
+                          </a:stretch>
+                        </pic:blipFill>
+                        <pic:spPr>
+                          <a:xfrm>
+                            <a:off x="0" y="0"/>
+                            <a:ext cx="1905000" cy="304800"/>
+                          </a:xfrm>
+                          <a:prstGeom prst="rect">
+                            <a:avLst/>
+                          </a:prstGeom>
+                        </pic:spPr>
+                      </pic:pic>
+                    </a:graphicData>
+                  </a:graphic>
+                </wp:inline>
+              </w:drawing>
+            </w:r>
+          </w:p>
+        </w:tc>
+      </w:tr>
+      <w:tr>
+        <w:tc>
+          <w:tcPr>
+            <w:cnfStyle w:val="001000000000" w:firstRow="0" w:lastRow="0" w:firstColumn="1" w:lastColumn="0" w:oddVBand="0" w:evenVBand="0" w:oddHBand="0" w:evenHBand="0" w:firstRowFirstColumn="0" w:firstRowLastColumn="0" w:lastRowFirstColumn="0" w:lastRowLastColumn="0"/>
+            <w:tcW w:w="4788" w:type="dxa"/>
+          </w:tcPr>
+          <w:p>
+            <w:pPr>
+              <w:keepNext/>
+            </w:pPr>
+            <w:r>
+              <w:t xml:space="preserve">visits family neighborhood senior </w:t>
+            </w:r>
+            <w:proofErr w:type="gramStart"/>
+            <w:r>
+              <w:t>center  (</w:t>
+            </w:r>
+            <w:proofErr w:type="gramEnd"/>
+            <w:r>
+              <w:t>)</w:t>
+            </w:r>
+          </w:p>
+        </w:tc>
+        <w:tc>
+          <w:tcPr>
+            <w:tcW w:w="4788" w:type="dxa"/>
+          </w:tcPr>
+          <w:p>
+            <w:pPr>
+              <w:keepNext/>
+              <w:cnfStyle w:val="000000000000" w:firstRow="0" w:lastRow="0" w:firstColumn="0" w:lastColumn="0" w:oddVBand="0" w:evenVBand="0" w:oddHBand="0" w:evenHBand="0" w:firstRowFirstColumn="0" w:firstRowLastColumn="0" w:lastRowFirstColumn="0" w:lastRowLastColumn="0"/>
+            </w:pPr>
+            <w:r>
+              <w:rPr>
+                <w:noProof/>
+              </w:rPr>
+              <w:drawing>
+                <wp:inline distT="0" distB="0" distL="0" distR="0" wp14:anchorId="02B054B1" wp14:editId="41ADC798">
+                  <wp:extent cx="1905000" cy="304800"/>
+                  <wp:effectExtent l="0" t="0" r="0" b="0"/>
+                  <wp:docPr id="45" name="WordSliderHorizontal.png"/>
+                  <wp:cNvGraphicFramePr>
+                    <a:graphicFrameLocks xmlns:a="http://schemas.openxmlformats.org/drawingml/2006/main" noChangeAspect="1"/>
+                  </wp:cNvGraphicFramePr>
+                  <a:graphic xmlns:a="http://schemas.openxmlformats.org/drawingml/2006/main">
+                    <a:graphicData uri="http://schemas.openxmlformats.org/drawingml/2006/picture">
+                      <pic:pic xmlns:pic="http://schemas.openxmlformats.org/drawingml/2006/picture">
+                        <pic:nvPicPr>
+                          <pic:cNvPr id="16" name="WordSliderHorizontal.png"/>
+                          <pic:cNvPicPr/>
+                        </pic:nvPicPr>
+                        <pic:blipFill>
+                          <a:blip r:embed="rId8"/>
+                          <a:stretch>
+                            <a:fillRect/>
+                          </a:stretch>
+                        </pic:blipFill>
+                        <pic:spPr>
+                          <a:xfrm>
+                            <a:off x="0" y="0"/>
+                            <a:ext cx="1905000" cy="304800"/>
+                          </a:xfrm>
+                          <a:prstGeom prst="rect">
+                            <a:avLst/>
+                          </a:prstGeom>
+                        </pic:spPr>
+                      </pic:pic>
+                    </a:graphicData>
+                  </a:graphic>
+                </wp:inline>
+              </w:drawing>
+            </w:r>
+          </w:p>
+        </w:tc>
+      </w:tr>
+      <w:tr>
+        <w:tc>
+          <w:tcPr>
+            <w:cnfStyle w:val="001000000000" w:firstRow="0" w:lastRow="0" w:firstColumn="1" w:lastColumn="0" w:oddVBand="0" w:evenVBand="0" w:oddHBand="0" w:evenHBand="0" w:firstRowFirstColumn="0" w:firstRowLastColumn="0" w:lastRowFirstColumn="0" w:lastRowLastColumn="0"/>
+            <w:tcW w:w="4788" w:type="dxa"/>
+          </w:tcPr>
+          <w:p>
+            <w:pPr>
+              <w:keepNext/>
+            </w:pPr>
+            <w:r>
+              <w:t xml:space="preserve">attends a board game night at his/her friend’s </w:t>
+            </w:r>
+            <w:proofErr w:type="gramStart"/>
+            <w:r>
+              <w:t>home  (</w:t>
+            </w:r>
+            <w:proofErr w:type="gramEnd"/>
+            <w:r>
+              <w:t>)</w:t>
+            </w:r>
+          </w:p>
+        </w:tc>
+        <w:tc>
+          <w:tcPr>
+            <w:tcW w:w="4788" w:type="dxa"/>
+          </w:tcPr>
+          <w:p>
+            <w:pPr>
+              <w:keepNext/>
+              <w:cnfStyle w:val="000000000000" w:firstRow="0" w:lastRow="0" w:firstColumn="0" w:lastColumn="0" w:oddVBand="0" w:evenVBand="0" w:oddHBand="0" w:evenHBand="0" w:firstRowFirstColumn="0" w:firstRowLastColumn="0" w:lastRowFirstColumn="0" w:lastRowLastColumn="0"/>
+            </w:pPr>
+            <w:r>
+              <w:rPr>
+                <w:noProof/>
+              </w:rPr>
+              <w:drawing>
+                <wp:inline distT="0" distB="0" distL="0" distR="0" wp14:anchorId="42CEDC07" wp14:editId="14DBBFCE">
+                  <wp:extent cx="1905000" cy="304800"/>
+                  <wp:effectExtent l="0" t="0" r="0" b="0"/>
+                  <wp:docPr id="46" name="WordSliderHorizontal.png"/>
+                  <wp:cNvGraphicFramePr>
+                    <a:graphicFrameLocks xmlns:a="http://schemas.openxmlformats.org/drawingml/2006/main" noChangeAspect="1"/>
+                  </wp:cNvGraphicFramePr>
+                  <a:graphic xmlns:a="http://schemas.openxmlformats.org/drawingml/2006/main">
+                    <a:graphicData uri="http://schemas.openxmlformats.org/drawingml/2006/picture">
+                      <pic:pic xmlns:pic="http://schemas.openxmlformats.org/drawingml/2006/picture">
+                        <pic:nvPicPr>
+                          <pic:cNvPr id="17" name="WordSliderHorizontal.png"/>
+                          <pic:cNvPicPr/>
+                        </pic:nvPicPr>
+                        <pic:blipFill>
+                          <a:blip r:embed="rId8"/>
+                          <a:stretch>
+                            <a:fillRect/>
+                          </a:stretch>
+                        </pic:blipFill>
+                        <pic:spPr>
+                          <a:xfrm>
+                            <a:off x="0" y="0"/>
+                            <a:ext cx="1905000" cy="304800"/>
+                          </a:xfrm>
+                          <a:prstGeom prst="rect">
+                            <a:avLst/>
+                          </a:prstGeom>
+                        </pic:spPr>
+                      </pic:pic>
+                    </a:graphicData>
+                  </a:graphic>
+                </wp:inline>
+              </w:drawing>
+            </w:r>
+          </w:p>
+        </w:tc>
+      </w:tr>
+      <w:tr>
+        <w:tc>
+          <w:tcPr>
+            <w:cnfStyle w:val="001000000000" w:firstRow="0" w:lastRow="0" w:firstColumn="1" w:lastColumn="0" w:oddVBand="0" w:evenVBand="0" w:oddHBand="0" w:evenHBand="0" w:firstRowFirstColumn="0" w:firstRowLastColumn="0" w:lastRowFirstColumn="0" w:lastRowLastColumn="0"/>
+            <w:tcW w:w="4788" w:type="dxa"/>
+          </w:tcPr>
+          <w:p>
+            <w:pPr>
+              <w:keepNext/>
+            </w:pPr>
+            <w:r>
+              <w:t>goes to his/her niece's birthday party ()</w:t>
+            </w:r>
+          </w:p>
+        </w:tc>
+        <w:tc>
+          <w:tcPr>
+            <w:tcW w:w="4788" w:type="dxa"/>
+          </w:tcPr>
+          <w:p>
+            <w:pPr>
+              <w:keepNext/>
+              <w:cnfStyle w:val="000000000000" w:firstRow="0" w:lastRow="0" w:firstColumn="0" w:lastColumn="0" w:oddVBand="0" w:evenVBand="0" w:oddHBand="0" w:evenHBand="0" w:firstRowFirstColumn="0" w:firstRowLastColumn="0" w:lastRowFirstColumn="0" w:lastRowLastColumn="0"/>
+            </w:pPr>
+            <w:r>
+              <w:rPr>
+                <w:noProof/>
+              </w:rPr>
+              <w:drawing>
+                <wp:inline distT="0" distB="0" distL="0" distR="0" wp14:anchorId="4D59EB59" wp14:editId="0DA680F0">
+                  <wp:extent cx="1905000" cy="304800"/>
+                  <wp:effectExtent l="0" t="0" r="0" b="0"/>
+                  <wp:docPr id="47" name="WordSliderHorizontal.png"/>
+                  <wp:cNvGraphicFramePr>
+                    <a:graphicFrameLocks xmlns:a="http://schemas.openxmlformats.org/drawingml/2006/main" noChangeAspect="1"/>
+                  </wp:cNvGraphicFramePr>
+                  <a:graphic xmlns:a="http://schemas.openxmlformats.org/drawingml/2006/main">
+                    <a:graphicData uri="http://schemas.openxmlformats.org/drawingml/2006/picture">
+                      <pic:pic xmlns:pic="http://schemas.openxmlformats.org/drawingml/2006/picture">
+                        <pic:nvPicPr>
+                          <pic:cNvPr id="18" name="WordSliderHorizontal.png"/>
+                          <pic:cNvPicPr/>
+                        </pic:nvPicPr>
+                        <pic:blipFill>
+                          <a:blip r:embed="rId8"/>
+                          <a:stretch>
+                            <a:fillRect/>
+                          </a:stretch>
+                        </pic:blipFill>
+                        <pic:spPr>
+                          <a:xfrm>
+                            <a:off x="0" y="0"/>
+                            <a:ext cx="1905000" cy="304800"/>
+                          </a:xfrm>
+                          <a:prstGeom prst="rect">
+                            <a:avLst/>
+                          </a:prstGeom>
+                        </pic:spPr>
+                      </pic:pic>
+                    </a:graphicData>
+                  </a:graphic>
+                </wp:inline>
+              </w:drawing>
+            </w:r>
+          </w:p>
+        </w:tc>
+      </w:tr>
+      <w:tr>
+        <w:tc>
+          <w:tcPr>
+            <w:cnfStyle w:val="001000000000" w:firstRow="0" w:lastRow="0" w:firstColumn="1" w:lastColumn="0" w:oddVBand="0" w:evenVBand="0" w:oddHBand="0" w:evenHBand="0" w:firstRowFirstColumn="0" w:firstRowLastColumn="0" w:lastRowFirstColumn="0" w:lastRowLastColumn="0"/>
+            <w:tcW w:w="4788" w:type="dxa"/>
+          </w:tcPr>
+          <w:p>
+            <w:pPr>
+              <w:keepNext/>
+            </w:pPr>
+            <w:r>
+              <w:t>goes to work because he/she is a physician at the ER ()</w:t>
+            </w:r>
+          </w:p>
+        </w:tc>
+        <w:tc>
+          <w:tcPr>
+            <w:tcW w:w="4788" w:type="dxa"/>
+          </w:tcPr>
+          <w:p>
+            <w:pPr>
+              <w:keepNext/>
+              <w:cnfStyle w:val="000000000000" w:firstRow="0" w:lastRow="0" w:firstColumn="0" w:lastColumn="0" w:oddVBand="0" w:evenVBand="0" w:oddHBand="0" w:evenHBand="0" w:firstRowFirstColumn="0" w:firstRowLastColumn="0" w:lastRowFirstColumn="0" w:lastRowLastColumn="0"/>
+            </w:pPr>
+            <w:r>
+              <w:rPr>
+                <w:noProof/>
+              </w:rPr>
+              <w:drawing>
+                <wp:inline distT="0" distB="0" distL="0" distR="0" wp14:anchorId="47AD353A" wp14:editId="5ADFDB32">
+                  <wp:extent cx="1905000" cy="304800"/>
+                  <wp:effectExtent l="0" t="0" r="0" b="0"/>
+                  <wp:docPr id="48" name="WordSliderHorizontal.png"/>
+                  <wp:cNvGraphicFramePr>
+                    <a:graphicFrameLocks xmlns:a="http://schemas.openxmlformats.org/drawingml/2006/main" noChangeAspect="1"/>
+                  </wp:cNvGraphicFramePr>
+                  <a:graphic xmlns:a="http://schemas.openxmlformats.org/drawingml/2006/main">
+                    <a:graphicData uri="http://schemas.openxmlformats.org/drawingml/2006/picture">
+                      <pic:pic xmlns:pic="http://schemas.openxmlformats.org/drawingml/2006/picture">
+                        <pic:nvPicPr>
+                          <pic:cNvPr id="19" name="WordSliderHorizontal.png"/>
+                          <pic:cNvPicPr/>
+                        </pic:nvPicPr>
+                        <pic:blipFill>
+                          <a:blip r:embed="rId8"/>
+                          <a:stretch>
+                            <a:fillRect/>
+                          </a:stretch>
+                        </pic:blipFill>
+                        <pic:spPr>
+                          <a:xfrm>
+                            <a:off x="0" y="0"/>
+                            <a:ext cx="1905000" cy="304800"/>
+                          </a:xfrm>
+                          <a:prstGeom prst="rect">
+                            <a:avLst/>
+                          </a:prstGeom>
+                        </pic:spPr>
+                      </pic:pic>
+                    </a:graphicData>
+                  </a:graphic>
+                </wp:inline>
+              </w:drawing>
+            </w:r>
+          </w:p>
+        </w:tc>
+      </w:tr>
+      <w:tr>
+        <w:tc>
+          <w:tcPr>
+            <w:cnfStyle w:val="001000000000" w:firstRow="0" w:lastRow="0" w:firstColumn="1" w:lastColumn="0" w:oddVBand="0" w:evenVBand="0" w:oddHBand="0" w:evenHBand="0" w:firstRowFirstColumn="0" w:firstRowLastColumn="0" w:lastRowFirstColumn="0" w:lastRowLastColumn="0"/>
+            <w:tcW w:w="4788" w:type="dxa"/>
+          </w:tcPr>
+          <w:p>
+            <w:pPr>
+              <w:keepNext/>
+            </w:pPr>
+            <w:r>
+              <w:t>goes to work because he/she is a paramedic ()</w:t>
+            </w:r>
+          </w:p>
+        </w:tc>
+        <w:tc>
+          <w:tcPr>
+            <w:tcW w:w="4788" w:type="dxa"/>
+          </w:tcPr>
+          <w:p>
+            <w:pPr>
+              <w:keepNext/>
+              <w:cnfStyle w:val="000000000000" w:firstRow="0" w:lastRow="0" w:firstColumn="0" w:lastColumn="0" w:oddVBand="0" w:evenVBand="0" w:oddHBand="0" w:evenHBand="0" w:firstRowFirstColumn="0" w:firstRowLastColumn="0" w:lastRowFirstColumn="0" w:lastRowLastColumn="0"/>
+            </w:pPr>
+            <w:r>
+              <w:rPr>
+                <w:noProof/>
+              </w:rPr>
+              <w:drawing>
+                <wp:inline distT="0" distB="0" distL="0" distR="0" wp14:anchorId="58E8E0EF" wp14:editId="790A0D82">
+                  <wp:extent cx="1905000" cy="304800"/>
+                  <wp:effectExtent l="0" t="0" r="0" b="0"/>
+                  <wp:docPr id="49" name="WordSliderHorizontal.png"/>
+                  <wp:cNvGraphicFramePr>
+                    <a:graphicFrameLocks xmlns:a="http://schemas.openxmlformats.org/drawingml/2006/main" noChangeAspect="1"/>
+                  </wp:cNvGraphicFramePr>
+                  <a:graphic xmlns:a="http://schemas.openxmlformats.org/drawingml/2006/main">
+                    <a:graphicData uri="http://schemas.openxmlformats.org/drawingml/2006/picture">
+                      <pic:pic xmlns:pic="http://schemas.openxmlformats.org/drawingml/2006/picture">
+                        <pic:nvPicPr>
+                          <pic:cNvPr id="20" name="WordSliderHorizontal.png"/>
+                          <pic:cNvPicPr/>
+                        </pic:nvPicPr>
+                        <pic:blipFill>
+                          <a:blip r:embed="rId8"/>
+                          <a:stretch>
+                            <a:fillRect/>
+                          </a:stretch>
+                        </pic:blipFill>
+                        <pic:spPr>
+                          <a:xfrm>
+                            <a:off x="0" y="0"/>
+                            <a:ext cx="1905000" cy="304800"/>
+                          </a:xfrm>
+                          <a:prstGeom prst="rect">
+                            <a:avLst/>
+                          </a:prstGeom>
+                        </pic:spPr>
+                      </pic:pic>
+                    </a:graphicData>
+                  </a:graphic>
+                </wp:inline>
+              </w:drawing>
+            </w:r>
+          </w:p>
+        </w:tc>
+      </w:tr>
+      <w:tr>
+        <w:tc>
+          <w:tcPr>
+            <w:cnfStyle w:val="001000000000" w:firstRow="0" w:lastRow="0" w:firstColumn="1" w:lastColumn="0" w:oddVBand="0" w:evenVBand="0" w:oddHBand="0" w:evenHBand="0" w:firstRowFirstColumn="0" w:firstRowLastColumn="0" w:lastRowFirstColumn="0" w:lastRowLastColumn="0"/>
+            <w:tcW w:w="4788" w:type="dxa"/>
+          </w:tcPr>
+          <w:p>
+            <w:pPr>
+              <w:keepNext/>
+            </w:pPr>
+            <w:r>
+              <w:t>goes to work because he/she is a police officer ()</w:t>
+            </w:r>
+          </w:p>
+        </w:tc>
+        <w:tc>
+          <w:tcPr>
+            <w:tcW w:w="4788" w:type="dxa"/>
+          </w:tcPr>
+          <w:p>
+            <w:pPr>
+              <w:keepNext/>
+              <w:cnfStyle w:val="000000000000" w:firstRow="0" w:lastRow="0" w:firstColumn="0" w:lastColumn="0" w:oddVBand="0" w:evenVBand="0" w:oddHBand="0" w:evenHBand="0" w:firstRowFirstColumn="0" w:firstRowLastColumn="0" w:lastRowFirstColumn="0" w:lastRowLastColumn="0"/>
+            </w:pPr>
+            <w:r>
+              <w:rPr>
+                <w:noProof/>
+              </w:rPr>
+              <w:drawing>
+                <wp:inline distT="0" distB="0" distL="0" distR="0" wp14:anchorId="11B52885" wp14:editId="6DE02631">
+                  <wp:extent cx="1905000" cy="304800"/>
+                  <wp:effectExtent l="0" t="0" r="0" b="0"/>
+                  <wp:docPr id="50" name="WordSliderHorizontal.png"/>
+                  <wp:cNvGraphicFramePr>
+                    <a:graphicFrameLocks xmlns:a="http://schemas.openxmlformats.org/drawingml/2006/main" noChangeAspect="1"/>
+                  </wp:cNvGraphicFramePr>
+                  <a:graphic xmlns:a="http://schemas.openxmlformats.org/drawingml/2006/main">
+                    <a:graphicData uri="http://schemas.openxmlformats.org/drawingml/2006/picture">
+                      <pic:pic xmlns:pic="http://schemas.openxmlformats.org/drawingml/2006/picture">
+                        <pic:nvPicPr>
+                          <pic:cNvPr id="21" name="WordSliderHorizontal.png"/>
+                          <pic:cNvPicPr/>
+                        </pic:nvPicPr>
+                        <pic:blipFill>
+                          <a:blip r:embed="rId8"/>
+                          <a:stretch>
+                            <a:fillRect/>
+                          </a:stretch>
+                        </pic:blipFill>
+                        <pic:spPr>
+                          <a:xfrm>
+                            <a:off x="0" y="0"/>
+                            <a:ext cx="1905000" cy="304800"/>
+                          </a:xfrm>
+                          <a:prstGeom prst="rect">
+                            <a:avLst/>
+                          </a:prstGeom>
+                        </pic:spPr>
+                      </pic:pic>
+                    </a:graphicData>
+                  </a:graphic>
+                </wp:inline>
+              </w:drawing>
+            </w:r>
+          </w:p>
+        </w:tc>
+      </w:tr>
+    </w:tbl>
+    <w:p/>
+    <w:p>
+      <w:pPr>
+        <w:pStyle w:val="BlockSeparator"/>
+      </w:pPr>
+    </w:p>
+    <w:p>
+      <w:pPr>
+        <w:pStyle w:val="BlockStartLabel"/>
+      </w:pPr>
+      <w:r>
+        <w:t>Start of Block: STIMULI INTERACTIVE</w:t>
+      </w:r>
+    </w:p>
+    <w:p/>
+    <w:p>
+      <w:pPr>
+        <w:keepNext/>
+      </w:pPr>
+      <w:r>
+        <w:t>Q25 Timing</w:t>
+      </w:r>
+    </w:p>
+    <w:p>
+      <w:pPr>
+        <w:pStyle w:val="ListParagraph"/>
+        <w:keepNext/>
+        <w:ind w:left="0"/>
+      </w:pPr>
+      <w:r>
+        <w:t xml:space="preserve">First </w:t>
+      </w:r>
+      <w:proofErr w:type="gramStart"/>
+      <w:r>
+        <w:t>Click  (</w:t>
+      </w:r>
+      <w:proofErr w:type="gramEnd"/>
+      <w:r>
+        <w:t>1)</w:t>
+      </w:r>
+    </w:p>
+    <w:p>
+      <w:pPr>
+        <w:pStyle w:val="ListParagraph"/>
+        <w:keepNext/>
+        <w:ind w:left="0"/>
+      </w:pPr>
+      <w:r>
+        <w:t xml:space="preserve">Last </w:t>
+      </w:r>
+      <w:proofErr w:type="gramStart"/>
+      <w:r>
+        <w:t>Click  (</w:t>
+      </w:r>
+      <w:proofErr w:type="gramEnd"/>
+      <w:r>
+        <w:t>2)</w:t>
+      </w:r>
+    </w:p>
+    <w:p>
+      <w:pPr>
+        <w:pStyle w:val="ListParagraph"/>
+        <w:keepNext/>
+        <w:ind w:left="0"/>
+      </w:pPr>
+      <w:r>
+        <w:t xml:space="preserve">Page </w:t>
+      </w:r>
+      <w:proofErr w:type="gramStart"/>
+      <w:r>
+        <w:t>Submit  (</w:t>
+      </w:r>
+      <w:proofErr w:type="gramEnd"/>
+      <w:r>
+        <w:t>3)</w:t>
+      </w:r>
+    </w:p>
+    <w:p>
+      <w:pPr>
+        <w:pStyle w:val="ListParagraph"/>
+        <w:keepNext/>
+        <w:ind w:left="0"/>
+      </w:pPr>
+      <w:r>
+        <w:t xml:space="preserve">Click </w:t>
+      </w:r>
+      <w:proofErr w:type="gramStart"/>
+      <w:r>
+        <w:t>Count  (</w:t>
+      </w:r>
+      <w:proofErr w:type="gramEnd"/>
+      <w:r>
+        <w:t>4)</w:t>
+      </w:r>
+    </w:p>
+    <w:p/>
+    <w:p>
+      <w:pPr>
+        <w:pStyle w:val="QuestionSeparator"/>
+      </w:pPr>
+    </w:p>
+    <w:p/>
+    <w:p>
+      <w:pPr>
+        <w:keepNext/>
+      </w:pPr>
+      <w:r>
+        <w:lastRenderedPageBreak/>
+        <w:t>Q20 You will go to the link below. It is a story that co</w:t>
+      </w:r>
+      <w:r>
+        <w:t xml:space="preserve">ntains simulations of random dots to show impact of social distancing to various degrees on the spread of the Coronavirus over time. Please watch all of the simulations. You can read the story too but you do not have to read it for this study. </w:t>
+      </w:r>
+      <w:r>
+        <w:br/>
+        <w:t>When you fi</w:t>
+      </w:r>
+      <w:r>
+        <w:t xml:space="preserve">nished watching the simulations, please come back here.   </w:t>
+      </w:r>
+      <w:r>
+        <w:br/>
+      </w:r>
+      <w:r>
+        <w:br/>
+        <w:t xml:space="preserve"> </w:t>
+      </w:r>
+      <w:hyperlink r:id="rId9">
+        <w:r>
+          <w:rPr>
+            <w:color w:val="007AC0"/>
+            <w:u w:val="single"/>
+          </w:rPr>
+          <w:t>Page of Simulations</w:t>
+        </w:r>
+      </w:hyperlink>
+    </w:p>
+    <w:p>
+      <w:pPr>
+        <w:pStyle w:val="ListParagraph"/>
+        <w:keepNext/>
+        <w:numPr>
+          <w:ilvl w:val="0"/>
+          <w:numId w:val="4"/>
+        </w:numPr>
+      </w:pPr>
+      <w:r>
+        <w:t xml:space="preserve">I watched all the simulations.  (5) </w:t>
+      </w:r>
+    </w:p>
+    <w:p>
+      <w:pPr>
+        <w:pStyle w:val="ListParagraph"/>
+        <w:keepNext/>
+        <w:numPr>
+          <w:ilvl w:val="0"/>
+          <w:numId w:val="4"/>
+        </w:numPr>
+      </w:pPr>
+      <w:r>
+        <w:t xml:space="preserve">I watched all the simulations and read the story.  (7) </w:t>
+      </w:r>
+    </w:p>
+    <w:p>
+      <w:pPr>
+        <w:pStyle w:val="ListParagraph"/>
+        <w:keepNext/>
+        <w:numPr>
+          <w:ilvl w:val="0"/>
+          <w:numId w:val="4"/>
+        </w:numPr>
+      </w:pPr>
+      <w:r>
+        <w:t xml:space="preserve">I watched some of the simulations.  (8) </w:t>
+      </w:r>
+    </w:p>
+    <w:p/>
+    <w:p>
+      <w:pPr>
+        <w:pStyle w:val="QuestionSeparator"/>
+      </w:pPr>
+    </w:p>
+    <w:tbl>
+      <w:tblPr>
+        <w:tblStyle w:val="QQuestionIconTable"/>
+        <w:tblW w:w="50" w:type="auto"/>
+        <w:tblLook w:val="07E0" w:firstRow="1" w:lastRow="1" w:firstColumn="1" w:lastColumn="1" w:noHBand="1" w:noVBand="1"/>
+      </w:tblPr>
+      <w:tblGrid>
+        <w:gridCol w:w="380"/>
+      </w:tblGrid>
+      <w:tr>
+        <w:tc>
+          <w:tcPr>
+            <w:tcW w:w="50" w:type="dxa"/>
+          </w:tcPr>
+          <w:p>
+            <w:pPr>
+              <w:keepNext/>
+            </w:pPr>
+            <w:r>
+              <w:rPr>
+                <w:noProof/>
+              </w:rPr>
+              <w:drawing>
+                <wp:inline distT="0" distB="0" distL="0" distR="0" wp14:anchorId="03C6BF4E" wp14:editId="7AA5B580">
+                  <wp:extent cx="228600" cy="228600"/>
+                  <wp:effectExtent l="0" t="0" r="0" b="0"/>
+                  <wp:docPr id="1" name="WordQuestionRandomization.png"/>
+                  <wp:cNvGraphicFramePr>
+                    <a:graphicFrameLocks xmlns:a="http://schemas.openxmlformats.org/drawingml/2006/main" noChangeAspect="1"/>
+                  </wp:cNvGraphicFramePr>
+                  <a:graphic xmlns:a="http://schemas.openxmlformats.org/drawingml/2006/main">
+                    <a:graphicData uri="http://schemas.openxmlformats.org/drawingml/2006/picture">
+                      <pic:pic xmlns:pic="http://schemas.openxmlformats.org/drawingml/2006/picture">
+                        <pic:nvPicPr>
+                          <pic:cNvPr id="1" name="WordQuestionRandomization.png"/>
+                          <pic:cNvPicPr/>
+                        </pic:nvPicPr>
+                        <pic:blipFill>
+                          <a:blip r:embed="rId7"/>
                           <a:stretch>
                             <a:fillRect/>
                           </a:stretch>
@@ -632,103 +1863,98 @@
       </w:tr>
     </w:tbl>
     <w:p/>
-  </w:body>
-  <w:body>
-    <w:p>
-      <w:pPr>
-        <w:keepNext/>
-      </w:pPr>
-      <w:r>
-        <w:rPr/>
-        <w:t xml:space="preserve">Q33 What does each dot in the simulations represent?</w:t>
-      </w:r>
-    </w:p>
-  </w:body>
-  <w:body>
-    <w:p>
-      <w:pPr>
-        <w:keepNext/>
+    <w:p>
+      <w:pPr>
+        <w:keepNext/>
+      </w:pPr>
+      <w:r>
+        <w:t>Q32 What is the name of the curve that represents the growth of the Coronavirus cases in the U.S. over time?</w:t>
+      </w:r>
+    </w:p>
+    <w:p>
+      <w:pPr>
         <w:pStyle w:val="ListParagraph"/>
+        <w:keepNext/>
         <w:numPr>
           <w:ilvl w:val="0"/>
           <w:numId w:val="4"/>
         </w:numPr>
       </w:pPr>
-      <w:r>
-        <w:rPr/>
-        <w:t xml:space="preserve">A person  (1) </w:t>
-      </w:r>
-    </w:p>
-  </w:body>
-  <w:body>
-    <w:p>
-      <w:pPr>
-        <w:keepNext/>
+      <w:proofErr w:type="gramStart"/>
+      <w:r>
+        <w:t>Exponential  (</w:t>
+      </w:r>
+      <w:proofErr w:type="gramEnd"/>
+      <w:r>
+        <w:t xml:space="preserve">1) </w:t>
+      </w:r>
+    </w:p>
+    <w:p>
+      <w:pPr>
         <w:pStyle w:val="ListParagraph"/>
+        <w:keepNext/>
         <w:numPr>
           <w:ilvl w:val="0"/>
           <w:numId w:val="4"/>
         </w:numPr>
       </w:pPr>
-      <w:r>
-        <w:rPr/>
-        <w:t xml:space="preserve">A small town  (2) </w:t>
-      </w:r>
-    </w:p>
-  </w:body>
-  <w:body>
-    <w:p>
-      <w:pPr>
-        <w:keepNext/>
+      <w:proofErr w:type="gramStart"/>
+      <w:r>
+        <w:t>Linear  (</w:t>
+      </w:r>
+      <w:proofErr w:type="gramEnd"/>
+      <w:r>
+        <w:t xml:space="preserve">2) </w:t>
+      </w:r>
+    </w:p>
+    <w:p>
+      <w:pPr>
         <w:pStyle w:val="ListParagraph"/>
+        <w:keepNext/>
         <w:numPr>
           <w:ilvl w:val="0"/>
           <w:numId w:val="4"/>
         </w:numPr>
       </w:pPr>
-      <w:r>
-        <w:rPr/>
-        <w:t xml:space="preserve">A sick person  (3) </w:t>
-      </w:r>
-    </w:p>
-  </w:body>
-  <w:body>
-    <w:p>
-      <w:pPr>
-        <w:keepNext/>
+      <w:proofErr w:type="gramStart"/>
+      <w:r>
+        <w:t xml:space="preserve">Exportation  </w:t>
+      </w:r>
+      <w:r>
+        <w:t>(</w:t>
+      </w:r>
+      <w:proofErr w:type="gramEnd"/>
+      <w:r>
+        <w:t xml:space="preserve">3) </w:t>
+      </w:r>
+    </w:p>
+    <w:p>
+      <w:pPr>
         <w:pStyle w:val="ListParagraph"/>
+        <w:keepNext/>
         <w:numPr>
           <w:ilvl w:val="0"/>
           <w:numId w:val="4"/>
         </w:numPr>
       </w:pPr>
       <w:r>
-        <w:rPr/>
         <w:t xml:space="preserve">I am not sure.  (5) </w:t>
       </w:r>
     </w:p>
-  </w:body>
-  <w:body>
-    <w:p>
-      <w:pPr/>
-    </w:p>
-  </w:body>
-  <w:body>
+    <w:p/>
     <w:p>
       <w:pPr>
         <w:pStyle w:val="QuestionSeparator"/>
       </w:pPr>
     </w:p>
-  </w:body>
-  <w:body>
     <w:tbl>
       <w:tblPr>
         <w:tblStyle w:val="QQuestionIconTable"/>
         <w:tblW w:w="50" w:type="auto"/>
-        <w:tblLook w:firstRow="true" w:lastRow="true" w:firstCol="true" w:lastCol="true"/>
+        <w:tblLook w:val="07E0" w:firstRow="1" w:lastRow="1" w:firstColumn="1" w:lastColumn="1" w:noHBand="1" w:noVBand="1"/>
       </w:tblPr>
       <w:tblGrid>
-        <w:gridCol w:w="50"/>
+        <w:gridCol w:w="380"/>
       </w:tblGrid>
       <w:tr>
         <w:tc>
@@ -744,10 +1970,10 @@
                 <w:noProof/>
               </w:rPr>
               <w:drawing>
-                <wp:inline distT="0" distB="0" distL="0" distR="0">
+                <wp:inline distT="0" distB="0" distL="0" distR="0" wp14:anchorId="4230E91C" wp14:editId="696BA984">
                   <wp:extent cx="228600" cy="228600"/>
                   <wp:effectExtent l="0" t="0" r="0" b="0"/>
-                  <wp:docPr id="3" name="WordQuestionRandomization.png"/>
+                  <wp:docPr id="2" name="WordQuestionRandomization.png"/>
                   <wp:cNvGraphicFramePr>
                     <a:graphicFrameLocks xmlns:a="http://schemas.openxmlformats.org/drawingml/2006/main" noChangeAspect="1"/>
                   </wp:cNvGraphicFramePr>
@@ -755,11 +1981,11 @@
                     <a:graphicData uri="http://schemas.openxmlformats.org/drawingml/2006/picture">
                       <pic:pic xmlns:pic="http://schemas.openxmlformats.org/drawingml/2006/picture">
                         <pic:nvPicPr>
-                          <pic:cNvPr id="3" name="WordQuestionRandomization.png"/>
+                          <pic:cNvPr id="2" name="WordQuestionRandomization.png"/>
                           <pic:cNvPicPr/>
                         </pic:nvPicPr>
                         <pic:blipFill>
-                          <a:blip r:embed="rId13"/>
+                          <a:blip r:embed="rId7"/>
                           <a:stretch>
                             <a:fillRect/>
                           </a:stretch>
@@ -784,275 +2010,104 @@
       </w:tr>
     </w:tbl>
     <w:p/>
-  </w:body>
-  <w:body>
-    <w:p>
-      <w:pPr>
-        <w:keepNext/>
-      </w:pPr>
-      <w:r>
-        <w:rPr/>
-        <w:t xml:space="preserve">Q34 According to the story/simulations, which one of the plans below is the most effective in preventing the spread of the Coronavirus?</w:t>
-      </w:r>
-    </w:p>
-  </w:body>
-  <w:body>
-    <w:p>
-      <w:pPr>
-        <w:keepNext/>
+    <w:p>
+      <w:pPr>
+        <w:keepNext/>
+      </w:pPr>
+      <w:r>
+        <w:t>Q33 What does each dot in the simulations represent?</w:t>
+      </w:r>
+    </w:p>
+    <w:p>
+      <w:pPr>
         <w:pStyle w:val="ListParagraph"/>
+        <w:keepNext/>
         <w:numPr>
           <w:ilvl w:val="0"/>
           <w:numId w:val="4"/>
         </w:numPr>
       </w:pPr>
       <w:r>
-        <w:rPr/>
-        <w:t xml:space="preserve">"free-for-all"  (1) </w:t>
-      </w:r>
-    </w:p>
-  </w:body>
-  <w:body>
-    <w:p>
-      <w:pPr>
-        <w:keepNext/>
+        <w:t xml:space="preserve">A </w:t>
+      </w:r>
+      <w:proofErr w:type="gramStart"/>
+      <w:r>
+        <w:t>person  (</w:t>
+      </w:r>
+      <w:proofErr w:type="gramEnd"/>
+      <w:r>
+        <w:t xml:space="preserve">1) </w:t>
+      </w:r>
+    </w:p>
+    <w:p>
+      <w:pPr>
         <w:pStyle w:val="ListParagraph"/>
+        <w:keepNext/>
         <w:numPr>
           <w:ilvl w:val="0"/>
           <w:numId w:val="4"/>
         </w:numPr>
       </w:pPr>
       <w:r>
-        <w:rPr/>
-        <w:t xml:space="preserve">"attempted quarantine"  (2) </w:t>
-      </w:r>
-    </w:p>
-  </w:body>
-  <w:body>
-    <w:p>
-      <w:pPr>
-        <w:keepNext/>
+        <w:t xml:space="preserve">A small </w:t>
+      </w:r>
+      <w:proofErr w:type="gramStart"/>
+      <w:r>
+        <w:t>town  (</w:t>
+      </w:r>
+      <w:proofErr w:type="gramEnd"/>
+      <w:r>
+        <w:t xml:space="preserve">2) </w:t>
+      </w:r>
+    </w:p>
+    <w:p>
+      <w:pPr>
         <w:pStyle w:val="ListParagraph"/>
+        <w:keepNext/>
         <w:numPr>
           <w:ilvl w:val="0"/>
           <w:numId w:val="4"/>
         </w:numPr>
       </w:pPr>
       <w:r>
-        <w:rPr/>
-        <w:t xml:space="preserve">"moderate social distancing"  (3) </w:t>
-      </w:r>
-    </w:p>
-  </w:body>
-  <w:body>
-    <w:p>
-      <w:pPr>
-        <w:keepNext/>
+        <w:t xml:space="preserve">A sick </w:t>
+      </w:r>
+      <w:proofErr w:type="gramStart"/>
+      <w:r>
+        <w:t>person  (</w:t>
+      </w:r>
+      <w:proofErr w:type="gramEnd"/>
+      <w:r>
+        <w:t xml:space="preserve">3) </w:t>
+      </w:r>
+    </w:p>
+    <w:p>
+      <w:pPr>
         <w:pStyle w:val="ListParagraph"/>
+        <w:keepNext/>
         <w:numPr>
           <w:ilvl w:val="0"/>
           <w:numId w:val="4"/>
         </w:numPr>
       </w:pPr>
       <w:r>
-        <w:rPr/>
-        <w:t xml:space="preserve">I am not sure.  (4) </w:t>
-      </w:r>
-    </w:p>
-  </w:body>
-  <w:body>
-    <w:p>
-      <w:pPr/>
-    </w:p>
-  </w:body>
-  <w:body>
-    <w:p>
-      <w:pPr>
-        <w:pStyle w:val="BlockEndLabel"/>
-      </w:pPr>
-      <w:r>
-        <w:t>End of Block: STIMULI INTERACTIVE</w:t>
-      </w:r>
-    </w:p>
-  </w:body>
-  <w:body>
-    <w:p>
-      <w:pPr>
-        <w:pStyle w:val="BlockSeparator"/>
-      </w:pPr>
-    </w:p>
-  </w:body>
-  <w:body>
-    <w:p>
-      <w:pPr>
-        <w:pStyle w:val="BlockStartLabel"/>
-      </w:pPr>
-      <w:r>
-        <w:t>Start of Block: STIMULI STATIC</w:t>
-      </w:r>
-    </w:p>
-  </w:body>
-  <w:body>
-    <w:tbl>
-      <w:tblPr>
-        <w:tblStyle w:val="QQuestionIconTable"/>
-        <w:tblW w:w="0" w:type="auto"/>
-        <w:tblLook w:firstRow="true" w:lastRow="true" w:firstCol="true" w:lastCol="true"/>
-      </w:tblPr>
-      <w:tblGrid/>
-    </w:tbl>
+        <w:t xml:space="preserve">I am not sure.  (5) </w:t>
+      </w:r>
+    </w:p>
     <w:p/>
-  </w:body>
-  <w:body>
-    <w:p>
-      <w:pPr>
-        <w:keepNext/>
-      </w:pPr>
-      <w:r>
-        <w:rPr/>
-        <w:t xml:space="preserve">Q26 Timing</w:t>
-      </w:r>
-    </w:p>
-  </w:body>
-  <w:body>
-    <w:p>
-      <w:pPr>
-        <w:keepNext/>
-        <w:pStyle w:val="ListParagraph"/>
-        <w:numPr>
-          <w:ilvl w:val="0"/>
-          <w:numId w:val="0"/>
-        </w:numPr>
-      </w:pPr>
-      <w:r>
-        <w:rPr/>
-        <w:t xml:space="preserve">First Click  (1)</w:t>
-      </w:r>
-    </w:p>
-  </w:body>
-  <w:body>
-    <w:p>
-      <w:pPr>
-        <w:keepNext/>
-        <w:pStyle w:val="ListParagraph"/>
-        <w:numPr>
-          <w:ilvl w:val="0"/>
-          <w:numId w:val="0"/>
-        </w:numPr>
-      </w:pPr>
-      <w:r>
-        <w:rPr/>
-        <w:t xml:space="preserve">Last Click  (2)</w:t>
-      </w:r>
-    </w:p>
-  </w:body>
-  <w:body>
-    <w:p>
-      <w:pPr>
-        <w:keepNext/>
-        <w:pStyle w:val="ListParagraph"/>
-        <w:numPr>
-          <w:ilvl w:val="0"/>
-          <w:numId w:val="0"/>
-        </w:numPr>
-      </w:pPr>
-      <w:r>
-        <w:rPr/>
-        <w:t xml:space="preserve">Page Submit  (3)</w:t>
-      </w:r>
-    </w:p>
-  </w:body>
-  <w:body>
-    <w:p>
-      <w:pPr>
-        <w:keepNext/>
-        <w:pStyle w:val="ListParagraph"/>
-        <w:numPr>
-          <w:ilvl w:val="0"/>
-          <w:numId w:val="0"/>
-        </w:numPr>
-      </w:pPr>
-      <w:r>
-        <w:rPr/>
-        <w:t xml:space="preserve">Click Count  (4)</w:t>
-      </w:r>
-    </w:p>
-  </w:body>
-  <w:body>
-    <w:p>
-      <w:pPr/>
-    </w:p>
-  </w:body>
-  <w:body>
     <w:p>
       <w:pPr>
         <w:pStyle w:val="QuestionSeparator"/>
       </w:pPr>
     </w:p>
-  </w:body>
-  <w:body>
-    <w:tbl>
-      <w:tblPr>
-        <w:tblStyle w:val="QQuestionIconTable"/>
-        <w:tblW w:w="0" w:type="auto"/>
-        <w:tblLook w:firstRow="true" w:lastRow="true" w:firstCol="true" w:lastCol="true"/>
-      </w:tblPr>
-      <w:tblGrid/>
-    </w:tbl>
-    <w:p/>
-  </w:body>
-  <w:body>
-    <w:p>
-      <w:pPr>
-        <w:keepNext/>
-      </w:pPr>
-      <w:r>
-        <w:rPr/>
-        <w:t xml:space="preserve">Q22 This figure shows the impact of social distancing to various degrees on the spread of the Coronavirus over time.</w:t>
-      </w:r>
-      <w:r>
-        <w:rPr/>
-        <w:br/>
-      </w:r>
-      <w:r>
-        <w:rPr/>
-        <w:br/>
-      </w:r>
-      <w:r>
-        <w:rPr/>
-        <w:t xml:space="preserve">Please review them carefully and then click on each panel before you continue. </w:t>
-      </w:r>
-      <w:r>
-        <w:rPr/>
-        <w:t xml:space="preserve"/>
-      </w:r>
-      <w:r>
-        <w:rPr/>
-        <w:t xml:space="preserve"/>
-      </w:r>
-    </w:p>
-  </w:body>
-  <w:body>
-    <w:p>
-      <w:pPr/>
-    </w:p>
-  </w:body>
-  <w:body>
-    <w:p>
-      <w:pPr>
-        <w:pStyle w:val="QuestionSeparator"/>
-      </w:pPr>
-    </w:p>
-  </w:body>
-  <w:body>
     <w:tbl>
       <w:tblPr>
         <w:tblStyle w:val="QQuestionIconTable"/>
         <w:tblW w:w="50" w:type="auto"/>
-        <w:tblLook w:firstRow="true" w:lastRow="true" w:firstCol="true" w:lastCol="true"/>
+        <w:tblLook w:val="07E0" w:firstRow="1" w:lastRow="1" w:firstColumn="1" w:lastColumn="1" w:noHBand="1" w:noVBand="1"/>
       </w:tblPr>
       <w:tblGrid>
-        <w:gridCol w:w="50"/>
+        <w:gridCol w:w="380"/>
       </w:tblGrid>
       <w:tr>
         <w:tc>
@@ -1067,11 +2122,12 @@
               <w:rPr>
                 <w:noProof/>
               </w:rPr>
+              <w:lastRenderedPageBreak/>
               <w:drawing>
-                <wp:inline distT="0" distB="0" distL="0" distR="0">
+                <wp:inline distT="0" distB="0" distL="0" distR="0" wp14:anchorId="62531EB1" wp14:editId="29CD622A">
                   <wp:extent cx="228600" cy="228600"/>
                   <wp:effectExtent l="0" t="0" r="0" b="0"/>
-                  <wp:docPr id="4" name="WordQuestionRandomization.png"/>
+                  <wp:docPr id="3" name="WordQuestionRandomization.png"/>
                   <wp:cNvGraphicFramePr>
                     <a:graphicFrameLocks xmlns:a="http://schemas.openxmlformats.org/drawingml/2006/main" noChangeAspect="1"/>
                   </wp:cNvGraphicFramePr>
@@ -1079,11 +2135,11 @@
                     <a:graphicData uri="http://schemas.openxmlformats.org/drawingml/2006/picture">
                       <pic:pic xmlns:pic="http://schemas.openxmlformats.org/drawingml/2006/picture">
                         <pic:nvPicPr>
-                          <pic:cNvPr id="4" name="WordQuestionRandomization.png"/>
+                          <pic:cNvPr id="3" name="WordQuestionRandomization.png"/>
                           <pic:cNvPicPr/>
                         </pic:nvPicPr>
                         <pic:blipFill>
-                          <a:blip r:embed="rId14"/>
+                          <a:blip r:embed="rId7"/>
                           <a:stretch>
                             <a:fillRect/>
                           </a:stretch>
@@ -1108,103 +2164,234 @@
       </w:tr>
     </w:tbl>
     <w:p/>
-  </w:body>
-  <w:body>
-    <w:p>
-      <w:pPr>
-        <w:keepNext/>
-      </w:pPr>
-      <w:r>
-        <w:rPr/>
-        <w:t xml:space="preserve">Q35 In the graphs you just saw, what does the orange-colored area indicate?</w:t>
-      </w:r>
-    </w:p>
-  </w:body>
-  <w:body>
-    <w:p>
-      <w:pPr>
-        <w:keepNext/>
+    <w:p>
+      <w:pPr>
+        <w:keepNext/>
+      </w:pPr>
+      <w:r>
+        <w:t>Q34 According to the story/simulations, which one of the plans below is the most effective in preventing the spread of the Coronavirus?</w:t>
+      </w:r>
+    </w:p>
+    <w:p>
+      <w:pPr>
         <w:pStyle w:val="ListParagraph"/>
+        <w:keepNext/>
         <w:numPr>
           <w:ilvl w:val="0"/>
           <w:numId w:val="4"/>
         </w:numPr>
       </w:pPr>
       <w:r>
-        <w:rPr/>
-        <w:t xml:space="preserve">The number of sick people overtime.  (1) </w:t>
-      </w:r>
-    </w:p>
-  </w:body>
-  <w:body>
-    <w:p>
-      <w:pPr>
-        <w:keepNext/>
+        <w:t>"free-for-all</w:t>
+      </w:r>
+      <w:proofErr w:type="gramStart"/>
+      <w:r>
+        <w:t>"  (</w:t>
+      </w:r>
+      <w:proofErr w:type="gramEnd"/>
+      <w:r>
+        <w:t xml:space="preserve">1) </w:t>
+      </w:r>
+    </w:p>
+    <w:p>
+      <w:pPr>
         <w:pStyle w:val="ListParagraph"/>
+        <w:keepNext/>
         <w:numPr>
           <w:ilvl w:val="0"/>
           <w:numId w:val="4"/>
         </w:numPr>
       </w:pPr>
       <w:r>
-        <w:rPr/>
-        <w:t xml:space="preserve">The size of the town.  (2) </w:t>
-      </w:r>
-    </w:p>
-  </w:body>
-  <w:body>
-    <w:p>
-      <w:pPr>
-        <w:keepNext/>
+        <w:t>"attempted quarantine</w:t>
+      </w:r>
+      <w:proofErr w:type="gramStart"/>
+      <w:r>
+        <w:t>"  (</w:t>
+      </w:r>
+      <w:proofErr w:type="gramEnd"/>
+      <w:r>
+        <w:t xml:space="preserve">2) </w:t>
+      </w:r>
+    </w:p>
+    <w:p>
+      <w:pPr>
         <w:pStyle w:val="ListParagraph"/>
+        <w:keepNext/>
         <w:numPr>
           <w:ilvl w:val="0"/>
           <w:numId w:val="4"/>
         </w:numPr>
       </w:pPr>
       <w:r>
-        <w:rPr/>
-        <w:t xml:space="preserve">The number of recovered people overtime.  (4) </w:t>
-      </w:r>
-    </w:p>
-  </w:body>
-  <w:body>
-    <w:p>
-      <w:pPr>
-        <w:keepNext/>
+        <w:t>"moderate social distancing</w:t>
+      </w:r>
+      <w:proofErr w:type="gramStart"/>
+      <w:r>
+        <w:t>"  (</w:t>
+      </w:r>
+      <w:proofErr w:type="gramEnd"/>
+      <w:r>
+        <w:t xml:space="preserve">3) </w:t>
+      </w:r>
+    </w:p>
+    <w:p>
+      <w:pPr>
         <w:pStyle w:val="ListParagraph"/>
+        <w:keepNext/>
         <w:numPr>
           <w:ilvl w:val="0"/>
           <w:numId w:val="4"/>
         </w:numPr>
       </w:pPr>
       <w:r>
-        <w:rPr/>
-        <w:t xml:space="preserve">I am not sure.  (5) </w:t>
-      </w:r>
-    </w:p>
-  </w:body>
-  <w:body>
-    <w:p>
-      <w:pPr/>
-    </w:p>
-  </w:body>
-  <w:body>
+        <w:t xml:space="preserve">I am not sure.  (4) </w:t>
+      </w:r>
+    </w:p>
+    <w:p/>
+    <w:p>
+      <w:pPr>
+        <w:pStyle w:val="BlockEndLabel"/>
+      </w:pPr>
+      <w:r>
+        <w:t>End of Block:</w:t>
+      </w:r>
+      <w:r>
+        <w:t xml:space="preserve"> STIMULI INTERACTIVE</w:t>
+      </w:r>
+    </w:p>
+    <w:p>
+      <w:pPr>
+        <w:pStyle w:val="BlockSeparator"/>
+      </w:pPr>
+    </w:p>
+    <w:p>
+      <w:pPr>
+        <w:pStyle w:val="BlockStartLabel"/>
+      </w:pPr>
+      <w:r>
+        <w:t>Start of Block: STIMULI STATIC</w:t>
+      </w:r>
+    </w:p>
+    <w:p/>
+    <w:p>
+      <w:pPr>
+        <w:keepNext/>
+      </w:pPr>
+      <w:r>
+        <w:t>Q26 Timing</w:t>
+      </w:r>
+    </w:p>
+    <w:p>
+      <w:pPr>
+        <w:pStyle w:val="ListParagraph"/>
+        <w:keepNext/>
+        <w:ind w:left="0"/>
+      </w:pPr>
+      <w:r>
+        <w:t xml:space="preserve">First </w:t>
+      </w:r>
+      <w:proofErr w:type="gramStart"/>
+      <w:r>
+        <w:t>Click  (</w:t>
+      </w:r>
+      <w:proofErr w:type="gramEnd"/>
+      <w:r>
+        <w:t>1)</w:t>
+      </w:r>
+    </w:p>
+    <w:p>
+      <w:pPr>
+        <w:pStyle w:val="ListParagraph"/>
+        <w:keepNext/>
+        <w:ind w:left="0"/>
+      </w:pPr>
+      <w:r>
+        <w:t xml:space="preserve">Last </w:t>
+      </w:r>
+      <w:proofErr w:type="gramStart"/>
+      <w:r>
+        <w:t>Click  (</w:t>
+      </w:r>
+      <w:proofErr w:type="gramEnd"/>
+      <w:r>
+        <w:t>2)</w:t>
+      </w:r>
+    </w:p>
+    <w:p>
+      <w:pPr>
+        <w:pStyle w:val="ListParagraph"/>
+        <w:keepNext/>
+        <w:ind w:left="0"/>
+      </w:pPr>
+      <w:r>
+        <w:t xml:space="preserve">Page </w:t>
+      </w:r>
+      <w:proofErr w:type="gramStart"/>
+      <w:r>
+        <w:t>Submit  (</w:t>
+      </w:r>
+      <w:proofErr w:type="gramEnd"/>
+      <w:r>
+        <w:t>3)</w:t>
+      </w:r>
+    </w:p>
+    <w:p>
+      <w:pPr>
+        <w:pStyle w:val="ListParagraph"/>
+        <w:keepNext/>
+        <w:ind w:left="0"/>
+      </w:pPr>
+      <w:r>
+        <w:t xml:space="preserve">Click </w:t>
+      </w:r>
+      <w:proofErr w:type="gramStart"/>
+      <w:r>
+        <w:t>Count  (</w:t>
+      </w:r>
+      <w:proofErr w:type="gramEnd"/>
+      <w:r>
+        <w:t>4)</w:t>
+      </w:r>
+    </w:p>
+    <w:p/>
     <w:p>
       <w:pPr>
         <w:pStyle w:val="QuestionSeparator"/>
       </w:pPr>
     </w:p>
-  </w:body>
-  <w:body>
+    <w:p/>
+    <w:p>
+      <w:pPr>
+        <w:keepNext/>
+      </w:pPr>
+      <w:r>
+        <w:t>Q22 This figure shows the impact of social distancing to various degrees on the spread of the Coronavirus over time.</w:t>
+      </w:r>
+      <w:r>
+        <w:br/>
+      </w:r>
+      <w:r>
+        <w:br/>
+      </w:r>
+      <w:r>
+        <w:t xml:space="preserve">Please review them carefully and then click on each panel before you continue. </w:t>
+      </w:r>
+    </w:p>
+    <w:p/>
+    <w:p>
+      <w:pPr>
+        <w:pStyle w:val="QuestionSeparator"/>
+      </w:pPr>
+    </w:p>
     <w:tbl>
       <w:tblPr>
         <w:tblStyle w:val="QQuestionIconTable"/>
         <w:tblW w:w="50" w:type="auto"/>
-        <w:tblLook w:firstRow="true" w:lastRow="true" w:firstCol="true" w:lastCol="true"/>
+        <w:tblLook w:val="07E0" w:firstRow="1" w:lastRow="1" w:firstColumn="1" w:lastColumn="1" w:noHBand="1" w:noVBand="1"/>
       </w:tblPr>
       <w:tblGrid>
-        <w:gridCol w:w="50"/>
+        <w:gridCol w:w="380"/>
       </w:tblGrid>
       <w:tr>
         <w:tc>
@@ -1220,10 +2407,10 @@
                 <w:noProof/>
               </w:rPr>
               <w:drawing>
-                <wp:inline distT="0" distB="0" distL="0" distR="0">
+                <wp:inline distT="0" distB="0" distL="0" distR="0" wp14:anchorId="473BB462" wp14:editId="5883E63F">
                   <wp:extent cx="228600" cy="228600"/>
                   <wp:effectExtent l="0" t="0" r="0" b="0"/>
-                  <wp:docPr id="5" name="WordQuestionRandomization.png"/>
+                  <wp:docPr id="4" name="WordQuestionRandomization.png"/>
                   <wp:cNvGraphicFramePr>
                     <a:graphicFrameLocks xmlns:a="http://schemas.openxmlformats.org/drawingml/2006/main" noChangeAspect="1"/>
                   </wp:cNvGraphicFramePr>
@@ -1231,11 +2418,11 @@
                     <a:graphicData uri="http://schemas.openxmlformats.org/drawingml/2006/picture">
                       <pic:pic xmlns:pic="http://schemas.openxmlformats.org/drawingml/2006/picture">
                         <pic:nvPicPr>
-                          <pic:cNvPr id="5" name="WordQuestionRandomization.png"/>
+                          <pic:cNvPr id="4" name="WordQuestionRandomization.png"/>
                           <pic:cNvPicPr/>
                         </pic:nvPicPr>
                         <pic:blipFill>
-                          <a:blip r:embed="rId15"/>
+                          <a:blip r:embed="rId7"/>
                           <a:stretch>
                             <a:fillRect/>
                           </a:stretch>
@@ -1260,221 +2447,89 @@
       </w:tr>
     </w:tbl>
     <w:p/>
-  </w:body>
-  <w:body>
-    <w:p>
-      <w:pPr>
-        <w:keepNext/>
-      </w:pPr>
-      <w:r>
-        <w:rPr/>
-        <w:t xml:space="preserve">Q36 According to the graphs, which one of the plans below is the most effective in preventing the spread of the Coronavirus?</w:t>
-      </w:r>
-    </w:p>
-  </w:body>
-  <w:body>
-    <w:p>
-      <w:pPr>
-        <w:keepNext/>
+    <w:p>
+      <w:pPr>
+        <w:keepNext/>
+      </w:pPr>
+      <w:r>
+        <w:lastRenderedPageBreak/>
+        <w:t xml:space="preserve">Q35 </w:t>
+      </w:r>
+      <w:proofErr w:type="gramStart"/>
+      <w:r>
+        <w:t>In</w:t>
+      </w:r>
+      <w:proofErr w:type="gramEnd"/>
+      <w:r>
+        <w:t xml:space="preserve"> the graphs you just saw, what does the orange-colored area indicate?</w:t>
+      </w:r>
+    </w:p>
+    <w:p>
+      <w:pPr>
         <w:pStyle w:val="ListParagraph"/>
+        <w:keepNext/>
         <w:numPr>
           <w:ilvl w:val="0"/>
           <w:numId w:val="4"/>
         </w:numPr>
       </w:pPr>
       <w:r>
-        <w:rPr/>
-        <w:t xml:space="preserve">"attempted quarantine"  (1) </w:t>
-      </w:r>
-    </w:p>
-  </w:body>
-  <w:body>
-    <w:p>
-      <w:pPr>
-        <w:keepNext/>
+        <w:t xml:space="preserve">The number of sick people overtime.  (1) </w:t>
+      </w:r>
+    </w:p>
+    <w:p>
+      <w:pPr>
         <w:pStyle w:val="ListParagraph"/>
+        <w:keepNext/>
         <w:numPr>
           <w:ilvl w:val="0"/>
           <w:numId w:val="4"/>
         </w:numPr>
       </w:pPr>
       <w:r>
-        <w:rPr/>
-        <w:t xml:space="preserve">"free-for-all"  (2) </w:t>
-      </w:r>
-    </w:p>
-  </w:body>
-  <w:body>
-    <w:p>
-      <w:pPr>
-        <w:keepNext/>
+        <w:t xml:space="preserve">The size of the town.  (2) </w:t>
+      </w:r>
+    </w:p>
+    <w:p>
+      <w:pPr>
         <w:pStyle w:val="ListParagraph"/>
+        <w:keepNext/>
         <w:numPr>
           <w:ilvl w:val="0"/>
           <w:numId w:val="4"/>
         </w:numPr>
       </w:pPr>
       <w:r>
-        <w:rPr/>
-        <w:t xml:space="preserve">"moderate social distancing"  (3) </w:t>
-      </w:r>
-    </w:p>
-  </w:body>
-  <w:body>
-    <w:p>
-      <w:pPr>
-        <w:keepNext/>
+        <w:t xml:space="preserve">The number of recovered people overtime.  (4) </w:t>
+      </w:r>
+    </w:p>
+    <w:p>
+      <w:pPr>
         <w:pStyle w:val="ListParagraph"/>
+        <w:keepNext/>
         <w:numPr>
           <w:ilvl w:val="0"/>
           <w:numId w:val="4"/>
         </w:numPr>
       </w:pPr>
       <w:r>
-        <w:rPr/>
-        <w:t xml:space="preserve">I am not sure.  (4) </w:t>
-      </w:r>
-    </w:p>
-  </w:body>
-  <w:body>
-    <w:p>
-      <w:pPr/>
-    </w:p>
-  </w:body>
-  <w:body>
-    <w:p>
-      <w:pPr>
-        <w:pStyle w:val="BlockEndLabel"/>
-      </w:pPr>
-      <w:r>
-        <w:t>End of Block: STIMULI STATIC</w:t>
-      </w:r>
-    </w:p>
-  </w:body>
-  <w:body>
-    <w:p>
-      <w:pPr>
-        <w:pStyle w:val="BlockSeparator"/>
-      </w:pPr>
-    </w:p>
-  </w:body>
-  <w:body>
-    <w:p>
-      <w:pPr>
-        <w:pStyle w:val="BlockStartLabel"/>
-      </w:pPr>
-      <w:r>
-        <w:t>Start of Block: SCENARIO CHECKLIST</w:t>
-      </w:r>
-    </w:p>
-  </w:body>
-  <w:body>
-    <w:tbl>
-      <w:tblPr>
-        <w:tblStyle w:val="QQuestionIconTable"/>
-        <w:tblW w:w="0" w:type="auto"/>
-        <w:tblLook w:firstRow="true" w:lastRow="true" w:firstCol="true" w:lastCol="true"/>
-      </w:tblPr>
-      <w:tblGrid/>
-    </w:tbl>
+        <w:t xml:space="preserve">I am not sure.  (5) </w:t>
+      </w:r>
+    </w:p>
     <w:p/>
-  </w:body>
-  <w:body>
-    <w:p>
-      <w:pPr>
-        <w:keepNext/>
-      </w:pPr>
-      <w:r>
-        <w:rPr/>
-        <w:t xml:space="preserve">Q27 Timing</w:t>
-      </w:r>
-    </w:p>
-  </w:body>
-  <w:body>
-    <w:p>
-      <w:pPr>
-        <w:keepNext/>
-        <w:pStyle w:val="ListParagraph"/>
-        <w:numPr>
-          <w:ilvl w:val="0"/>
-          <w:numId w:val="0"/>
-        </w:numPr>
-      </w:pPr>
-      <w:r>
-        <w:rPr/>
-        <w:t xml:space="preserve">First Click  (1)</w:t>
-      </w:r>
-    </w:p>
-  </w:body>
-  <w:body>
-    <w:p>
-      <w:pPr>
-        <w:keepNext/>
-        <w:pStyle w:val="ListParagraph"/>
-        <w:numPr>
-          <w:ilvl w:val="0"/>
-          <w:numId w:val="0"/>
-        </w:numPr>
-      </w:pPr>
-      <w:r>
-        <w:rPr/>
-        <w:t xml:space="preserve">Last Click  (2)</w:t>
-      </w:r>
-    </w:p>
-  </w:body>
-  <w:body>
-    <w:p>
-      <w:pPr>
-        <w:keepNext/>
-        <w:pStyle w:val="ListParagraph"/>
-        <w:numPr>
-          <w:ilvl w:val="0"/>
-          <w:numId w:val="0"/>
-        </w:numPr>
-      </w:pPr>
-      <w:r>
-        <w:rPr/>
-        <w:t xml:space="preserve">Page Submit  (3)</w:t>
-      </w:r>
-    </w:p>
-  </w:body>
-  <w:body>
-    <w:p>
-      <w:pPr>
-        <w:keepNext/>
-        <w:pStyle w:val="ListParagraph"/>
-        <w:numPr>
-          <w:ilvl w:val="0"/>
-          <w:numId w:val="0"/>
-        </w:numPr>
-      </w:pPr>
-      <w:r>
-        <w:rPr/>
-        <w:t xml:space="preserve">Click Count  (4)</w:t>
-      </w:r>
-    </w:p>
-  </w:body>
-  <w:body>
-    <w:p>
-      <w:pPr/>
-    </w:p>
-  </w:body>
-  <w:body>
     <w:p>
       <w:pPr>
         <w:pStyle w:val="QuestionSeparator"/>
       </w:pPr>
     </w:p>
-  </w:body>
-  <w:body>
     <w:tbl>
       <w:tblPr>
         <w:tblStyle w:val="QQuestionIconTable"/>
         <w:tblW w:w="50" w:type="auto"/>
-        <w:tblLook w:firstRow="true" w:lastRow="true" w:firstCol="true" w:lastCol="true"/>
+        <w:tblLook w:val="07E0" w:firstRow="1" w:lastRow="1" w:firstColumn="1" w:lastColumn="1" w:noHBand="1" w:noVBand="1"/>
       </w:tblPr>
       <w:tblGrid>
-        <w:gridCol w:w="50"/>
+        <w:gridCol w:w="380"/>
       </w:tblGrid>
       <w:tr>
         <w:tc>
@@ -1490,10 +2545,10 @@
                 <w:noProof/>
               </w:rPr>
               <w:drawing>
-                <wp:inline distT="0" distB="0" distL="0" distR="0">
+                <wp:inline distT="0" distB="0" distL="0" distR="0" wp14:anchorId="5724E623" wp14:editId="3D9DB218">
                   <wp:extent cx="228600" cy="228600"/>
                   <wp:effectExtent l="0" t="0" r="0" b="0"/>
-                  <wp:docPr id="6" name="WordQuestionRandomization.png"/>
+                  <wp:docPr id="5" name="WordQuestionRandomization.png"/>
                   <wp:cNvGraphicFramePr>
                     <a:graphicFrameLocks xmlns:a="http://schemas.openxmlformats.org/drawingml/2006/main" noChangeAspect="1"/>
                   </wp:cNvGraphicFramePr>
@@ -1501,11 +2556,11 @@
                     <a:graphicData uri="http://schemas.openxmlformats.org/drawingml/2006/picture">
                       <pic:pic xmlns:pic="http://schemas.openxmlformats.org/drawingml/2006/picture">
                         <pic:nvPicPr>
-                          <pic:cNvPr id="6" name="WordQuestionRandomization.png"/>
+                          <pic:cNvPr id="5" name="WordQuestionRandomization.png"/>
                           <pic:cNvPicPr/>
                         </pic:nvPicPr>
                         <pic:blipFill>
-                          <a:blip r:embed="rId16"/>
+                          <a:blip r:embed="rId7"/>
                           <a:stretch>
                             <a:fillRect/>
                           </a:stretch>
@@ -1530,42 +2585,318 @@
       </w:tr>
     </w:tbl>
     <w:p/>
-  </w:body>
-  <w:body>
-    <w:p>
-      <w:pPr>
-        <w:keepNext/>
-      </w:pPr>
-      <w:r>
-        <w:rPr/>
-        <w:t xml:space="preserve">Q5 To what extent do you agree with following decisions made by a person living in your community </w:t>
+    <w:p>
+      <w:pPr>
+        <w:keepNext/>
+      </w:pPr>
+      <w:r>
+        <w:t>Q36 According to the graphs, which one of the plans below is the most effective in preventing the spread of the Coronavirus?</w:t>
+      </w:r>
+    </w:p>
+    <w:p>
+      <w:pPr>
+        <w:pStyle w:val="ListParagraph"/>
+        <w:keepNext/>
+        <w:numPr>
+          <w:ilvl w:val="0"/>
+          <w:numId w:val="4"/>
+        </w:numPr>
+      </w:pPr>
+      <w:r>
+        <w:t>"attempted quarantine</w:t>
+      </w:r>
+      <w:proofErr w:type="gramStart"/>
+      <w:r>
+        <w:t>"  (</w:t>
+      </w:r>
+      <w:proofErr w:type="gramEnd"/>
+      <w:r>
+        <w:t xml:space="preserve">1) </w:t>
+      </w:r>
+    </w:p>
+    <w:p>
+      <w:pPr>
+        <w:pStyle w:val="ListParagraph"/>
+        <w:keepNext/>
+        <w:numPr>
+          <w:ilvl w:val="0"/>
+          <w:numId w:val="4"/>
+        </w:numPr>
+      </w:pPr>
+      <w:r>
+        <w:t>"free-for-all</w:t>
+      </w:r>
+      <w:proofErr w:type="gramStart"/>
+      <w:r>
+        <w:t>"  (</w:t>
+      </w:r>
+      <w:proofErr w:type="gramEnd"/>
+      <w:r>
+        <w:t xml:space="preserve">2) </w:t>
+      </w:r>
+    </w:p>
+    <w:p>
+      <w:pPr>
+        <w:pStyle w:val="ListParagraph"/>
+        <w:keepNext/>
+        <w:numPr>
+          <w:ilvl w:val="0"/>
+          <w:numId w:val="4"/>
+        </w:numPr>
+      </w:pPr>
+      <w:r>
+        <w:t>"moderate social distancing</w:t>
+      </w:r>
+      <w:proofErr w:type="gramStart"/>
+      <w:r>
+        <w:t>"  (</w:t>
+      </w:r>
+      <w:proofErr w:type="gramEnd"/>
+      <w:r>
+        <w:t xml:space="preserve">3) </w:t>
+      </w:r>
+    </w:p>
+    <w:p>
+      <w:pPr>
+        <w:pStyle w:val="ListParagraph"/>
+        <w:keepNext/>
+        <w:numPr>
+          <w:ilvl w:val="0"/>
+          <w:numId w:val="4"/>
+        </w:numPr>
+      </w:pPr>
+      <w:r>
+        <w:t xml:space="preserve">I am not sure.  (4) </w:t>
+      </w:r>
+    </w:p>
+    <w:p/>
+    <w:p>
+      <w:pPr>
+        <w:pStyle w:val="BlockEndLabel"/>
+      </w:pPr>
+      <w:r>
+        <w:t>End of Block: STIMULI STATIC</w:t>
+      </w:r>
+    </w:p>
+    <w:p>
+      <w:pPr>
+        <w:pStyle w:val="BlockSeparator"/>
+      </w:pPr>
+    </w:p>
+    <w:p>
+      <w:pPr>
+        <w:pStyle w:val="BlockStartLabel"/>
+      </w:pPr>
+      <w:r>
+        <w:t>Start of Block: SCENARIO CHECKLIST</w:t>
+      </w:r>
+    </w:p>
+    <w:p/>
+    <w:p>
+      <w:pPr>
+        <w:keepNext/>
+      </w:pPr>
+      <w:r>
+        <w:t>Q27 Timing</w:t>
+      </w:r>
+    </w:p>
+    <w:p>
+      <w:pPr>
+        <w:pStyle w:val="ListParagraph"/>
+        <w:keepNext/>
+        <w:ind w:left="0"/>
+      </w:pPr>
+      <w:r>
+        <w:t xml:space="preserve">First </w:t>
+      </w:r>
+      <w:proofErr w:type="gramStart"/>
+      <w:r>
+        <w:t>Click  (</w:t>
+      </w:r>
+      <w:proofErr w:type="gramEnd"/>
+      <w:r>
+        <w:t>1)</w:t>
+      </w:r>
+    </w:p>
+    <w:p>
+      <w:pPr>
+        <w:pStyle w:val="ListParagraph"/>
+        <w:keepNext/>
+        <w:ind w:left="0"/>
+      </w:pPr>
+      <w:r>
+        <w:t xml:space="preserve">Last </w:t>
+      </w:r>
+      <w:proofErr w:type="gramStart"/>
+      <w:r>
+        <w:t>Click  (</w:t>
+      </w:r>
+      <w:proofErr w:type="gramEnd"/>
+      <w:r>
+        <w:t>2)</w:t>
+      </w:r>
+    </w:p>
+    <w:p>
+      <w:pPr>
+        <w:pStyle w:val="ListParagraph"/>
+        <w:keepNext/>
+        <w:ind w:left="0"/>
+      </w:pPr>
+      <w:r>
+        <w:t xml:space="preserve">Page </w:t>
+      </w:r>
+      <w:proofErr w:type="gramStart"/>
+      <w:r>
+        <w:t>Submit  (</w:t>
+      </w:r>
+      <w:proofErr w:type="gramEnd"/>
+      <w:r>
+        <w:t>3)</w:t>
+      </w:r>
+    </w:p>
+    <w:p>
+      <w:pPr>
+        <w:pStyle w:val="ListParagraph"/>
+        <w:keepNext/>
+        <w:ind w:left="0"/>
+      </w:pPr>
+      <w:r>
+        <w:t xml:space="preserve">Click </w:t>
+      </w:r>
+      <w:proofErr w:type="gramStart"/>
+      <w:r>
+        <w:t>Count  (</w:t>
+      </w:r>
+      <w:proofErr w:type="gramEnd"/>
+      <w:r>
+        <w:t>4)</w:t>
+      </w:r>
+    </w:p>
+    <w:p/>
+    <w:p>
+      <w:pPr>
+        <w:pStyle w:val="QuestionSeparator"/>
+      </w:pPr>
+    </w:p>
+    <w:tbl>
+      <w:tblPr>
+        <w:tblStyle w:val="QQuestionIconTable"/>
+        <w:tblW w:w="50" w:type="auto"/>
+        <w:tblLook w:val="07E0" w:firstRow="1" w:lastRow="1" w:firstColumn="1" w:lastColumn="1" w:noHBand="1" w:noVBand="1"/>
+      </w:tblPr>
+      <w:tblGrid>
+        <w:gridCol w:w="380"/>
+      </w:tblGrid>
+      <w:tr>
+        <w:tc>
+          <w:tcPr>
+            <w:tcW w:w="50" w:type="dxa"/>
+          </w:tcPr>
+          <w:p>
+            <w:pPr>
+              <w:keepNext/>
+            </w:pPr>
+            <w:r>
+              <w:rPr>
+                <w:noProof/>
+              </w:rPr>
+              <w:drawing>
+                <wp:inline distT="0" distB="0" distL="0" distR="0" wp14:anchorId="65C61357" wp14:editId="7AE0DB86">
+                  <wp:extent cx="228600" cy="228600"/>
+                  <wp:effectExtent l="0" t="0" r="0" b="0"/>
+                  <wp:docPr id="6" name="WordQuestionRandomization.png"/>
+                  <wp:cNvGraphicFramePr>
+                    <a:graphicFrameLocks xmlns:a="http://schemas.openxmlformats.org/drawingml/2006/main" noChangeAspect="1"/>
+                  </wp:cNvGraphicFramePr>
+                  <a:graphic xmlns:a="http://schemas.openxmlformats.org/drawingml/2006/main">
+                    <a:graphicData uri="http://schemas.openxmlformats.org/drawingml/2006/picture">
+                      <pic:pic xmlns:pic="http://schemas.openxmlformats.org/drawingml/2006/picture">
+                        <pic:nvPicPr>
+                          <pic:cNvPr id="6" name="WordQuestionRandomization.png"/>
+                          <pic:cNvPicPr/>
+                        </pic:nvPicPr>
+                        <pic:blipFill>
+                          <a:blip r:embed="rId7"/>
+                          <a:stretch>
+                            <a:fillRect/>
+                          </a:stretch>
+                        </pic:blipFill>
+                        <pic:spPr>
+                          <a:xfrm>
+                            <a:off x="0" y="0"/>
+                            <a:ext cx="228600" cy="228600"/>
+                          </a:xfrm>
+                          <a:prstGeom prst="rect">
+                            <a:avLst/>
+                          </a:prstGeom>
+                        </pic:spPr>
+                      </pic:pic>
+                    </a:graphicData>
+                  </a:graphic>
+                </wp:inline>
+              </w:drawing>
+            </w:r>
+          </w:p>
+        </w:tc>
+      </w:tr>
+    </w:tbl>
+    <w:p/>
+    <w:p>
+      <w:pPr>
+        <w:keepNext/>
+      </w:pPr>
+      <w:r>
+        <w:t xml:space="preserve">Q5 </w:t>
+      </w:r>
+      <w:proofErr w:type="gramStart"/>
+      <w:r>
+        <w:t>To</w:t>
+      </w:r>
+      <w:proofErr w:type="gramEnd"/>
+      <w:r>
+        <w:t xml:space="preserve"> what extent do you agree with following dec</w:t>
+      </w:r>
+      <w:r>
+        <w:t xml:space="preserve">isions made by a person living in your community </w:t>
       </w:r>
       <w:r>
         <w:rPr>
-          <w:b w:val="on"/>
-          <w:i w:val="on"/>
+          <w:b/>
+          <w:i/>
         </w:rPr>
-        <w:t xml:space="preserve">right now</w:t>
-      </w:r>
-      <w:r>
-        <w:rPr/>
-        <w:t xml:space="preserve">:</w:t>
-      </w:r>
-    </w:p>
-  </w:body>
-  <w:body>
+        <w:t>right now</w:t>
+      </w:r>
+      <w:r>
+        <w:t>:</w:t>
+      </w:r>
+    </w:p>
     <w:tbl>
       <w:tblPr>
         <w:tblStyle w:val="QSliderLabelsTable"/>
         <w:tblW w:w="9576" w:type="auto"/>
-        <w:tblLook w:firstRow="true" w:lastRow="true" w:firstCol="true" w:lastCol="true"/>
+        <w:tblInd w:w="0" w:type="dxa"/>
+        <w:tblCellMar>
+          <w:top w:w="0" w:type="dxa"/>
+          <w:left w:w="0" w:type="dxa"/>
+          <w:bottom w:w="0" w:type="dxa"/>
+          <w:right w:w="0" w:type="dxa"/>
+        </w:tblCellMar>
+        <w:tblLook w:val="07E0" w:firstRow="1" w:lastRow="1" w:firstColumn="1" w:lastColumn="1" w:noHBand="1" w:noVBand="1"/>
       </w:tblPr>
       <w:tblGrid>
-        <w:gridCol w:w="4788"/>
-        <w:gridCol w:w="2394"/>
-        <w:gridCol w:w="2394"/>
+        <w:gridCol w:w="4656"/>
+        <w:gridCol w:w="2353"/>
+        <w:gridCol w:w="2351"/>
       </w:tblGrid>
       <w:tr>
+        <w:tblPrEx>
+          <w:tblCellMar>
+            <w:top w:w="0" w:type="dxa"/>
+            <w:left w:w="0" w:type="dxa"/>
+            <w:bottom w:w="0" w:type="dxa"/>
+            <w:right w:w="0" w:type="dxa"/>
+          </w:tblCellMar>
+        </w:tblPrEx>
         <w:tc>
           <w:tcPr>
             <w:tcW w:w="4788" w:type="dxa"/>
@@ -1573,7 +2904,6 @@
           <w:p>
             <w:pPr>
               <w:keepNext/>
-              <w:pStyle w:val="Normal"/>
             </w:pPr>
           </w:p>
         </w:tc>
@@ -1582,28 +2912,8 @@
             <w:tcW w:w="2394" w:type="dxa"/>
           </w:tcPr>
           <w:p>
-            <w:pPr>
-              <w:pStyle w:val="Normal"/>
-            </w:pPr>
-            <w:r>
-              <w:rPr/>
-              <w:t xml:space="preserve"/>
-            </w:r>
-            <w:r>
-              <w:rPr/>
-              <w:t xml:space="preserve"/>
-            </w:r>
-            <w:r>
-              <w:rPr/>
-              <w:t xml:space="preserve">Strongly Disagree</w:t>
-            </w:r>
-            <w:r>
-              <w:rPr/>
-              <w:t xml:space="preserve"/>
-            </w:r>
-            <w:r>
-              <w:rPr/>
-              <w:t xml:space="preserve"/>
+            <w:r>
+              <w:t>Strongly Disagree</w:t>
             </w:r>
           </w:p>
         </w:tc>
@@ -1612,77 +2922,62 @@
             <w:tcW w:w="2394" w:type="dxa"/>
           </w:tcPr>
           <w:p>
-            <w:pPr>
-              <w:pStyle w:val="Normal"/>
-            </w:pPr>
-            <w:r>
-              <w:rPr/>
-              <w:t xml:space="preserve"/>
-            </w:r>
-            <w:r>
-              <w:rPr/>
-              <w:t xml:space="preserve"/>
-            </w:r>
-            <w:r>
-              <w:rPr/>
-              <w:t xml:space="preserve">Strongly Agree</w:t>
-            </w:r>
-            <w:r>
-              <w:rPr/>
-              <w:t xml:space="preserve"/>
-            </w:r>
-            <w:r>
-              <w:rPr/>
-              <w:t xml:space="preserve"/>
+            <w:r>
+              <w:t>Strongly Agree</w:t>
             </w:r>
           </w:p>
         </w:tc>
       </w:tr>
     </w:tbl>
     <w:p/>
-  </w:body>
-  <w:body>
     <w:tbl>
       <w:tblPr>
         <w:tblStyle w:val="QSliderLabelsTable"/>
         <w:tblW w:w="9576" w:type="auto"/>
-        <w:tblLook w:firstRow="true" w:lastRow="true" w:firstCol="true" w:lastCol="true"/>
+        <w:tblInd w:w="0" w:type="dxa"/>
+        <w:tblCellMar>
+          <w:top w:w="0" w:type="dxa"/>
+          <w:left w:w="0" w:type="dxa"/>
+          <w:bottom w:w="0" w:type="dxa"/>
+          <w:right w:w="0" w:type="dxa"/>
+        </w:tblCellMar>
+        <w:tblLook w:val="07E0" w:firstRow="1" w:lastRow="1" w:firstColumn="1" w:lastColumn="1" w:noHBand="1" w:noVBand="1"/>
       </w:tblPr>
       <w:tblGrid>
-        <w:gridCol w:w="4788"/>
-        <w:gridCol w:w="479"/>
-        <w:gridCol w:w="479"/>
-        <w:gridCol w:w="479"/>
-        <w:gridCol w:w="479"/>
-        <w:gridCol w:w="479"/>
-        <w:gridCol w:w="479"/>
-        <w:gridCol w:w="479"/>
-        <w:gridCol w:w="479"/>
-        <w:gridCol w:w="479"/>
-        <w:gridCol w:w="479"/>
+        <w:gridCol w:w="4660"/>
+        <w:gridCol w:w="469"/>
+        <w:gridCol w:w="469"/>
+        <w:gridCol w:w="469"/>
+        <w:gridCol w:w="470"/>
+        <w:gridCol w:w="470"/>
+        <w:gridCol w:w="470"/>
+        <w:gridCol w:w="470"/>
+        <w:gridCol w:w="470"/>
+        <w:gridCol w:w="470"/>
+        <w:gridCol w:w="473"/>
       </w:tblGrid>
       <w:tr>
+        <w:tblPrEx>
+          <w:tblCellMar>
+            <w:top w:w="0" w:type="dxa"/>
+            <w:left w:w="0" w:type="dxa"/>
+            <w:bottom w:w="0" w:type="dxa"/>
+            <w:right w:w="0" w:type="dxa"/>
+          </w:tblCellMar>
+        </w:tblPrEx>
         <w:tc>
           <w:tcPr>
             <w:tcW w:w="4788" w:type="dxa"/>
           </w:tcPr>
-          <w:p>
-            <w:pPr>
-              <w:pStyle w:val="Normal"/>
-            </w:pPr>
-          </w:p>
+          <w:p/>
         </w:tc>
         <w:tc>
           <w:tcPr>
             <w:tcW w:w="479" w:type="dxa"/>
           </w:tcPr>
           <w:p>
-            <w:pPr>
-              <w:pStyle w:val="Normal"/>
-            </w:pPr>
-            <w:r>
-              <w:rPr/>
-              <w:t xml:space="preserve">1</w:t>
+            <w:r>
+              <w:t>1</w:t>
             </w:r>
           </w:p>
         </w:tc>
@@ -1691,12 +2986,8 @@
             <w:tcW w:w="479" w:type="dxa"/>
           </w:tcPr>
           <w:p>
-            <w:pPr>
-              <w:pStyle w:val="Normal"/>
-            </w:pPr>
-            <w:r>
-              <w:rPr/>
-              <w:t xml:space="preserve">2</w:t>
+            <w:r>
+              <w:t>2</w:t>
             </w:r>
           </w:p>
         </w:tc>
@@ -1705,12 +2996,8 @@
             <w:tcW w:w="479" w:type="dxa"/>
           </w:tcPr>
           <w:p>
-            <w:pPr>
-              <w:pStyle w:val="Normal"/>
-            </w:pPr>
-            <w:r>
-              <w:rPr/>
-              <w:t xml:space="preserve">3</w:t>
+            <w:r>
+              <w:t>3</w:t>
             </w:r>
           </w:p>
         </w:tc>
@@ -1719,12 +3006,8 @@
             <w:tcW w:w="479" w:type="dxa"/>
           </w:tcPr>
           <w:p>
-            <w:pPr>
-              <w:pStyle w:val="Normal"/>
-            </w:pPr>
-            <w:r>
-              <w:rPr/>
-              <w:t xml:space="preserve">4</w:t>
+            <w:r>
+              <w:t>4</w:t>
             </w:r>
           </w:p>
         </w:tc>
@@ -1733,12 +3016,8 @@
             <w:tcW w:w="479" w:type="dxa"/>
           </w:tcPr>
           <w:p>
-            <w:pPr>
-              <w:pStyle w:val="Normal"/>
-            </w:pPr>
-            <w:r>
-              <w:rPr/>
-              <w:t xml:space="preserve">5</w:t>
+            <w:r>
+              <w:t>5</w:t>
             </w:r>
           </w:p>
         </w:tc>
@@ -1747,12 +3026,8 @@
             <w:tcW w:w="479" w:type="dxa"/>
           </w:tcPr>
           <w:p>
-            <w:pPr>
-              <w:pStyle w:val="Normal"/>
-            </w:pPr>
-            <w:r>
-              <w:rPr/>
-              <w:t xml:space="preserve">6</w:t>
+            <w:r>
+              <w:t>6</w:t>
             </w:r>
           </w:p>
         </w:tc>
@@ -1761,12 +3036,8 @@
             <w:tcW w:w="479" w:type="dxa"/>
           </w:tcPr>
           <w:p>
-            <w:pPr>
-              <w:pStyle w:val="Normal"/>
-            </w:pPr>
-            <w:r>
-              <w:rPr/>
-              <w:t xml:space="preserve">7</w:t>
+            <w:r>
+              <w:t>7</w:t>
             </w:r>
           </w:p>
         </w:tc>
@@ -1775,12 +3046,8 @@
             <w:tcW w:w="479" w:type="dxa"/>
           </w:tcPr>
           <w:p>
-            <w:pPr>
-              <w:pStyle w:val="Normal"/>
-            </w:pPr>
-            <w:r>
-              <w:rPr/>
-              <w:t xml:space="preserve">8</w:t>
+            <w:r>
+              <w:t>8</w:t>
             </w:r>
           </w:p>
         </w:tc>
@@ -1789,12 +3056,8 @@
             <w:tcW w:w="479" w:type="dxa"/>
           </w:tcPr>
           <w:p>
-            <w:pPr>
-              <w:pStyle w:val="Normal"/>
-            </w:pPr>
-            <w:r>
-              <w:rPr/>
-              <w:t xml:space="preserve">9</w:t>
+            <w:r>
+              <w:t>9</w:t>
             </w:r>
           </w:p>
         </w:tc>
@@ -1803,25 +3066,19 @@
             <w:tcW w:w="479" w:type="dxa"/>
           </w:tcPr>
           <w:p>
-            <w:pPr>
-              <w:pStyle w:val="Normal"/>
-            </w:pPr>
-            <w:r>
-              <w:rPr/>
-              <w:t xml:space="preserve">10</w:t>
+            <w:r>
+              <w:t>10</w:t>
             </w:r>
           </w:p>
         </w:tc>
       </w:tr>
     </w:tbl>
     <w:p/>
-  </w:body>
-  <w:body>
     <w:tbl>
       <w:tblPr>
         <w:tblStyle w:val="QStandardSliderTable"/>
         <w:tblW w:w="9576" w:type="auto"/>
-        <w:tblLook w:firstRow="true" w:lastRow="true" w:firstCol="true" w:lastCol="true"/>
+        <w:tblLook w:val="07E0" w:firstRow="1" w:lastRow="1" w:firstColumn="1" w:lastColumn="1" w:noHBand="1" w:noVBand="1"/>
       </w:tblPr>
       <w:tblGrid>
         <w:gridCol w:w="4788"/>
@@ -1830,16 +3087,15 @@
       <w:tr>
         <w:tc>
           <w:tcPr>
+            <w:cnfStyle w:val="001000000000" w:firstRow="0" w:lastRow="0" w:firstColumn="1" w:lastColumn="0" w:oddVBand="0" w:evenVBand="0" w:oddHBand="0" w:evenHBand="0" w:firstRowFirstColumn="0" w:firstRowLastColumn="0" w:lastRowFirstColumn="0" w:lastRowLastColumn="0"/>
             <w:tcW w:w="4788" w:type="dxa"/>
           </w:tcPr>
           <w:p>
             <w:pPr>
               <w:keepNext/>
-              <w:pStyle w:val="Normal"/>
-            </w:pPr>
-            <w:r>
-              <w:rPr/>
-              <w:t xml:space="preserve">goes grocery shopping ()</w:t>
+            </w:pPr>
+            <w:r>
+              <w:t>goes grocery shopping ()</w:t>
             </w:r>
           </w:p>
         </w:tc>
@@ -1850,13 +3106,14 @@
           <w:p>
             <w:pPr>
               <w:keepNext/>
+              <w:cnfStyle w:val="000000000000" w:firstRow="0" w:lastRow="0" w:firstColumn="0" w:lastColumn="0" w:oddVBand="0" w:evenVBand="0" w:oddHBand="0" w:evenHBand="0" w:firstRowFirstColumn="0" w:firstRowLastColumn="0" w:lastRowFirstColumn="0" w:lastRowLastColumn="0"/>
             </w:pPr>
             <w:r>
               <w:rPr>
                 <w:noProof/>
               </w:rPr>
               <w:drawing>
-                <wp:inline distT="0" distB="0" distL="0" distR="0">
+                <wp:inline distT="0" distB="0" distL="0" distR="0" wp14:anchorId="1F52AB9A" wp14:editId="418DF99A">
                   <wp:extent cx="1905000" cy="304800"/>
                   <wp:effectExtent l="0" t="0" r="0" b="0"/>
                   <wp:docPr id="7" name="WordSliderHorizontal.png"/>
@@ -1871,7 +3128,7 @@
                           <pic:cNvPicPr/>
                         </pic:nvPicPr>
                         <pic:blipFill>
-                          <a:blip r:embed="rId17"/>
+                          <a:blip r:embed="rId8"/>
                           <a:stretch>
                             <a:fillRect/>
                           </a:stretch>
@@ -1897,16 +3154,15 @@
       <w:tr>
         <w:tc>
           <w:tcPr>
+            <w:cnfStyle w:val="001000000000" w:firstRow="0" w:lastRow="0" w:firstColumn="1" w:lastColumn="0" w:oddVBand="0" w:evenVBand="0" w:oddHBand="0" w:evenHBand="0" w:firstRowFirstColumn="0" w:firstRowLastColumn="0" w:lastRowFirstColumn="0" w:lastRowLastColumn="0"/>
             <w:tcW w:w="4788" w:type="dxa"/>
           </w:tcPr>
           <w:p>
             <w:pPr>
               <w:keepNext/>
-              <w:pStyle w:val="Normal"/>
-            </w:pPr>
-            <w:r>
-              <w:rPr/>
-              <w:t xml:space="preserve">takes his/her sick cat to the vet ()</w:t>
+            </w:pPr>
+            <w:r>
+              <w:t>takes his/her sick cat to the vet ()</w:t>
             </w:r>
           </w:p>
         </w:tc>
@@ -1917,13 +3173,14 @@
           <w:p>
             <w:pPr>
               <w:keepNext/>
+              <w:cnfStyle w:val="000000000000" w:firstRow="0" w:lastRow="0" w:firstColumn="0" w:lastColumn="0" w:oddVBand="0" w:evenVBand="0" w:oddHBand="0" w:evenHBand="0" w:firstRowFirstColumn="0" w:firstRowLastColumn="0" w:lastRowFirstColumn="0" w:lastRowLastColumn="0"/>
             </w:pPr>
             <w:r>
               <w:rPr>
                 <w:noProof/>
               </w:rPr>
               <w:drawing>
-                <wp:inline distT="0" distB="0" distL="0" distR="0">
+                <wp:inline distT="0" distB="0" distL="0" distR="0" wp14:anchorId="7EAD6DCC" wp14:editId="5E5A17AE">
                   <wp:extent cx="1905000" cy="304800"/>
                   <wp:effectExtent l="0" t="0" r="0" b="0"/>
                   <wp:docPr id="8" name="WordSliderHorizontal.png"/>
@@ -1938,7 +3195,7 @@
                           <pic:cNvPicPr/>
                         </pic:nvPicPr>
                         <pic:blipFill>
-                          <a:blip r:embed="rId18"/>
+                          <a:blip r:embed="rId8"/>
                           <a:stretch>
                             <a:fillRect/>
                           </a:stretch>
@@ -1964,17 +3221,23 @@
       <w:tr>
         <w:tc>
           <w:tcPr>
+            <w:cnfStyle w:val="001000000000" w:firstRow="0" w:lastRow="0" w:firstColumn="1" w:lastColumn="0" w:oddVBand="0" w:evenVBand="0" w:oddHBand="0" w:evenHBand="0" w:firstRowFirstColumn="0" w:firstRowLastColumn="0" w:lastRowFirstColumn="0" w:lastRowLastColumn="0"/>
             <w:tcW w:w="4788" w:type="dxa"/>
           </w:tcPr>
           <w:p>
             <w:pPr>
               <w:keepNext/>
-              <w:pStyle w:val="Normal"/>
-            </w:pPr>
-            <w:r>
-              <w:rPr/>
-              <w:t xml:space="preserve">walk his/her dog in the park alone
- ()</w:t>
+            </w:pPr>
+            <w:r>
+              <w:t xml:space="preserve">walk his/her dog in the park </w:t>
+            </w:r>
+            <w:proofErr w:type="gramStart"/>
+            <w:r>
+              <w:t>alone  (</w:t>
+            </w:r>
+            <w:proofErr w:type="gramEnd"/>
+            <w:r>
+              <w:t>)</w:t>
             </w:r>
           </w:p>
         </w:tc>
@@ -1985,13 +3248,14 @@
           <w:p>
             <w:pPr>
               <w:keepNext/>
+              <w:cnfStyle w:val="000000000000" w:firstRow="0" w:lastRow="0" w:firstColumn="0" w:lastColumn="0" w:oddVBand="0" w:evenVBand="0" w:oddHBand="0" w:evenHBand="0" w:firstRowFirstColumn="0" w:firstRowLastColumn="0" w:lastRowFirstColumn="0" w:lastRowLastColumn="0"/>
             </w:pPr>
             <w:r>
               <w:rPr>
                 <w:noProof/>
               </w:rPr>
               <w:drawing>
-                <wp:inline distT="0" distB="0" distL="0" distR="0">
+                <wp:inline distT="0" distB="0" distL="0" distR="0" wp14:anchorId="414B4FB1" wp14:editId="013D1F35">
                   <wp:extent cx="1905000" cy="304800"/>
                   <wp:effectExtent l="0" t="0" r="0" b="0"/>
                   <wp:docPr id="9" name="WordSliderHorizontal.png"/>
@@ -2006,7 +3270,7 @@
                           <pic:cNvPicPr/>
                         </pic:nvPicPr>
                         <pic:blipFill>
-                          <a:blip r:embed="rId19"/>
+                          <a:blip r:embed="rId8"/>
                           <a:stretch>
                             <a:fillRect/>
                           </a:stretch>
@@ -2032,16 +3296,15 @@
       <w:tr>
         <w:tc>
           <w:tcPr>
+            <w:cnfStyle w:val="001000000000" w:firstRow="0" w:lastRow="0" w:firstColumn="1" w:lastColumn="0" w:oddVBand="0" w:evenVBand="0" w:oddHBand="0" w:evenHBand="0" w:firstRowFirstColumn="0" w:firstRowLastColumn="0" w:lastRowFirstColumn="0" w:lastRowLastColumn="0"/>
             <w:tcW w:w="4788" w:type="dxa"/>
           </w:tcPr>
           <w:p>
             <w:pPr>
               <w:keepNext/>
-              <w:pStyle w:val="Normal"/>
-            </w:pPr>
-            <w:r>
-              <w:rPr/>
-              <w:t xml:space="preserve">visits a close friend who lives alone ()</w:t>
+            </w:pPr>
+            <w:r>
+              <w:t>visits a close friend who lives alone ()</w:t>
             </w:r>
           </w:p>
         </w:tc>
@@ -2052,13 +3315,14 @@
           <w:p>
             <w:pPr>
               <w:keepNext/>
+              <w:cnfStyle w:val="000000000000" w:firstRow="0" w:lastRow="0" w:firstColumn="0" w:lastColumn="0" w:oddVBand="0" w:evenVBand="0" w:oddHBand="0" w:evenHBand="0" w:firstRowFirstColumn="0" w:firstRowLastColumn="0" w:lastRowFirstColumn="0" w:lastRowLastColumn="0"/>
             </w:pPr>
             <w:r>
               <w:rPr>
                 <w:noProof/>
               </w:rPr>
               <w:drawing>
-                <wp:inline distT="0" distB="0" distL="0" distR="0">
+                <wp:inline distT="0" distB="0" distL="0" distR="0" wp14:anchorId="20E2E8EE" wp14:editId="3C0EC08A">
                   <wp:extent cx="1905000" cy="304800"/>
                   <wp:effectExtent l="0" t="0" r="0" b="0"/>
                   <wp:docPr id="10" name="WordSliderHorizontal.png"/>
@@ -2073,7 +3337,7 @@
                           <pic:cNvPicPr/>
                         </pic:nvPicPr>
                         <pic:blipFill>
-                          <a:blip r:embed="rId20"/>
+                          <a:blip r:embed="rId8"/>
                           <a:stretch>
                             <a:fillRect/>
                           </a:stretch>
@@ -2099,16 +3363,15 @@
       <w:tr>
         <w:tc>
           <w:tcPr>
+            <w:cnfStyle w:val="001000000000" w:firstRow="0" w:lastRow="0" w:firstColumn="1" w:lastColumn="0" w:oddVBand="0" w:evenVBand="0" w:oddHBand="0" w:evenHBand="0" w:firstRowFirstColumn="0" w:firstRowLastColumn="0" w:lastRowFirstColumn="0" w:lastRowLastColumn="0"/>
             <w:tcW w:w="4788" w:type="dxa"/>
           </w:tcPr>
           <w:p>
             <w:pPr>
               <w:keepNext/>
-              <w:pStyle w:val="Normal"/>
-            </w:pPr>
-            <w:r>
-              <w:rPr/>
-              <w:t xml:space="preserve">takes a friend who lives alone for grocery shopping ()</w:t>
+            </w:pPr>
+            <w:r>
+              <w:t>takes a friend who lives alone for grocery shopping ()</w:t>
             </w:r>
           </w:p>
         </w:tc>
@@ -2119,13 +3382,14 @@
           <w:p>
             <w:pPr>
               <w:keepNext/>
+              <w:cnfStyle w:val="000000000000" w:firstRow="0" w:lastRow="0" w:firstColumn="0" w:lastColumn="0" w:oddVBand="0" w:evenVBand="0" w:oddHBand="0" w:evenHBand="0" w:firstRowFirstColumn="0" w:firstRowLastColumn="0" w:lastRowFirstColumn="0" w:lastRowLastColumn="0"/>
             </w:pPr>
             <w:r>
               <w:rPr>
                 <w:noProof/>
               </w:rPr>
               <w:drawing>
-                <wp:inline distT="0" distB="0" distL="0" distR="0">
+                <wp:inline distT="0" distB="0" distL="0" distR="0" wp14:anchorId="1CFD3774" wp14:editId="394519AF">
                   <wp:extent cx="1905000" cy="304800"/>
                   <wp:effectExtent l="0" t="0" r="0" b="0"/>
                   <wp:docPr id="11" name="WordSliderHorizontal.png"/>
@@ -2140,7 +3404,7 @@
                           <pic:cNvPicPr/>
                         </pic:nvPicPr>
                         <pic:blipFill>
-                          <a:blip r:embed="rId21"/>
+                          <a:blip r:embed="rId8"/>
                           <a:stretch>
                             <a:fillRect/>
                           </a:stretch>
@@ -2166,16 +3430,15 @@
       <w:tr>
         <w:tc>
           <w:tcPr>
+            <w:cnfStyle w:val="001000000000" w:firstRow="0" w:lastRow="0" w:firstColumn="1" w:lastColumn="0" w:oddVBand="0" w:evenVBand="0" w:oddHBand="0" w:evenHBand="0" w:firstRowFirstColumn="0" w:firstRowLastColumn="0" w:lastRowFirstColumn="0" w:lastRowLastColumn="0"/>
             <w:tcW w:w="4788" w:type="dxa"/>
           </w:tcPr>
           <w:p>
             <w:pPr>
               <w:keepNext/>
-              <w:pStyle w:val="Normal"/>
-            </w:pPr>
-            <w:r>
-              <w:rPr/>
-              <w:t xml:space="preserve">goes to work when he/she expects no one to be there even though he/she can work from home ()</w:t>
+            </w:pPr>
+            <w:r>
+              <w:t>goes to work when he/she expects no one to be there even though he/she can work from home ()</w:t>
             </w:r>
           </w:p>
         </w:tc>
@@ -2186,13 +3449,14 @@
           <w:p>
             <w:pPr>
               <w:keepNext/>
+              <w:cnfStyle w:val="000000000000" w:firstRow="0" w:lastRow="0" w:firstColumn="0" w:lastColumn="0" w:oddVBand="0" w:evenVBand="0" w:oddHBand="0" w:evenHBand="0" w:firstRowFirstColumn="0" w:firstRowLastColumn="0" w:lastRowFirstColumn="0" w:lastRowLastColumn="0"/>
             </w:pPr>
             <w:r>
               <w:rPr>
                 <w:noProof/>
               </w:rPr>
               <w:drawing>
-                <wp:inline distT="0" distB="0" distL="0" distR="0">
+                <wp:inline distT="0" distB="0" distL="0" distR="0" wp14:anchorId="2AF71F6C" wp14:editId="657D4BB2">
                   <wp:extent cx="1905000" cy="304800"/>
                   <wp:effectExtent l="0" t="0" r="0" b="0"/>
                   <wp:docPr id="12" name="WordSliderHorizontal.png"/>
@@ -2207,7 +3471,7 @@
                           <pic:cNvPicPr/>
                         </pic:nvPicPr>
                         <pic:blipFill>
-                          <a:blip r:embed="rId22"/>
+                          <a:blip r:embed="rId8"/>
                           <a:stretch>
                             <a:fillRect/>
                           </a:stretch>
@@ -2233,16 +3497,18 @@
       <w:tr>
         <w:tc>
           <w:tcPr>
+            <w:cnfStyle w:val="001000000000" w:firstRow="0" w:lastRow="0" w:firstColumn="1" w:lastColumn="0" w:oddVBand="0" w:evenVBand="0" w:oddHBand="0" w:evenHBand="0" w:firstRowFirstColumn="0" w:firstRowLastColumn="0" w:lastRowFirstColumn="0" w:lastRowLastColumn="0"/>
             <w:tcW w:w="4788" w:type="dxa"/>
           </w:tcPr>
           <w:p>
             <w:pPr>
               <w:keepNext/>
-              <w:pStyle w:val="Normal"/>
-            </w:pPr>
-            <w:r>
-              <w:rPr/>
-              <w:t xml:space="preserve">takes his/her kid to a close friend's house for a playdate ()</w:t>
+            </w:pPr>
+            <w:r>
+              <w:t>takes his/her kid to a close friend's house for a playdate</w:t>
+            </w:r>
+            <w:r>
+              <w:t xml:space="preserve"> ()</w:t>
             </w:r>
           </w:p>
         </w:tc>
@@ -2253,13 +3519,14 @@
           <w:p>
             <w:pPr>
               <w:keepNext/>
+              <w:cnfStyle w:val="000000000000" w:firstRow="0" w:lastRow="0" w:firstColumn="0" w:lastColumn="0" w:oddVBand="0" w:evenVBand="0" w:oddHBand="0" w:evenHBand="0" w:firstRowFirstColumn="0" w:firstRowLastColumn="0" w:lastRowFirstColumn="0" w:lastRowLastColumn="0"/>
             </w:pPr>
             <w:r>
               <w:rPr>
                 <w:noProof/>
               </w:rPr>
               <w:drawing>
-                <wp:inline distT="0" distB="0" distL="0" distR="0">
+                <wp:inline distT="0" distB="0" distL="0" distR="0" wp14:anchorId="12CDE739" wp14:editId="002C3D58">
                   <wp:extent cx="1905000" cy="304800"/>
                   <wp:effectExtent l="0" t="0" r="0" b="0"/>
                   <wp:docPr id="13" name="WordSliderHorizontal.png"/>
@@ -2274,7 +3541,7 @@
                           <pic:cNvPicPr/>
                         </pic:nvPicPr>
                         <pic:blipFill>
-                          <a:blip r:embed="rId23"/>
+                          <a:blip r:embed="rId8"/>
                           <a:stretch>
                             <a:fillRect/>
                           </a:stretch>
@@ -2300,17 +3567,23 @@
       <w:tr>
         <w:tc>
           <w:tcPr>
+            <w:cnfStyle w:val="001000000000" w:firstRow="0" w:lastRow="0" w:firstColumn="1" w:lastColumn="0" w:oddVBand="0" w:evenVBand="0" w:oddHBand="0" w:evenHBand="0" w:firstRowFirstColumn="0" w:firstRowLastColumn="0" w:lastRowFirstColumn="0" w:lastRowLastColumn="0"/>
             <w:tcW w:w="4788" w:type="dxa"/>
           </w:tcPr>
           <w:p>
             <w:pPr>
               <w:keepNext/>
-              <w:pStyle w:val="Normal"/>
-            </w:pPr>
-            <w:r>
-              <w:rPr/>
-              <w:t xml:space="preserve">goes on a walk with a close friend who lives alone
- ()</w:t>
+            </w:pPr>
+            <w:r>
+              <w:t xml:space="preserve">goes on a walk with a close friend who lives </w:t>
+            </w:r>
+            <w:proofErr w:type="gramStart"/>
+            <w:r>
+              <w:t>alone  (</w:t>
+            </w:r>
+            <w:proofErr w:type="gramEnd"/>
+            <w:r>
+              <w:t>)</w:t>
             </w:r>
           </w:p>
         </w:tc>
@@ -2321,13 +3594,14 @@
           <w:p>
             <w:pPr>
               <w:keepNext/>
+              <w:cnfStyle w:val="000000000000" w:firstRow="0" w:lastRow="0" w:firstColumn="0" w:lastColumn="0" w:oddVBand="0" w:evenVBand="0" w:oddHBand="0" w:evenHBand="0" w:firstRowFirstColumn="0" w:firstRowLastColumn="0" w:lastRowFirstColumn="0" w:lastRowLastColumn="0"/>
             </w:pPr>
             <w:r>
               <w:rPr>
                 <w:noProof/>
               </w:rPr>
               <w:drawing>
-                <wp:inline distT="0" distB="0" distL="0" distR="0">
+                <wp:inline distT="0" distB="0" distL="0" distR="0" wp14:anchorId="3C39FEF5" wp14:editId="17F6DA5E">
                   <wp:extent cx="1905000" cy="304800"/>
                   <wp:effectExtent l="0" t="0" r="0" b="0"/>
                   <wp:docPr id="14" name="WordSliderHorizontal.png"/>
@@ -2342,7 +3616,7 @@
                           <pic:cNvPicPr/>
                         </pic:nvPicPr>
                         <pic:blipFill>
-                          <a:blip r:embed="rId24"/>
+                          <a:blip r:embed="rId8"/>
                           <a:stretch>
                             <a:fillRect/>
                           </a:stretch>
@@ -2368,16 +3642,15 @@
       <w:tr>
         <w:tc>
           <w:tcPr>
+            <w:cnfStyle w:val="001000000000" w:firstRow="0" w:lastRow="0" w:firstColumn="1" w:lastColumn="0" w:oddVBand="0" w:evenVBand="0" w:oddHBand="0" w:evenHBand="0" w:firstRowFirstColumn="0" w:firstRowLastColumn="0" w:lastRowFirstColumn="0" w:lastRowLastColumn="0"/>
             <w:tcW w:w="4788" w:type="dxa"/>
           </w:tcPr>
           <w:p>
             <w:pPr>
               <w:keepNext/>
-              <w:pStyle w:val="Normal"/>
-            </w:pPr>
-            <w:r>
-              <w:rPr/>
-              <w:t xml:space="preserve">visits a close friend who lives with their parents ()</w:t>
+            </w:pPr>
+            <w:r>
+              <w:t>visits a close friend who lives with their parents ()</w:t>
             </w:r>
           </w:p>
         </w:tc>
@@ -2388,13 +3661,14 @@
           <w:p>
             <w:pPr>
               <w:keepNext/>
+              <w:cnfStyle w:val="000000000000" w:firstRow="0" w:lastRow="0" w:firstColumn="0" w:lastColumn="0" w:oddVBand="0" w:evenVBand="0" w:oddHBand="0" w:evenHBand="0" w:firstRowFirstColumn="0" w:firstRowLastColumn="0" w:lastRowFirstColumn="0" w:lastRowLastColumn="0"/>
             </w:pPr>
             <w:r>
               <w:rPr>
                 <w:noProof/>
               </w:rPr>
               <w:drawing>
-                <wp:inline distT="0" distB="0" distL="0" distR="0">
+                <wp:inline distT="0" distB="0" distL="0" distR="0" wp14:anchorId="74241672" wp14:editId="277E0C80">
                   <wp:extent cx="1905000" cy="304800"/>
                   <wp:effectExtent l="0" t="0" r="0" b="0"/>
                   <wp:docPr id="15" name="WordSliderHorizontal.png"/>
@@ -2409,7 +3683,7 @@
                           <pic:cNvPicPr/>
                         </pic:nvPicPr>
                         <pic:blipFill>
-                          <a:blip r:embed="rId25"/>
+                          <a:blip r:embed="rId8"/>
                           <a:stretch>
                             <a:fillRect/>
                           </a:stretch>
@@ -2435,16 +3709,23 @@
       <w:tr>
         <w:tc>
           <w:tcPr>
+            <w:cnfStyle w:val="001000000000" w:firstRow="0" w:lastRow="0" w:firstColumn="1" w:lastColumn="0" w:oddVBand="0" w:evenVBand="0" w:oddHBand="0" w:evenHBand="0" w:firstRowFirstColumn="0" w:firstRowLastColumn="0" w:lastRowFirstColumn="0" w:lastRowLastColumn="0"/>
             <w:tcW w:w="4788" w:type="dxa"/>
           </w:tcPr>
           <w:p>
             <w:pPr>
               <w:keepNext/>
-              <w:pStyle w:val="Normal"/>
-            </w:pPr>
-            <w:r>
-              <w:rPr/>
-              <w:t xml:space="preserve">visits family neighborhood senior center  ()</w:t>
+            </w:pPr>
+            <w:r>
+              <w:t xml:space="preserve">visits family neighborhood senior </w:t>
+            </w:r>
+            <w:proofErr w:type="gramStart"/>
+            <w:r>
+              <w:t>center  (</w:t>
+            </w:r>
+            <w:proofErr w:type="gramEnd"/>
+            <w:r>
+              <w:t>)</w:t>
             </w:r>
           </w:p>
         </w:tc>
@@ -2455,13 +3736,14 @@
           <w:p>
             <w:pPr>
               <w:keepNext/>
+              <w:cnfStyle w:val="000000000000" w:firstRow="0" w:lastRow="0" w:firstColumn="0" w:lastColumn="0" w:oddVBand="0" w:evenVBand="0" w:oddHBand="0" w:evenHBand="0" w:firstRowFirstColumn="0" w:firstRowLastColumn="0" w:lastRowFirstColumn="0" w:lastRowLastColumn="0"/>
             </w:pPr>
             <w:r>
               <w:rPr>
                 <w:noProof/>
               </w:rPr>
               <w:drawing>
-                <wp:inline distT="0" distB="0" distL="0" distR="0">
+                <wp:inline distT="0" distB="0" distL="0" distR="0" wp14:anchorId="29B2525C" wp14:editId="390E4E51">
                   <wp:extent cx="1905000" cy="304800"/>
                   <wp:effectExtent l="0" t="0" r="0" b="0"/>
                   <wp:docPr id="16" name="WordSliderHorizontal.png"/>
@@ -2476,7 +3758,7 @@
                           <pic:cNvPicPr/>
                         </pic:nvPicPr>
                         <pic:blipFill>
-                          <a:blip r:embed="rId26"/>
+                          <a:blip r:embed="rId8"/>
                           <a:stretch>
                             <a:fillRect/>
                           </a:stretch>
@@ -2502,17 +3784,23 @@
       <w:tr>
         <w:tc>
           <w:tcPr>
+            <w:cnfStyle w:val="001000000000" w:firstRow="0" w:lastRow="0" w:firstColumn="1" w:lastColumn="0" w:oddVBand="0" w:evenVBand="0" w:oddHBand="0" w:evenHBand="0" w:firstRowFirstColumn="0" w:firstRowLastColumn="0" w:lastRowFirstColumn="0" w:lastRowLastColumn="0"/>
             <w:tcW w:w="4788" w:type="dxa"/>
           </w:tcPr>
           <w:p>
             <w:pPr>
               <w:keepNext/>
-              <w:pStyle w:val="Normal"/>
-            </w:pPr>
-            <w:r>
-              <w:rPr/>
-              <w:t xml:space="preserve">attends a board game night at his/her friend’s home
- ()</w:t>
+            </w:pPr>
+            <w:r>
+              <w:t xml:space="preserve">attends a board game night at his/her friend’s </w:t>
+            </w:r>
+            <w:proofErr w:type="gramStart"/>
+            <w:r>
+              <w:t>home  (</w:t>
+            </w:r>
+            <w:proofErr w:type="gramEnd"/>
+            <w:r>
+              <w:t>)</w:t>
             </w:r>
           </w:p>
         </w:tc>
@@ -2523,13 +3811,14 @@
           <w:p>
             <w:pPr>
               <w:keepNext/>
+              <w:cnfStyle w:val="000000000000" w:firstRow="0" w:lastRow="0" w:firstColumn="0" w:lastColumn="0" w:oddVBand="0" w:evenVBand="0" w:oddHBand="0" w:evenHBand="0" w:firstRowFirstColumn="0" w:firstRowLastColumn="0" w:lastRowFirstColumn="0" w:lastRowLastColumn="0"/>
             </w:pPr>
             <w:r>
               <w:rPr>
                 <w:noProof/>
               </w:rPr>
               <w:drawing>
-                <wp:inline distT="0" distB="0" distL="0" distR="0">
+                <wp:inline distT="0" distB="0" distL="0" distR="0" wp14:anchorId="74DF4A6C" wp14:editId="3536F8A3">
                   <wp:extent cx="1905000" cy="304800"/>
                   <wp:effectExtent l="0" t="0" r="0" b="0"/>
                   <wp:docPr id="17" name="WordSliderHorizontal.png"/>
@@ -2544,7 +3833,7 @@
                           <pic:cNvPicPr/>
                         </pic:nvPicPr>
                         <pic:blipFill>
-                          <a:blip r:embed="rId27"/>
+                          <a:blip r:embed="rId8"/>
                           <a:stretch>
                             <a:fillRect/>
                           </a:stretch>
@@ -2570,16 +3859,15 @@
       <w:tr>
         <w:tc>
           <w:tcPr>
+            <w:cnfStyle w:val="001000000000" w:firstRow="0" w:lastRow="0" w:firstColumn="1" w:lastColumn="0" w:oddVBand="0" w:evenVBand="0" w:oddHBand="0" w:evenHBand="0" w:firstRowFirstColumn="0" w:firstRowLastColumn="0" w:lastRowFirstColumn="0" w:lastRowLastColumn="0"/>
             <w:tcW w:w="4788" w:type="dxa"/>
           </w:tcPr>
           <w:p>
             <w:pPr>
               <w:keepNext/>
-              <w:pStyle w:val="Normal"/>
-            </w:pPr>
-            <w:r>
-              <w:rPr/>
-              <w:t xml:space="preserve">goes to his/her niece's birthday party ()</w:t>
+            </w:pPr>
+            <w:r>
+              <w:t>goes to his/her niece's birthday party ()</w:t>
             </w:r>
           </w:p>
         </w:tc>
@@ -2590,13 +3878,14 @@
           <w:p>
             <w:pPr>
               <w:keepNext/>
+              <w:cnfStyle w:val="000000000000" w:firstRow="0" w:lastRow="0" w:firstColumn="0" w:lastColumn="0" w:oddVBand="0" w:evenVBand="0" w:oddHBand="0" w:evenHBand="0" w:firstRowFirstColumn="0" w:firstRowLastColumn="0" w:lastRowFirstColumn="0" w:lastRowLastColumn="0"/>
             </w:pPr>
             <w:r>
               <w:rPr>
                 <w:noProof/>
               </w:rPr>
               <w:drawing>
-                <wp:inline distT="0" distB="0" distL="0" distR="0">
+                <wp:inline distT="0" distB="0" distL="0" distR="0" wp14:anchorId="18ED522B" wp14:editId="63760400">
                   <wp:extent cx="1905000" cy="304800"/>
                   <wp:effectExtent l="0" t="0" r="0" b="0"/>
                   <wp:docPr id="18" name="WordSliderHorizontal.png"/>
@@ -2611,7 +3900,7 @@
                           <pic:cNvPicPr/>
                         </pic:nvPicPr>
                         <pic:blipFill>
-                          <a:blip r:embed="rId28"/>
+                          <a:blip r:embed="rId8"/>
                           <a:stretch>
                             <a:fillRect/>
                           </a:stretch>
@@ -2637,16 +3926,15 @@
       <w:tr>
         <w:tc>
           <w:tcPr>
+            <w:cnfStyle w:val="001000000000" w:firstRow="0" w:lastRow="0" w:firstColumn="1" w:lastColumn="0" w:oddVBand="0" w:evenVBand="0" w:oddHBand="0" w:evenHBand="0" w:firstRowFirstColumn="0" w:firstRowLastColumn="0" w:lastRowFirstColumn="0" w:lastRowLastColumn="0"/>
             <w:tcW w:w="4788" w:type="dxa"/>
           </w:tcPr>
           <w:p>
             <w:pPr>
               <w:keepNext/>
-              <w:pStyle w:val="Normal"/>
-            </w:pPr>
-            <w:r>
-              <w:rPr/>
-              <w:t xml:space="preserve">goes to work because he/she is a physician at the ER ()</w:t>
+            </w:pPr>
+            <w:r>
+              <w:t>goes to work because he/she is a physician at the ER ()</w:t>
             </w:r>
           </w:p>
         </w:tc>
@@ -2657,13 +3945,14 @@
           <w:p>
             <w:pPr>
               <w:keepNext/>
+              <w:cnfStyle w:val="000000000000" w:firstRow="0" w:lastRow="0" w:firstColumn="0" w:lastColumn="0" w:oddVBand="0" w:evenVBand="0" w:oddHBand="0" w:evenHBand="0" w:firstRowFirstColumn="0" w:firstRowLastColumn="0" w:lastRowFirstColumn="0" w:lastRowLastColumn="0"/>
             </w:pPr>
             <w:r>
               <w:rPr>
                 <w:noProof/>
               </w:rPr>
               <w:drawing>
-                <wp:inline distT="0" distB="0" distL="0" distR="0">
+                <wp:inline distT="0" distB="0" distL="0" distR="0" wp14:anchorId="41845FAC" wp14:editId="0E572400">
                   <wp:extent cx="1905000" cy="304800"/>
                   <wp:effectExtent l="0" t="0" r="0" b="0"/>
                   <wp:docPr id="19" name="WordSliderHorizontal.png"/>
@@ -2678,7 +3967,7 @@
                           <pic:cNvPicPr/>
                         </pic:nvPicPr>
                         <pic:blipFill>
-                          <a:blip r:embed="rId29"/>
+                          <a:blip r:embed="rId8"/>
                           <a:stretch>
                             <a:fillRect/>
                           </a:stretch>
@@ -2704,16 +3993,15 @@
       <w:tr>
         <w:tc>
           <w:tcPr>
+            <w:cnfStyle w:val="001000000000" w:firstRow="0" w:lastRow="0" w:firstColumn="1" w:lastColumn="0" w:oddVBand="0" w:evenVBand="0" w:oddHBand="0" w:evenHBand="0" w:firstRowFirstColumn="0" w:firstRowLastColumn="0" w:lastRowFirstColumn="0" w:lastRowLastColumn="0"/>
             <w:tcW w:w="4788" w:type="dxa"/>
           </w:tcPr>
           <w:p>
             <w:pPr>
               <w:keepNext/>
-              <w:pStyle w:val="Normal"/>
-            </w:pPr>
-            <w:r>
-              <w:rPr/>
-              <w:t xml:space="preserve">goes to work because he/she is a paramedic ()</w:t>
+            </w:pPr>
+            <w:r>
+              <w:t>goes to work because he/she is a paramedic ()</w:t>
             </w:r>
           </w:p>
         </w:tc>
@@ -2724,13 +4012,14 @@
           <w:p>
             <w:pPr>
               <w:keepNext/>
+              <w:cnfStyle w:val="000000000000" w:firstRow="0" w:lastRow="0" w:firstColumn="0" w:lastColumn="0" w:oddVBand="0" w:evenVBand="0" w:oddHBand="0" w:evenHBand="0" w:firstRowFirstColumn="0" w:firstRowLastColumn="0" w:lastRowFirstColumn="0" w:lastRowLastColumn="0"/>
             </w:pPr>
             <w:r>
               <w:rPr>
                 <w:noProof/>
               </w:rPr>
               <w:drawing>
-                <wp:inline distT="0" distB="0" distL="0" distR="0">
+                <wp:inline distT="0" distB="0" distL="0" distR="0" wp14:anchorId="400CD7A9" wp14:editId="47BA490F">
                   <wp:extent cx="1905000" cy="304800"/>
                   <wp:effectExtent l="0" t="0" r="0" b="0"/>
                   <wp:docPr id="20" name="WordSliderHorizontal.png"/>
@@ -2745,7 +4034,7 @@
                           <pic:cNvPicPr/>
                         </pic:nvPicPr>
                         <pic:blipFill>
-                          <a:blip r:embed="rId30"/>
+                          <a:blip r:embed="rId8"/>
                           <a:stretch>
                             <a:fillRect/>
                           </a:stretch>
@@ -2771,16 +4060,15 @@
       <w:tr>
         <w:tc>
           <w:tcPr>
+            <w:cnfStyle w:val="001000000000" w:firstRow="0" w:lastRow="0" w:firstColumn="1" w:lastColumn="0" w:oddVBand="0" w:evenVBand="0" w:oddHBand="0" w:evenHBand="0" w:firstRowFirstColumn="0" w:firstRowLastColumn="0" w:lastRowFirstColumn="0" w:lastRowLastColumn="0"/>
             <w:tcW w:w="4788" w:type="dxa"/>
           </w:tcPr>
           <w:p>
             <w:pPr>
               <w:keepNext/>
-              <w:pStyle w:val="Normal"/>
-            </w:pPr>
-            <w:r>
-              <w:rPr/>
-              <w:t xml:space="preserve">goes to work because he/she is a police officer ()</w:t>
+            </w:pPr>
+            <w:r>
+              <w:t>goes to work because he/she is a police officer ()</w:t>
             </w:r>
           </w:p>
         </w:tc>
@@ -2791,13 +4079,14 @@
           <w:p>
             <w:pPr>
               <w:keepNext/>
+              <w:cnfStyle w:val="000000000000" w:firstRow="0" w:lastRow="0" w:firstColumn="0" w:lastColumn="0" w:oddVBand="0" w:evenVBand="0" w:oddHBand="0" w:evenHBand="0" w:firstRowFirstColumn="0" w:firstRowLastColumn="0" w:lastRowFirstColumn="0" w:lastRowLastColumn="0"/>
             </w:pPr>
             <w:r>
               <w:rPr>
                 <w:noProof/>
               </w:rPr>
               <w:drawing>
-                <wp:inline distT="0" distB="0" distL="0" distR="0">
+                <wp:inline distT="0" distB="0" distL="0" distR="0" wp14:anchorId="5091960C" wp14:editId="7C361CC7">
                   <wp:extent cx="1905000" cy="304800"/>
                   <wp:effectExtent l="0" t="0" r="0" b="0"/>
                   <wp:docPr id="21" name="WordSliderHorizontal.png"/>
@@ -2812,7 +4101,7 @@
                           <pic:cNvPicPr/>
                         </pic:nvPicPr>
                         <pic:blipFill>
-                          <a:blip r:embed="rId31"/>
+                          <a:blip r:embed="rId8"/>
                           <a:stretch>
                             <a:fillRect/>
                           </a:stretch>
@@ -2837,13 +4126,7 @@
       </w:tr>
     </w:tbl>
     <w:p/>
-  </w:body>
-  <w:body>
-    <w:p>
-      <w:pPr/>
-    </w:p>
-  </w:body>
-  <w:body>
+    <w:p/>
     <w:p>
       <w:pPr>
         <w:pStyle w:val="BlockEndLabel"/>
@@ -2852,157 +4135,145 @@
         <w:t>End of Block: SCENARIO CHECKLIST</w:t>
       </w:r>
     </w:p>
-  </w:body>
-  <w:body>
     <w:p>
       <w:pPr>
         <w:pStyle w:val="BlockSeparator"/>
       </w:pPr>
     </w:p>
-  </w:body>
-  <w:body>
     <w:p>
       <w:pPr>
         <w:pStyle w:val="BlockStartLabel"/>
       </w:pPr>
       <w:r>
-        <w:t>Start of Block: GENERAL QUESTIONS</w:t>
-      </w:r>
-    </w:p>
-  </w:body>
-  <w:body>
-    <w:tbl>
-      <w:tblPr>
-        <w:tblStyle w:val="QQuestionIconTable"/>
-        <w:tblW w:w="0" w:type="auto"/>
-        <w:tblLook w:firstRow="true" w:lastRow="true" w:firstCol="true" w:lastCol="true"/>
-      </w:tblPr>
-      <w:tblGrid/>
-    </w:tbl>
+        <w:t xml:space="preserve">Start of </w:t>
+      </w:r>
+      <w:r>
+        <w:t>Block: GENERAL QUESTIONS</w:t>
+      </w:r>
+    </w:p>
     <w:p/>
-  </w:body>
-  <w:body>
-    <w:p>
-      <w:pPr>
-        <w:keepNext/>
-      </w:pPr>
-      <w:r>
-        <w:rPr/>
-        <w:t xml:space="preserve">Q28 Timing</w:t>
-      </w:r>
-    </w:p>
-  </w:body>
-  <w:body>
-    <w:p>
-      <w:pPr>
-        <w:keepNext/>
+    <w:p>
+      <w:pPr>
+        <w:keepNext/>
+      </w:pPr>
+      <w:r>
+        <w:t>Q28 Timing</w:t>
+      </w:r>
+    </w:p>
+    <w:p>
+      <w:pPr>
         <w:pStyle w:val="ListParagraph"/>
-        <w:numPr>
-          <w:ilvl w:val="0"/>
-          <w:numId w:val="0"/>
-        </w:numPr>
-      </w:pPr>
-      <w:r>
-        <w:rPr/>
-        <w:t xml:space="preserve">First Click  (1)</w:t>
-      </w:r>
-    </w:p>
-  </w:body>
-  <w:body>
-    <w:p>
-      <w:pPr>
-        <w:keepNext/>
+        <w:keepNext/>
+        <w:ind w:left="0"/>
+      </w:pPr>
+      <w:r>
+        <w:t xml:space="preserve">First </w:t>
+      </w:r>
+      <w:proofErr w:type="gramStart"/>
+      <w:r>
+        <w:t>Click  (</w:t>
+      </w:r>
+      <w:proofErr w:type="gramEnd"/>
+      <w:r>
+        <w:t>1)</w:t>
+      </w:r>
+    </w:p>
+    <w:p>
+      <w:pPr>
         <w:pStyle w:val="ListParagraph"/>
-        <w:numPr>
-          <w:ilvl w:val="0"/>
-          <w:numId w:val="0"/>
-        </w:numPr>
-      </w:pPr>
-      <w:r>
-        <w:rPr/>
-        <w:t xml:space="preserve">Last Click  (2)</w:t>
-      </w:r>
-    </w:p>
-  </w:body>
-  <w:body>
-    <w:p>
-      <w:pPr>
-        <w:keepNext/>
+        <w:keepNext/>
+        <w:ind w:left="0"/>
+      </w:pPr>
+      <w:r>
+        <w:t xml:space="preserve">Last </w:t>
+      </w:r>
+      <w:proofErr w:type="gramStart"/>
+      <w:r>
+        <w:t>Click  (</w:t>
+      </w:r>
+      <w:proofErr w:type="gramEnd"/>
+      <w:r>
+        <w:t>2)</w:t>
+      </w:r>
+    </w:p>
+    <w:p>
+      <w:pPr>
         <w:pStyle w:val="ListParagraph"/>
-        <w:numPr>
-          <w:ilvl w:val="0"/>
-          <w:numId w:val="0"/>
-        </w:numPr>
-      </w:pPr>
-      <w:r>
-        <w:rPr/>
-        <w:t xml:space="preserve">Page Submit  (3)</w:t>
-      </w:r>
-    </w:p>
-  </w:body>
-  <w:body>
-    <w:p>
-      <w:pPr>
-        <w:keepNext/>
+        <w:keepNext/>
+        <w:ind w:left="0"/>
+      </w:pPr>
+      <w:r>
+        <w:t xml:space="preserve">Page </w:t>
+      </w:r>
+      <w:proofErr w:type="gramStart"/>
+      <w:r>
+        <w:t>Submit  (</w:t>
+      </w:r>
+      <w:proofErr w:type="gramEnd"/>
+      <w:r>
+        <w:t>3)</w:t>
+      </w:r>
+    </w:p>
+    <w:p>
+      <w:pPr>
         <w:pStyle w:val="ListParagraph"/>
-        <w:numPr>
-          <w:ilvl w:val="0"/>
-          <w:numId w:val="0"/>
-        </w:numPr>
-      </w:pPr>
-      <w:r>
-        <w:rPr/>
-        <w:t xml:space="preserve">Click Count  (4)</w:t>
-      </w:r>
-    </w:p>
-  </w:body>
-  <w:body>
-    <w:p>
-      <w:pPr/>
-    </w:p>
-  </w:body>
-  <w:body>
+        <w:keepNext/>
+        <w:ind w:left="0"/>
+      </w:pPr>
+      <w:r>
+        <w:t xml:space="preserve">Click </w:t>
+      </w:r>
+      <w:proofErr w:type="gramStart"/>
+      <w:r>
+        <w:t>Count  (</w:t>
+      </w:r>
+      <w:proofErr w:type="gramEnd"/>
+      <w:r>
+        <w:t>4)</w:t>
+      </w:r>
+    </w:p>
+    <w:p/>
     <w:p>
       <w:pPr>
         <w:pStyle w:val="QuestionSeparator"/>
       </w:pPr>
     </w:p>
-  </w:body>
-  <w:body>
-    <w:tbl>
-      <w:tblPr>
-        <w:tblStyle w:val="QQuestionIconTable"/>
-        <w:tblW w:w="0" w:type="auto"/>
-        <w:tblLook w:firstRow="true" w:lastRow="true" w:firstCol="true" w:lastCol="true"/>
-      </w:tblPr>
-      <w:tblGrid/>
-    </w:tbl>
     <w:p/>
-  </w:body>
-  <w:body>
-    <w:p>
-      <w:pPr>
-        <w:keepNext/>
-      </w:pPr>
-      <w:r>
-        <w:rPr/>
-        <w:t xml:space="preserve">Q2 Please answer the following question below:</w:t>
-      </w:r>
-    </w:p>
-  </w:body>
-  <w:body>
+    <w:p>
+      <w:pPr>
+        <w:keepNext/>
+      </w:pPr>
+      <w:r>
+        <w:t>Q2 Please answer the following question below:</w:t>
+      </w:r>
+    </w:p>
     <w:tbl>
       <w:tblPr>
         <w:tblStyle w:val="QSliderLabelsTable"/>
         <w:tblW w:w="9576" w:type="auto"/>
-        <w:tblLook w:firstRow="true" w:lastRow="true" w:firstCol="true" w:lastCol="true"/>
+        <w:tblInd w:w="0" w:type="dxa"/>
+        <w:tblCellMar>
+          <w:top w:w="0" w:type="dxa"/>
+          <w:left w:w="0" w:type="dxa"/>
+          <w:bottom w:w="0" w:type="dxa"/>
+          <w:right w:w="0" w:type="dxa"/>
+        </w:tblCellMar>
+        <w:tblLook w:val="07E0" w:firstRow="1" w:lastRow="1" w:firstColumn="1" w:lastColumn="1" w:noHBand="1" w:noVBand="1"/>
       </w:tblPr>
       <w:tblGrid>
-        <w:gridCol w:w="4788"/>
-        <w:gridCol w:w="2394"/>
-        <w:gridCol w:w="2394"/>
+        <w:gridCol w:w="4643"/>
+        <w:gridCol w:w="2358"/>
+        <w:gridCol w:w="2359"/>
       </w:tblGrid>
       <w:tr>
+        <w:tblPrEx>
+          <w:tblCellMar>
+            <w:top w:w="0" w:type="dxa"/>
+            <w:left w:w="0" w:type="dxa"/>
+            <w:bottom w:w="0" w:type="dxa"/>
+            <w:right w:w="0" w:type="dxa"/>
+          </w:tblCellMar>
+        </w:tblPrEx>
         <w:tc>
           <w:tcPr>
             <w:tcW w:w="4788" w:type="dxa"/>
@@ -3010,7 +4281,6 @@
           <w:p>
             <w:pPr>
               <w:keepNext/>
-              <w:pStyle w:val="Normal"/>
             </w:pPr>
           </w:p>
         </w:tc>
@@ -3019,28 +4289,8 @@
             <w:tcW w:w="2394" w:type="dxa"/>
           </w:tcPr>
           <w:p>
-            <w:pPr>
-              <w:pStyle w:val="Normal"/>
-            </w:pPr>
-            <w:r>
-              <w:rPr/>
-              <w:t xml:space="preserve"/>
-            </w:r>
-            <w:r>
-              <w:rPr/>
-              <w:t xml:space="preserve"/>
-            </w:r>
-            <w:r>
-              <w:rPr/>
-              <w:t xml:space="preserve">Not successfully</w:t>
-            </w:r>
-            <w:r>
-              <w:rPr/>
-              <w:t xml:space="preserve"/>
-            </w:r>
-            <w:r>
-              <w:rPr/>
-              <w:t xml:space="preserve"/>
+            <w:r>
+              <w:t>Not successfully</w:t>
             </w:r>
           </w:p>
         </w:tc>
@@ -3049,77 +4299,62 @@
             <w:tcW w:w="2394" w:type="dxa"/>
           </w:tcPr>
           <w:p>
-            <w:pPr>
-              <w:pStyle w:val="Normal"/>
-            </w:pPr>
-            <w:r>
-              <w:rPr/>
-              <w:t xml:space="preserve"/>
-            </w:r>
-            <w:r>
-              <w:rPr/>
-              <w:t xml:space="preserve"/>
-            </w:r>
-            <w:r>
-              <w:rPr/>
-              <w:t xml:space="preserve">Successfully</w:t>
-            </w:r>
-            <w:r>
-              <w:rPr/>
-              <w:t xml:space="preserve"/>
-            </w:r>
-            <w:r>
-              <w:rPr/>
-              <w:t xml:space="preserve"/>
+            <w:r>
+              <w:t>Successfully</w:t>
             </w:r>
           </w:p>
         </w:tc>
       </w:tr>
     </w:tbl>
     <w:p/>
-  </w:body>
-  <w:body>
     <w:tbl>
       <w:tblPr>
         <w:tblStyle w:val="QSliderLabelsTable"/>
         <w:tblW w:w="9576" w:type="auto"/>
-        <w:tblLook w:firstRow="true" w:lastRow="true" w:firstCol="true" w:lastCol="true"/>
+        <w:tblInd w:w="0" w:type="dxa"/>
+        <w:tblCellMar>
+          <w:top w:w="0" w:type="dxa"/>
+          <w:left w:w="0" w:type="dxa"/>
+          <w:bottom w:w="0" w:type="dxa"/>
+          <w:right w:w="0" w:type="dxa"/>
+        </w:tblCellMar>
+        <w:tblLook w:val="07E0" w:firstRow="1" w:lastRow="1" w:firstColumn="1" w:lastColumn="1" w:noHBand="1" w:noVBand="1"/>
       </w:tblPr>
       <w:tblGrid>
-        <w:gridCol w:w="4788"/>
-        <w:gridCol w:w="479"/>
-        <w:gridCol w:w="479"/>
-        <w:gridCol w:w="479"/>
-        <w:gridCol w:w="479"/>
-        <w:gridCol w:w="479"/>
-        <w:gridCol w:w="479"/>
-        <w:gridCol w:w="479"/>
-        <w:gridCol w:w="479"/>
-        <w:gridCol w:w="479"/>
-        <w:gridCol w:w="479"/>
+        <w:gridCol w:w="4660"/>
+        <w:gridCol w:w="469"/>
+        <w:gridCol w:w="469"/>
+        <w:gridCol w:w="469"/>
+        <w:gridCol w:w="470"/>
+        <w:gridCol w:w="470"/>
+        <w:gridCol w:w="470"/>
+        <w:gridCol w:w="470"/>
+        <w:gridCol w:w="470"/>
+        <w:gridCol w:w="470"/>
+        <w:gridCol w:w="473"/>
       </w:tblGrid>
       <w:tr>
+        <w:tblPrEx>
+          <w:tblCellMar>
+            <w:top w:w="0" w:type="dxa"/>
+            <w:left w:w="0" w:type="dxa"/>
+            <w:bottom w:w="0" w:type="dxa"/>
+            <w:right w:w="0" w:type="dxa"/>
+          </w:tblCellMar>
+        </w:tblPrEx>
         <w:tc>
           <w:tcPr>
             <w:tcW w:w="4788" w:type="dxa"/>
           </w:tcPr>
-          <w:p>
-            <w:pPr>
-              <w:pStyle w:val="Normal"/>
-            </w:pPr>
-          </w:p>
+          <w:p/>
         </w:tc>
         <w:tc>
           <w:tcPr>
             <w:tcW w:w="479" w:type="dxa"/>
           </w:tcPr>
           <w:p>
-            <w:pPr>
-              <w:pStyle w:val="Normal"/>
-            </w:pPr>
-            <w:r>
-              <w:rPr/>
-              <w:t xml:space="preserve">1</w:t>
+            <w:r>
+              <w:t>1</w:t>
             </w:r>
           </w:p>
         </w:tc>
@@ -3128,12 +4363,8 @@
             <w:tcW w:w="479" w:type="dxa"/>
           </w:tcPr>
           <w:p>
-            <w:pPr>
-              <w:pStyle w:val="Normal"/>
-            </w:pPr>
-            <w:r>
-              <w:rPr/>
-              <w:t xml:space="preserve">2</w:t>
+            <w:r>
+              <w:t>2</w:t>
             </w:r>
           </w:p>
         </w:tc>
@@ -3142,12 +4373,8 @@
             <w:tcW w:w="479" w:type="dxa"/>
           </w:tcPr>
           <w:p>
-            <w:pPr>
-              <w:pStyle w:val="Normal"/>
-            </w:pPr>
-            <w:r>
-              <w:rPr/>
-              <w:t xml:space="preserve">3</w:t>
+            <w:r>
+              <w:t>3</w:t>
             </w:r>
           </w:p>
         </w:tc>
@@ -3156,12 +4383,8 @@
             <w:tcW w:w="479" w:type="dxa"/>
           </w:tcPr>
           <w:p>
-            <w:pPr>
-              <w:pStyle w:val="Normal"/>
-            </w:pPr>
-            <w:r>
-              <w:rPr/>
-              <w:t xml:space="preserve">4</w:t>
+            <w:r>
+              <w:t>4</w:t>
             </w:r>
           </w:p>
         </w:tc>
@@ -3170,12 +4393,8 @@
             <w:tcW w:w="479" w:type="dxa"/>
           </w:tcPr>
           <w:p>
-            <w:pPr>
-              <w:pStyle w:val="Normal"/>
-            </w:pPr>
-            <w:r>
-              <w:rPr/>
-              <w:t xml:space="preserve">5</w:t>
+            <w:r>
+              <w:t>5</w:t>
             </w:r>
           </w:p>
         </w:tc>
@@ -3184,12 +4403,8 @@
             <w:tcW w:w="479" w:type="dxa"/>
           </w:tcPr>
           <w:p>
-            <w:pPr>
-              <w:pStyle w:val="Normal"/>
-            </w:pPr>
-            <w:r>
-              <w:rPr/>
-              <w:t xml:space="preserve">6</w:t>
+            <w:r>
+              <w:t>6</w:t>
             </w:r>
           </w:p>
         </w:tc>
@@ -3198,12 +4413,8 @@
             <w:tcW w:w="479" w:type="dxa"/>
           </w:tcPr>
           <w:p>
-            <w:pPr>
-              <w:pStyle w:val="Normal"/>
-            </w:pPr>
-            <w:r>
-              <w:rPr/>
-              <w:t xml:space="preserve">7</w:t>
+            <w:r>
+              <w:t>7</w:t>
             </w:r>
           </w:p>
         </w:tc>
@@ -3212,12 +4423,8 @@
             <w:tcW w:w="479" w:type="dxa"/>
           </w:tcPr>
           <w:p>
-            <w:pPr>
-              <w:pStyle w:val="Normal"/>
-            </w:pPr>
-            <w:r>
-              <w:rPr/>
-              <w:t xml:space="preserve">8</w:t>
+            <w:r>
+              <w:t>8</w:t>
             </w:r>
           </w:p>
         </w:tc>
@@ -3226,12 +4433,8 @@
             <w:tcW w:w="479" w:type="dxa"/>
           </w:tcPr>
           <w:p>
-            <w:pPr>
-              <w:pStyle w:val="Normal"/>
-            </w:pPr>
-            <w:r>
-              <w:rPr/>
-              <w:t xml:space="preserve">9</w:t>
+            <w:r>
+              <w:t>9</w:t>
             </w:r>
           </w:p>
         </w:tc>
@@ -3240,25 +4443,19 @@
             <w:tcW w:w="479" w:type="dxa"/>
           </w:tcPr>
           <w:p>
-            <w:pPr>
-              <w:pStyle w:val="Normal"/>
-            </w:pPr>
-            <w:r>
-              <w:rPr/>
-              <w:t xml:space="preserve">10</w:t>
+            <w:r>
+              <w:t>10</w:t>
             </w:r>
           </w:p>
         </w:tc>
       </w:tr>
     </w:tbl>
     <w:p/>
-  </w:body>
-  <w:body>
     <w:tbl>
       <w:tblPr>
         <w:tblStyle w:val="QStandardSliderTable"/>
         <w:tblW w:w="9576" w:type="auto"/>
-        <w:tblLook w:firstRow="true" w:lastRow="true" w:firstCol="true" w:lastCol="true"/>
+        <w:tblLook w:val="07E0" w:firstRow="1" w:lastRow="1" w:firstColumn="1" w:lastColumn="1" w:noHBand="1" w:noVBand="1"/>
       </w:tblPr>
       <w:tblGrid>
         <w:gridCol w:w="4788"/>
@@ -3267,16 +4464,15 @@
       <w:tr>
         <w:tc>
           <w:tcPr>
+            <w:cnfStyle w:val="001000000000" w:firstRow="0" w:lastRow="0" w:firstColumn="1" w:lastColumn="0" w:oddVBand="0" w:evenVBand="0" w:oddHBand="0" w:evenHBand="0" w:firstRowFirstColumn="0" w:firstRowLastColumn="0" w:lastRowFirstColumn="0" w:lastRowLastColumn="0"/>
             <w:tcW w:w="4788" w:type="dxa"/>
           </w:tcPr>
           <w:p>
             <w:pPr>
               <w:keepNext/>
-              <w:pStyle w:val="Normal"/>
-            </w:pPr>
-            <w:r>
-              <w:rPr/>
-              <w:t xml:space="preserve">To what extent are you successfully engaging in social distancing as required by your state? ()</w:t>
+            </w:pPr>
+            <w:r>
+              <w:t>To what extent are you successfully engaging in social distancing as required by your state? ()</w:t>
             </w:r>
           </w:p>
         </w:tc>
@@ -3287,13 +4483,14 @@
           <w:p>
             <w:pPr>
               <w:keepNext/>
+              <w:cnfStyle w:val="000000000000" w:firstRow="0" w:lastRow="0" w:firstColumn="0" w:lastColumn="0" w:oddVBand="0" w:evenVBand="0" w:oddHBand="0" w:evenHBand="0" w:firstRowFirstColumn="0" w:firstRowLastColumn="0" w:lastRowFirstColumn="0" w:lastRowLastColumn="0"/>
             </w:pPr>
             <w:r>
               <w:rPr>
                 <w:noProof/>
               </w:rPr>
               <w:drawing>
-                <wp:inline distT="0" distB="0" distL="0" distR="0">
+                <wp:inline distT="0" distB="0" distL="0" distR="0" wp14:anchorId="42FAF701" wp14:editId="30E2ACD1">
                   <wp:extent cx="1905000" cy="304800"/>
                   <wp:effectExtent l="0" t="0" r="0" b="0"/>
                   <wp:docPr id="22" name="WordSliderHorizontal.png"/>
@@ -3308,7 +4505,7 @@
                           <pic:cNvPicPr/>
                         </pic:nvPicPr>
                         <pic:blipFill>
-                          <a:blip r:embed="rId32"/>
+                          <a:blip r:embed="rId8"/>
                           <a:stretch>
                             <a:fillRect/>
                           </a:stretch>
@@ -3333,28 +4530,20 @@
       </w:tr>
     </w:tbl>
     <w:p/>
-  </w:body>
-  <w:body>
-    <w:p>
-      <w:pPr/>
-    </w:p>
-  </w:body>
-  <w:body>
+    <w:p/>
     <w:p>
       <w:pPr>
         <w:pStyle w:val="QuestionSeparator"/>
       </w:pPr>
     </w:p>
-  </w:body>
-  <w:body>
     <w:tbl>
       <w:tblPr>
         <w:tblStyle w:val="QQuestionIconTable"/>
         <w:tblW w:w="50" w:type="auto"/>
-        <w:tblLook w:firstRow="true" w:lastRow="true" w:firstCol="true" w:lastCol="true"/>
+        <w:tblLook w:val="07E0" w:firstRow="1" w:lastRow="1" w:firstColumn="1" w:lastColumn="1" w:noHBand="1" w:noVBand="1"/>
       </w:tblPr>
       <w:tblGrid>
-        <w:gridCol w:w="50"/>
+        <w:gridCol w:w="380"/>
       </w:tblGrid>
       <w:tr>
         <w:tc>
@@ -3370,7 +4559,7 @@
                 <w:noProof/>
               </w:rPr>
               <w:drawing>
-                <wp:inline distT="0" distB="0" distL="0" distR="0">
+                <wp:inline distT="0" distB="0" distL="0" distR="0" wp14:anchorId="030CA466" wp14:editId="170B81B3">
                   <wp:extent cx="228600" cy="228600"/>
                   <wp:effectExtent l="0" t="0" r="0" b="0"/>
                   <wp:docPr id="23" name="WordQuestionRandomization.png"/>
@@ -3385,7 +4574,7 @@
                           <pic:cNvPicPr/>
                         </pic:nvPicPr>
                         <pic:blipFill>
-                          <a:blip r:embed="rId33"/>
+                          <a:blip r:embed="rId7"/>
                           <a:stretch>
                             <a:fillRect/>
                           </a:stretch>
@@ -3410,31 +4599,41 @@
       </w:tr>
     </w:tbl>
     <w:p/>
-  </w:body>
-  <w:body>
-    <w:p>
-      <w:pPr>
-        <w:keepNext/>
-      </w:pPr>
-      <w:r>
-        <w:rPr/>
-        <w:t xml:space="preserve">Q4 How strongly do you agree with the following statements:</w:t>
-      </w:r>
-    </w:p>
-  </w:body>
-  <w:body>
+    <w:p>
+      <w:pPr>
+        <w:keepNext/>
+      </w:pPr>
+      <w:r>
+        <w:t>Q4 How strongly do you agree with the following statements:</w:t>
+      </w:r>
+    </w:p>
     <w:tbl>
       <w:tblPr>
         <w:tblStyle w:val="QSliderLabelsTable"/>
         <w:tblW w:w="9576" w:type="auto"/>
-        <w:tblLook w:firstRow="true" w:lastRow="true" w:firstCol="true" w:lastCol="true"/>
+        <w:tblInd w:w="0" w:type="dxa"/>
+        <w:tblCellMar>
+          <w:top w:w="0" w:type="dxa"/>
+          <w:left w:w="0" w:type="dxa"/>
+          <w:bottom w:w="0" w:type="dxa"/>
+          <w:right w:w="0" w:type="dxa"/>
+        </w:tblCellMar>
+        <w:tblLook w:val="07E0" w:firstRow="1" w:lastRow="1" w:firstColumn="1" w:lastColumn="1" w:noHBand="1" w:noVBand="1"/>
       </w:tblPr>
       <w:tblGrid>
-        <w:gridCol w:w="4788"/>
-        <w:gridCol w:w="2394"/>
-        <w:gridCol w:w="2394"/>
+        <w:gridCol w:w="4656"/>
+        <w:gridCol w:w="2353"/>
+        <w:gridCol w:w="2351"/>
       </w:tblGrid>
       <w:tr>
+        <w:tblPrEx>
+          <w:tblCellMar>
+            <w:top w:w="0" w:type="dxa"/>
+            <w:left w:w="0" w:type="dxa"/>
+            <w:bottom w:w="0" w:type="dxa"/>
+            <w:right w:w="0" w:type="dxa"/>
+          </w:tblCellMar>
+        </w:tblPrEx>
         <w:tc>
           <w:tcPr>
             <w:tcW w:w="4788" w:type="dxa"/>
@@ -3442,7 +4641,6 @@
           <w:p>
             <w:pPr>
               <w:keepNext/>
-              <w:pStyle w:val="Normal"/>
             </w:pPr>
           </w:p>
         </w:tc>
@@ -3451,28 +4649,8 @@
             <w:tcW w:w="2394" w:type="dxa"/>
           </w:tcPr>
           <w:p>
-            <w:pPr>
-              <w:pStyle w:val="Normal"/>
-            </w:pPr>
-            <w:r>
-              <w:rPr/>
-              <w:t xml:space="preserve"/>
-            </w:r>
-            <w:r>
-              <w:rPr/>
-              <w:t xml:space="preserve"/>
-            </w:r>
-            <w:r>
-              <w:rPr/>
-              <w:t xml:space="preserve">Strongly Disagree</w:t>
-            </w:r>
-            <w:r>
-              <w:rPr/>
-              <w:t xml:space="preserve"/>
-            </w:r>
-            <w:r>
-              <w:rPr/>
-              <w:t xml:space="preserve"/>
+            <w:r>
+              <w:t>Strongly Disagree</w:t>
             </w:r>
           </w:p>
         </w:tc>
@@ -3481,77 +4659,62 @@
             <w:tcW w:w="2394" w:type="dxa"/>
           </w:tcPr>
           <w:p>
-            <w:pPr>
-              <w:pStyle w:val="Normal"/>
-            </w:pPr>
-            <w:r>
-              <w:rPr/>
-              <w:t xml:space="preserve"/>
-            </w:r>
-            <w:r>
-              <w:rPr/>
-              <w:t xml:space="preserve"/>
-            </w:r>
-            <w:r>
-              <w:rPr/>
-              <w:t xml:space="preserve">Strongly Agree</w:t>
-            </w:r>
-            <w:r>
-              <w:rPr/>
-              <w:t xml:space="preserve"/>
-            </w:r>
-            <w:r>
-              <w:rPr/>
-              <w:t xml:space="preserve"/>
+            <w:r>
+              <w:t>Strongly Agree</w:t>
             </w:r>
           </w:p>
         </w:tc>
       </w:tr>
     </w:tbl>
     <w:p/>
-  </w:body>
-  <w:body>
     <w:tbl>
       <w:tblPr>
         <w:tblStyle w:val="QSliderLabelsTable"/>
         <w:tblW w:w="9576" w:type="auto"/>
-        <w:tblLook w:firstRow="true" w:lastRow="true" w:firstCol="true" w:lastCol="true"/>
+        <w:tblInd w:w="0" w:type="dxa"/>
+        <w:tblCellMar>
+          <w:top w:w="0" w:type="dxa"/>
+          <w:left w:w="0" w:type="dxa"/>
+          <w:bottom w:w="0" w:type="dxa"/>
+          <w:right w:w="0" w:type="dxa"/>
+        </w:tblCellMar>
+        <w:tblLook w:val="07E0" w:firstRow="1" w:lastRow="1" w:firstColumn="1" w:lastColumn="1" w:noHBand="1" w:noVBand="1"/>
       </w:tblPr>
       <w:tblGrid>
-        <w:gridCol w:w="4788"/>
-        <w:gridCol w:w="479"/>
-        <w:gridCol w:w="479"/>
-        <w:gridCol w:w="479"/>
-        <w:gridCol w:w="479"/>
-        <w:gridCol w:w="479"/>
-        <w:gridCol w:w="479"/>
-        <w:gridCol w:w="479"/>
-        <w:gridCol w:w="479"/>
-        <w:gridCol w:w="479"/>
-        <w:gridCol w:w="479"/>
+        <w:gridCol w:w="4660"/>
+        <w:gridCol w:w="469"/>
+        <w:gridCol w:w="469"/>
+        <w:gridCol w:w="469"/>
+        <w:gridCol w:w="470"/>
+        <w:gridCol w:w="470"/>
+        <w:gridCol w:w="470"/>
+        <w:gridCol w:w="470"/>
+        <w:gridCol w:w="470"/>
+        <w:gridCol w:w="470"/>
+        <w:gridCol w:w="473"/>
       </w:tblGrid>
       <w:tr>
+        <w:tblPrEx>
+          <w:tblCellMar>
+            <w:top w:w="0" w:type="dxa"/>
+            <w:left w:w="0" w:type="dxa"/>
+            <w:bottom w:w="0" w:type="dxa"/>
+            <w:right w:w="0" w:type="dxa"/>
+          </w:tblCellMar>
+        </w:tblPrEx>
         <w:tc>
           <w:tcPr>
             <w:tcW w:w="4788" w:type="dxa"/>
           </w:tcPr>
-          <w:p>
-            <w:pPr>
-              <w:pStyle w:val="Normal"/>
-            </w:pPr>
-          </w:p>
+          <w:p/>
         </w:tc>
         <w:tc>
           <w:tcPr>
             <w:tcW w:w="479" w:type="dxa"/>
           </w:tcPr>
           <w:p>
-            <w:pPr>
-              <w:pStyle w:val="Normal"/>
-            </w:pPr>
-            <w:r>
-              <w:rPr/>
-              <w:t xml:space="preserve">1</w:t>
+            <w:r>
+              <w:t>1</w:t>
             </w:r>
           </w:p>
         </w:tc>
@@ -3560,12 +4723,8 @@
             <w:tcW w:w="479" w:type="dxa"/>
           </w:tcPr>
           <w:p>
-            <w:pPr>
-              <w:pStyle w:val="Normal"/>
-            </w:pPr>
-            <w:r>
-              <w:rPr/>
-              <w:t xml:space="preserve">2</w:t>
+            <w:r>
+              <w:t>2</w:t>
             </w:r>
           </w:p>
         </w:tc>
@@ -3574,12 +4733,8 @@
             <w:tcW w:w="479" w:type="dxa"/>
           </w:tcPr>
           <w:p>
-            <w:pPr>
-              <w:pStyle w:val="Normal"/>
-            </w:pPr>
-            <w:r>
-              <w:rPr/>
-              <w:t xml:space="preserve">3</w:t>
+            <w:r>
+              <w:t>3</w:t>
             </w:r>
           </w:p>
         </w:tc>
@@ -3588,12 +4743,8 @@
             <w:tcW w:w="479" w:type="dxa"/>
           </w:tcPr>
           <w:p>
-            <w:pPr>
-              <w:pStyle w:val="Normal"/>
-            </w:pPr>
-            <w:r>
-              <w:rPr/>
-              <w:t xml:space="preserve">4</w:t>
+            <w:r>
+              <w:t>4</w:t>
             </w:r>
           </w:p>
         </w:tc>
@@ -3602,12 +4753,8 @@
             <w:tcW w:w="479" w:type="dxa"/>
           </w:tcPr>
           <w:p>
-            <w:pPr>
-              <w:pStyle w:val="Normal"/>
-            </w:pPr>
-            <w:r>
-              <w:rPr/>
-              <w:t xml:space="preserve">5</w:t>
+            <w:r>
+              <w:t>5</w:t>
             </w:r>
           </w:p>
         </w:tc>
@@ -3616,12 +4763,8 @@
             <w:tcW w:w="479" w:type="dxa"/>
           </w:tcPr>
           <w:p>
-            <w:pPr>
-              <w:pStyle w:val="Normal"/>
-            </w:pPr>
-            <w:r>
-              <w:rPr/>
-              <w:t xml:space="preserve">6</w:t>
+            <w:r>
+              <w:t>6</w:t>
             </w:r>
           </w:p>
         </w:tc>
@@ -3630,12 +4773,8 @@
             <w:tcW w:w="479" w:type="dxa"/>
           </w:tcPr>
           <w:p>
-            <w:pPr>
-              <w:pStyle w:val="Normal"/>
-            </w:pPr>
-            <w:r>
-              <w:rPr/>
-              <w:t xml:space="preserve">7</w:t>
+            <w:r>
+              <w:t>7</w:t>
             </w:r>
           </w:p>
         </w:tc>
@@ -3644,12 +4783,8 @@
             <w:tcW w:w="479" w:type="dxa"/>
           </w:tcPr>
           <w:p>
-            <w:pPr>
-              <w:pStyle w:val="Normal"/>
-            </w:pPr>
-            <w:r>
-              <w:rPr/>
-              <w:t xml:space="preserve">8</w:t>
+            <w:r>
+              <w:t>8</w:t>
             </w:r>
           </w:p>
         </w:tc>
@@ -3658,12 +4793,8 @@
             <w:tcW w:w="479" w:type="dxa"/>
           </w:tcPr>
           <w:p>
-            <w:pPr>
-              <w:pStyle w:val="Normal"/>
-            </w:pPr>
-            <w:r>
-              <w:rPr/>
-              <w:t xml:space="preserve">9</w:t>
+            <w:r>
+              <w:t>9</w:t>
             </w:r>
           </w:p>
         </w:tc>
@@ -3672,25 +4803,19 @@
             <w:tcW w:w="479" w:type="dxa"/>
           </w:tcPr>
           <w:p>
-            <w:pPr>
-              <w:pStyle w:val="Normal"/>
-            </w:pPr>
-            <w:r>
-              <w:rPr/>
-              <w:t xml:space="preserve">10</w:t>
+            <w:r>
+              <w:t>10</w:t>
             </w:r>
           </w:p>
         </w:tc>
       </w:tr>
     </w:tbl>
     <w:p/>
-  </w:body>
-  <w:body>
     <w:tbl>
       <w:tblPr>
         <w:tblStyle w:val="QStandardSliderTable"/>
         <w:tblW w:w="9576" w:type="auto"/>
-        <w:tblLook w:firstRow="true" w:lastRow="true" w:firstCol="true" w:lastCol="true"/>
+        <w:tblLook w:val="07E0" w:firstRow="1" w:lastRow="1" w:firstColumn="1" w:lastColumn="1" w:noHBand="1" w:noVBand="1"/>
       </w:tblPr>
       <w:tblGrid>
         <w:gridCol w:w="4788"/>
@@ -3699,16 +4824,15 @@
       <w:tr>
         <w:tc>
           <w:tcPr>
+            <w:cnfStyle w:val="001000000000" w:firstRow="0" w:lastRow="0" w:firstColumn="1" w:lastColumn="0" w:oddVBand="0" w:evenVBand="0" w:oddHBand="0" w:evenHBand="0" w:firstRowFirstColumn="0" w:firstRowLastColumn="0" w:lastRowFirstColumn="0" w:lastRowLastColumn="0"/>
             <w:tcW w:w="4788" w:type="dxa"/>
           </w:tcPr>
           <w:p>
             <w:pPr>
               <w:keepNext/>
-              <w:pStyle w:val="Normal"/>
-            </w:pPr>
-            <w:r>
-              <w:rPr/>
-              <w:t xml:space="preserve">Social distancing will be effective in reducing COVID-19 transmission rates. ()</w:t>
+            </w:pPr>
+            <w:r>
+              <w:t>Social distancing will be effective in reducing COVID-19 transmission rates. ()</w:t>
             </w:r>
           </w:p>
         </w:tc>
@@ -3719,13 +4843,14 @@
           <w:p>
             <w:pPr>
               <w:keepNext/>
+              <w:cnfStyle w:val="000000000000" w:firstRow="0" w:lastRow="0" w:firstColumn="0" w:lastColumn="0" w:oddVBand="0" w:evenVBand="0" w:oddHBand="0" w:evenHBand="0" w:firstRowFirstColumn="0" w:firstRowLastColumn="0" w:lastRowFirstColumn="0" w:lastRowLastColumn="0"/>
             </w:pPr>
             <w:r>
               <w:rPr>
                 <w:noProof/>
               </w:rPr>
               <w:drawing>
-                <wp:inline distT="0" distB="0" distL="0" distR="0">
+                <wp:inline distT="0" distB="0" distL="0" distR="0" wp14:anchorId="2F7B5CB0" wp14:editId="2A9FA04F">
                   <wp:extent cx="1905000" cy="304800"/>
                   <wp:effectExtent l="0" t="0" r="0" b="0"/>
                   <wp:docPr id="24" name="WordSliderHorizontal.png"/>
@@ -3740,7 +4865,7 @@
                           <pic:cNvPicPr/>
                         </pic:nvPicPr>
                         <pic:blipFill>
-                          <a:blip r:embed="rId34"/>
+                          <a:blip r:embed="rId8"/>
                           <a:stretch>
                             <a:fillRect/>
                           </a:stretch>
@@ -3766,16 +4891,15 @@
       <w:tr>
         <w:tc>
           <w:tcPr>
+            <w:cnfStyle w:val="001000000000" w:firstRow="0" w:lastRow="0" w:firstColumn="1" w:lastColumn="0" w:oddVBand="0" w:evenVBand="0" w:oddHBand="0" w:evenHBand="0" w:firstRowFirstColumn="0" w:firstRowLastColumn="0" w:lastRowFirstColumn="0" w:lastRowLastColumn="0"/>
             <w:tcW w:w="4788" w:type="dxa"/>
           </w:tcPr>
           <w:p>
             <w:pPr>
               <w:keepNext/>
-              <w:pStyle w:val="Normal"/>
-            </w:pPr>
-            <w:r>
-              <w:rPr/>
-              <w:t xml:space="preserve">Social distancing will be effective in reducing number of deaths from COVID-19. ()</w:t>
+            </w:pPr>
+            <w:r>
+              <w:t>Social distancing will be effective in reducing number of deaths from COVID-19. ()</w:t>
             </w:r>
           </w:p>
         </w:tc>
@@ -3786,13 +4910,14 @@
           <w:p>
             <w:pPr>
               <w:keepNext/>
+              <w:cnfStyle w:val="000000000000" w:firstRow="0" w:lastRow="0" w:firstColumn="0" w:lastColumn="0" w:oddVBand="0" w:evenVBand="0" w:oddHBand="0" w:evenHBand="0" w:firstRowFirstColumn="0" w:firstRowLastColumn="0" w:lastRowFirstColumn="0" w:lastRowLastColumn="0"/>
             </w:pPr>
             <w:r>
               <w:rPr>
                 <w:noProof/>
               </w:rPr>
               <w:drawing>
-                <wp:inline distT="0" distB="0" distL="0" distR="0">
+                <wp:inline distT="0" distB="0" distL="0" distR="0" wp14:anchorId="48D5BE68" wp14:editId="4AF66F1A">
                   <wp:extent cx="1905000" cy="304800"/>
                   <wp:effectExtent l="0" t="0" r="0" b="0"/>
                   <wp:docPr id="25" name="WordSliderHorizontal.png"/>
@@ -3807,7 +4932,7 @@
                           <pic:cNvPicPr/>
                         </pic:nvPicPr>
                         <pic:blipFill>
-                          <a:blip r:embed="rId35"/>
+                          <a:blip r:embed="rId8"/>
                           <a:stretch>
                             <a:fillRect/>
                           </a:stretch>
@@ -3833,16 +4958,18 @@
       <w:tr>
         <w:tc>
           <w:tcPr>
+            <w:cnfStyle w:val="001000000000" w:firstRow="0" w:lastRow="0" w:firstColumn="1" w:lastColumn="0" w:oddVBand="0" w:evenVBand="0" w:oddHBand="0" w:evenHBand="0" w:firstRowFirstColumn="0" w:firstRowLastColumn="0" w:lastRowFirstColumn="0" w:lastRowLastColumn="0"/>
             <w:tcW w:w="4788" w:type="dxa"/>
           </w:tcPr>
           <w:p>
             <w:pPr>
               <w:keepNext/>
-              <w:pStyle w:val="Normal"/>
-            </w:pPr>
-            <w:r>
-              <w:rPr/>
-              <w:t xml:space="preserve">Social distancing should continue for as long as it takes to maintain low transmission rates. ()</w:t>
+            </w:pPr>
+            <w:r>
+              <w:t xml:space="preserve">Social distancing should continue for as long as it takes to maintain low transmission </w:t>
+            </w:r>
+            <w:r>
+              <w:t>rates. ()</w:t>
             </w:r>
           </w:p>
         </w:tc>
@@ -3853,13 +4980,14 @@
           <w:p>
             <w:pPr>
               <w:keepNext/>
+              <w:cnfStyle w:val="000000000000" w:firstRow="0" w:lastRow="0" w:firstColumn="0" w:lastColumn="0" w:oddVBand="0" w:evenVBand="0" w:oddHBand="0" w:evenHBand="0" w:firstRowFirstColumn="0" w:firstRowLastColumn="0" w:lastRowFirstColumn="0" w:lastRowLastColumn="0"/>
             </w:pPr>
             <w:r>
               <w:rPr>
                 <w:noProof/>
               </w:rPr>
               <w:drawing>
-                <wp:inline distT="0" distB="0" distL="0" distR="0">
+                <wp:inline distT="0" distB="0" distL="0" distR="0" wp14:anchorId="6B1111AF" wp14:editId="08E04D3B">
                   <wp:extent cx="1905000" cy="304800"/>
                   <wp:effectExtent l="0" t="0" r="0" b="0"/>
                   <wp:docPr id="26" name="WordSliderHorizontal.png"/>
@@ -3874,7 +5002,7 @@
                           <pic:cNvPicPr/>
                         </pic:nvPicPr>
                         <pic:blipFill>
-                          <a:blip r:embed="rId36"/>
+                          <a:blip r:embed="rId8"/>
                           <a:stretch>
                             <a:fillRect/>
                           </a:stretch>
@@ -3900,17 +5028,15 @@
       <w:tr>
         <w:tc>
           <w:tcPr>
+            <w:cnfStyle w:val="001000000000" w:firstRow="0" w:lastRow="0" w:firstColumn="1" w:lastColumn="0" w:oddVBand="0" w:evenVBand="0" w:oddHBand="0" w:evenHBand="0" w:firstRowFirstColumn="0" w:firstRowLastColumn="0" w:lastRowFirstColumn="0" w:lastRowLastColumn="0"/>
             <w:tcW w:w="4788" w:type="dxa"/>
           </w:tcPr>
           <w:p>
             <w:pPr>
               <w:keepNext/>
-              <w:pStyle w:val="Normal"/>
-            </w:pPr>
-            <w:r>
-              <w:rPr/>
-              <w:t xml:space="preserve">Some people are taking social distancing too far and it should end now.
- ()</w:t>
+            </w:pPr>
+            <w:r>
+              <w:t>Some people are taking social distancing too far and it should end now.     ()</w:t>
             </w:r>
           </w:p>
         </w:tc>
@@ -3921,13 +5047,14 @@
           <w:p>
             <w:pPr>
               <w:keepNext/>
+              <w:cnfStyle w:val="000000000000" w:firstRow="0" w:lastRow="0" w:firstColumn="0" w:lastColumn="0" w:oddVBand="0" w:evenVBand="0" w:oddHBand="0" w:evenHBand="0" w:firstRowFirstColumn="0" w:firstRowLastColumn="0" w:lastRowFirstColumn="0" w:lastRowLastColumn="0"/>
             </w:pPr>
             <w:r>
               <w:rPr>
                 <w:noProof/>
               </w:rPr>
               <w:drawing>
-                <wp:inline distT="0" distB="0" distL="0" distR="0">
+                <wp:inline distT="0" distB="0" distL="0" distR="0" wp14:anchorId="1FFF7E38" wp14:editId="2799DD26">
                   <wp:extent cx="1905000" cy="304800"/>
                   <wp:effectExtent l="0" t="0" r="0" b="0"/>
                   <wp:docPr id="27" name="WordSliderHorizontal.png"/>
@@ -3942,7 +5069,7 @@
                           <pic:cNvPicPr/>
                         </pic:nvPicPr>
                         <pic:blipFill>
-                          <a:blip r:embed="rId37"/>
+                          <a:blip r:embed="rId8"/>
                           <a:stretch>
                             <a:fillRect/>
                           </a:stretch>
@@ -3967,13 +5094,7 @@
       </w:tr>
     </w:tbl>
     <w:p/>
-  </w:body>
-  <w:body>
-    <w:p>
-      <w:pPr/>
-    </w:p>
-  </w:body>
-  <w:body>
+    <w:p/>
     <w:p>
       <w:pPr>
         <w:pStyle w:val="BlockEndLabel"/>
@@ -3982,15 +5103,11 @@
         <w:t>End of Block: GENERAL QUESTIONS</w:t>
       </w:r>
     </w:p>
-  </w:body>
-  <w:body>
     <w:p>
       <w:pPr>
         <w:pStyle w:val="BlockSeparator"/>
       </w:pPr>
     </w:p>
-  </w:body>
-  <w:body>
     <w:p>
       <w:pPr>
         <w:pStyle w:val="BlockStartLabel"/>
@@ -3999,114 +5116,101 @@
         <w:t>Start of Block: DEMOGRAPHIC QUESTIONS</w:t>
       </w:r>
     </w:p>
-  </w:body>
-  <w:body>
-    <w:tbl>
-      <w:tblPr>
-        <w:tblStyle w:val="QQuestionIconTable"/>
-        <w:tblW w:w="0" w:type="auto"/>
-        <w:tblLook w:firstRow="true" w:lastRow="true" w:firstCol="true" w:lastCol="true"/>
-      </w:tblPr>
-      <w:tblGrid/>
-    </w:tbl>
     <w:p/>
-  </w:body>
-  <w:body>
-    <w:p>
-      <w:pPr>
-        <w:keepNext/>
-      </w:pPr>
-      <w:r>
-        <w:rPr/>
-        <w:t xml:space="preserve">Q29 Timing</w:t>
-      </w:r>
-    </w:p>
-  </w:body>
-  <w:body>
-    <w:p>
-      <w:pPr>
-        <w:keepNext/>
+    <w:p>
+      <w:pPr>
+        <w:keepNext/>
+      </w:pPr>
+      <w:r>
+        <w:t>Q29 Timing</w:t>
+      </w:r>
+    </w:p>
+    <w:p>
+      <w:pPr>
         <w:pStyle w:val="ListParagraph"/>
-        <w:numPr>
-          <w:ilvl w:val="0"/>
-          <w:numId w:val="0"/>
-        </w:numPr>
-      </w:pPr>
-      <w:r>
-        <w:rPr/>
-        <w:t xml:space="preserve">First Click  (1)</w:t>
-      </w:r>
-    </w:p>
-  </w:body>
-  <w:body>
-    <w:p>
-      <w:pPr>
-        <w:keepNext/>
+        <w:keepNext/>
+        <w:ind w:left="0"/>
+      </w:pPr>
+      <w:r>
+        <w:t xml:space="preserve">First </w:t>
+      </w:r>
+      <w:proofErr w:type="gramStart"/>
+      <w:r>
+        <w:t>Click  (</w:t>
+      </w:r>
+      <w:proofErr w:type="gramEnd"/>
+      <w:r>
+        <w:t>1)</w:t>
+      </w:r>
+    </w:p>
+    <w:p>
+      <w:pPr>
         <w:pStyle w:val="ListParagraph"/>
-        <w:numPr>
-          <w:ilvl w:val="0"/>
-          <w:numId w:val="0"/>
-        </w:numPr>
-      </w:pPr>
-      <w:r>
-        <w:rPr/>
-        <w:t xml:space="preserve">Last Click  (2)</w:t>
-      </w:r>
-    </w:p>
-  </w:body>
-  <w:body>
-    <w:p>
-      <w:pPr>
-        <w:keepNext/>
+        <w:keepNext/>
+        <w:ind w:left="0"/>
+      </w:pPr>
+      <w:r>
+        <w:t xml:space="preserve">Last </w:t>
+      </w:r>
+      <w:proofErr w:type="gramStart"/>
+      <w:r>
+        <w:t>Click  (</w:t>
+      </w:r>
+      <w:proofErr w:type="gramEnd"/>
+      <w:r>
+        <w:t>2)</w:t>
+      </w:r>
+    </w:p>
+    <w:p>
+      <w:pPr>
         <w:pStyle w:val="ListParagraph"/>
-        <w:numPr>
-          <w:ilvl w:val="0"/>
-          <w:numId w:val="0"/>
-        </w:numPr>
-      </w:pPr>
-      <w:r>
-        <w:rPr/>
-        <w:t xml:space="preserve">Page Submit  (3)</w:t>
-      </w:r>
-    </w:p>
-  </w:body>
-  <w:body>
-    <w:p>
-      <w:pPr>
-        <w:keepNext/>
+        <w:keepNext/>
+        <w:ind w:left="0"/>
+      </w:pPr>
+      <w:r>
+        <w:t xml:space="preserve">Page </w:t>
+      </w:r>
+      <w:proofErr w:type="gramStart"/>
+      <w:r>
+        <w:t>Submit  (</w:t>
+      </w:r>
+      <w:proofErr w:type="gramEnd"/>
+      <w:r>
+        <w:t>3)</w:t>
+      </w:r>
+    </w:p>
+    <w:p>
+      <w:pPr>
         <w:pStyle w:val="ListParagraph"/>
-        <w:numPr>
-          <w:ilvl w:val="0"/>
-          <w:numId w:val="0"/>
-        </w:numPr>
-      </w:pPr>
-      <w:r>
-        <w:rPr/>
-        <w:t xml:space="preserve">Click Count  (4)</w:t>
-      </w:r>
-    </w:p>
-  </w:body>
-  <w:body>
-    <w:p>
-      <w:pPr/>
-    </w:p>
-  </w:body>
-  <w:body>
+        <w:keepNext/>
+        <w:ind w:left="0"/>
+      </w:pPr>
+      <w:r>
+        <w:t xml:space="preserve">Click </w:t>
+      </w:r>
+      <w:proofErr w:type="gramStart"/>
+      <w:r>
+        <w:t>Count  (</w:t>
+      </w:r>
+      <w:proofErr w:type="gramEnd"/>
+      <w:r>
+        <w:t>4)</w:t>
+      </w:r>
+    </w:p>
+    <w:p/>
     <w:p>
       <w:pPr>
         <w:pStyle w:val="QuestionSeparator"/>
       </w:pPr>
     </w:p>
-  </w:body>
-  <w:body>
     <w:tbl>
       <w:tblPr>
         <w:tblStyle w:val="QQuestionIconTable"/>
         <w:tblW w:w="50" w:type="auto"/>
-        <w:tblLook w:firstRow="true" w:lastRow="true" w:firstCol="true" w:lastCol="true"/>
+        <w:tblLook w:val="07E0" w:firstRow="1" w:lastRow="1" w:firstColumn="1" w:lastColumn="1" w:noHBand="1" w:noVBand="1"/>
       </w:tblPr>
       <w:tblGrid>
-        <w:gridCol w:w="50"/>
+        <w:gridCol w:w="380"/>
       </w:tblGrid>
       <w:tr>
         <w:tc>
@@ -4121,8 +5225,9 @@
               <w:rPr>
                 <w:noProof/>
               </w:rPr>
+              <w:lastRenderedPageBreak/>
               <w:drawing>
-                <wp:inline distT="0" distB="0" distL="0" distR="0">
+                <wp:inline distT="0" distB="0" distL="0" distR="0" wp14:anchorId="54C5B420" wp14:editId="3F9C07BE">
                   <wp:extent cx="228600" cy="228600"/>
                   <wp:effectExtent l="0" t="0" r="0" b="0"/>
                   <wp:docPr id="28" name="WordQuestionValidation.png"/>
@@ -4137,7 +5242,7 @@
                           <pic:cNvPicPr/>
                         </pic:nvPicPr>
                         <pic:blipFill>
-                          <a:blip r:embed="rId38"/>
+                          <a:blip r:embed="rId10"/>
                           <a:stretch>
                             <a:fillRect/>
                           </a:stretch>
@@ -4162,19 +5267,14 @@
       </w:tr>
     </w:tbl>
     <w:p/>
-  </w:body>
-  <w:body>
-    <w:p>
-      <w:pPr>
-        <w:keepNext/>
-      </w:pPr>
-      <w:r>
-        <w:rPr/>
-        <w:t xml:space="preserve">Q7 What is your age? (Please enter a number)</w:t>
-      </w:r>
-    </w:p>
-  </w:body>
-  <w:body>
+    <w:p>
+      <w:pPr>
+        <w:keepNext/>
+      </w:pPr>
+      <w:r>
+        <w:t>Q7 What is your age? (Please enter a number)</w:t>
+      </w:r>
+    </w:p>
     <w:p>
       <w:pPr>
         <w:pStyle w:val="TextEntryLine"/>
@@ -4184,120 +5284,68 @@
         <w:t>________________________________________________________________</w:t>
       </w:r>
     </w:p>
-  </w:body>
-  <w:body>
-    <w:p>
-      <w:pPr/>
-    </w:p>
-  </w:body>
-  <w:body>
+    <w:p/>
     <w:p>
       <w:pPr>
         <w:pStyle w:val="QuestionSeparator"/>
       </w:pPr>
     </w:p>
-  </w:body>
-  <w:body>
-    <w:tbl>
-      <w:tblPr>
-        <w:tblStyle w:val="QQuestionIconTable"/>
-        <w:tblW w:w="0" w:type="auto"/>
-        <w:tblLook w:firstRow="true" w:lastRow="true" w:firstCol="true" w:lastCol="true"/>
-      </w:tblPr>
-      <w:tblGrid/>
-    </w:tbl>
     <w:p/>
-  </w:body>
-  <w:body>
-    <w:p>
-      <w:pPr>
-        <w:keepNext/>
-      </w:pPr>
-      <w:r>
-        <w:rPr/>
-        <w:t xml:space="preserve">Q8 Which state do you live in?</w:t>
-      </w:r>
-    </w:p>
-  </w:body>
-  <w:body>
-    <w:p>
-      <w:pPr>
-        <w:keepNext/>
+    <w:p>
+      <w:pPr>
+        <w:keepNext/>
+      </w:pPr>
+      <w:r>
+        <w:t>Q8 Which state do you live in?</w:t>
+      </w:r>
+    </w:p>
+    <w:p>
+      <w:pPr>
         <w:pStyle w:val="Dropdown"/>
-      </w:pPr>
-      <w:r>
-        <w:rPr/>
-        <w:t xml:space="preserve">▼ AK (4) ... WY (69)</w:t>
-      </w:r>
-    </w:p>
-  </w:body>
-  <w:body>
-    <w:p>
-      <w:pPr/>
-    </w:p>
-  </w:body>
-  <w:body>
+        <w:keepNext/>
+      </w:pPr>
+      <w:r>
+        <w:t>▼ AK (4) ... WY (69)</w:t>
+      </w:r>
+    </w:p>
+    <w:p/>
     <w:p>
       <w:pPr>
         <w:pStyle w:val="QuestionSeparator"/>
       </w:pPr>
     </w:p>
-  </w:body>
-  <w:body>
-    <w:tbl>
-      <w:tblPr>
-        <w:tblStyle w:val="QQuestionIconTable"/>
-        <w:tblW w:w="0" w:type="auto"/>
-        <w:tblLook w:firstRow="true" w:lastRow="true" w:firstCol="true" w:lastCol="true"/>
-      </w:tblPr>
-      <w:tblGrid/>
-    </w:tbl>
     <w:p/>
-  </w:body>
-  <w:body>
-    <w:p>
-      <w:pPr>
-        <w:keepNext/>
-      </w:pPr>
-      <w:r>
-        <w:rPr/>
-        <w:t xml:space="preserve">Q9 What is your gender?</w:t>
-      </w:r>
-    </w:p>
-  </w:body>
-  <w:body>
-    <w:p>
-      <w:pPr>
-        <w:keepNext/>
+    <w:p>
+      <w:pPr>
+        <w:keepNext/>
+      </w:pPr>
+      <w:r>
+        <w:t>Q9 What is your gender?</w:t>
+      </w:r>
+    </w:p>
+    <w:p>
+      <w:pPr>
         <w:pStyle w:val="Dropdown"/>
-      </w:pPr>
-      <w:r>
-        <w:rPr/>
-        <w:t xml:space="preserve">▼ Male (1) ... Prefer not to say (3)</w:t>
-      </w:r>
-    </w:p>
-  </w:body>
-  <w:body>
-    <w:p>
-      <w:pPr/>
-    </w:p>
-  </w:body>
-  <w:body>
+        <w:keepNext/>
+      </w:pPr>
+      <w:r>
+        <w:t>▼ Male (1) ... Prefer not to say (3)</w:t>
+      </w:r>
+    </w:p>
+    <w:p/>
     <w:p>
       <w:pPr>
         <w:pStyle w:val="QuestionSeparator"/>
       </w:pPr>
     </w:p>
-  </w:body>
-  <w:body>
     <w:tbl>
       <w:tblPr>
         <w:tblStyle w:val="QQuestionIconTable"/>
         <w:tblW w:w="50" w:type="auto"/>
-        <w:tblLook w:firstRow="true" w:lastRow="true" w:firstCol="true" w:lastCol="true"/>
+        <w:tblLook w:val="07E0" w:firstRow="1" w:lastRow="1" w:firstColumn="1" w:lastColumn="1" w:noHBand="1" w:noVBand="1"/>
       </w:tblPr>
       <w:tblGrid>
-        <w:gridCol w:w="50"/>
+        <w:gridCol w:w="380"/>
       </w:tblGrid>
       <w:tr>
         <w:tc>
@@ -4313,7 +5361,7 @@
                 <w:noProof/>
               </w:rPr>
               <w:drawing>
-                <wp:inline distT="0" distB="0" distL="0" distR="0">
+                <wp:inline distT="0" distB="0" distL="0" distR="0" wp14:anchorId="5FE1CEE0" wp14:editId="74CA52D2">
                   <wp:extent cx="228600" cy="228600"/>
                   <wp:effectExtent l="0" t="0" r="0" b="0"/>
                   <wp:docPr id="29" name="WordQuestionValidation.png"/>
@@ -4328,7 +5376,7 @@
                           <pic:cNvPicPr/>
                         </pic:nvPicPr>
                         <pic:blipFill>
-                          <a:blip r:embed="rId39"/>
+                          <a:blip r:embed="rId10"/>
                           <a:stretch>
                             <a:fillRect/>
                           </a:stretch>
@@ -4353,19 +5401,14 @@
       </w:tr>
     </w:tbl>
     <w:p/>
-  </w:body>
-  <w:body>
-    <w:p>
-      <w:pPr>
-        <w:keepNext/>
-      </w:pPr>
-      <w:r>
-        <w:rPr/>
-        <w:t xml:space="preserve">Q16 What age did you begin learning English? (Please answer in the form of a number: if you are a native speaker, please write "0")</w:t>
-      </w:r>
-    </w:p>
-  </w:body>
-  <w:body>
+    <w:p>
+      <w:pPr>
+        <w:keepNext/>
+      </w:pPr>
+      <w:r>
+        <w:t>Q16 What age did you begin learning English? (Please answer in the form of a number: if you are a native speaker, please write "0")</w:t>
+      </w:r>
+    </w:p>
     <w:p>
       <w:pPr>
         <w:pStyle w:val="TextEntryLine"/>
@@ -4375,178 +5418,100 @@
         <w:t>________________________________________________________________</w:t>
       </w:r>
     </w:p>
-  </w:body>
-  <w:body>
-    <w:p>
-      <w:pPr/>
-    </w:p>
-  </w:body>
-  <w:body>
+    <w:p/>
     <w:p>
       <w:pPr>
         <w:pStyle w:val="QuestionSeparator"/>
       </w:pPr>
     </w:p>
-  </w:body>
-  <w:body>
-    <w:tbl>
-      <w:tblPr>
-        <w:tblStyle w:val="QQuestionIconTable"/>
-        <w:tblW w:w="0" w:type="auto"/>
-        <w:tblLook w:firstRow="true" w:lastRow="true" w:firstCol="true" w:lastCol="true"/>
-      </w:tblPr>
-      <w:tblGrid/>
-    </w:tbl>
     <w:p/>
-  </w:body>
-  <w:body>
-    <w:p>
-      <w:pPr>
-        <w:keepNext/>
-      </w:pPr>
-      <w:r>
-        <w:rPr/>
-        <w:t xml:space="preserve">Q17 What language do you use most at home?</w:t>
-      </w:r>
-    </w:p>
-  </w:body>
-  <w:body>
+    <w:p>
+      <w:pPr>
+        <w:keepNext/>
+      </w:pPr>
+      <w:r>
+        <w:t>Q17 What language do you use most at home?</w:t>
+      </w:r>
+    </w:p>
     <w:p>
       <w:pPr>
         <w:pStyle w:val="TextEntryLine"/>
         <w:ind w:firstLine="400"/>
       </w:pPr>
       <w:r>
-        <w:t>________________________________________________________________</w:t>
-      </w:r>
-    </w:p>
-  </w:body>
-  <w:body>
-    <w:p>
-      <w:pPr/>
-    </w:p>
-  </w:body>
-  <w:body>
+        <w:t>_____________</w:t>
+      </w:r>
+      <w:r>
+        <w:t>___________________________________________________</w:t>
+      </w:r>
+    </w:p>
+    <w:p/>
     <w:p>
       <w:pPr>
         <w:pStyle w:val="QuestionSeparator"/>
       </w:pPr>
     </w:p>
-  </w:body>
-  <w:body>
-    <w:tbl>
-      <w:tblPr>
-        <w:tblStyle w:val="QQuestionIconTable"/>
-        <w:tblW w:w="0" w:type="auto"/>
-        <w:tblLook w:firstRow="true" w:lastRow="true" w:firstCol="true" w:lastCol="true"/>
-      </w:tblPr>
-      <w:tblGrid/>
-    </w:tbl>
     <w:p/>
-  </w:body>
-  <w:body>
-    <w:p>
-      <w:pPr>
-        <w:keepNext/>
-      </w:pPr>
-      <w:r>
-        <w:rPr/>
-        <w:t xml:space="preserve">Q10 What is your highest level of education completed? </w:t>
-      </w:r>
-    </w:p>
-  </w:body>
-  <w:body>
-    <w:p>
-      <w:pPr>
-        <w:keepNext/>
+    <w:p>
+      <w:pPr>
+        <w:keepNext/>
+      </w:pPr>
+      <w:r>
+        <w:t>Q10 What is your highest level of education completed? </w:t>
+      </w:r>
+    </w:p>
+    <w:p>
+      <w:pPr>
         <w:pStyle w:val="Dropdown"/>
-      </w:pPr>
-      <w:r>
-        <w:rPr/>
-        <w:t xml:space="preserve">▼ Did not graduate High School (14) ... Advanced degree (18)</w:t>
-      </w:r>
-    </w:p>
-  </w:body>
-  <w:body>
-    <w:p>
-      <w:pPr/>
-    </w:p>
-  </w:body>
-  <w:body>
+        <w:keepNext/>
+      </w:pPr>
+      <w:r>
+        <w:t>▼ Did not graduate High School (14) ... Advanced degree (18)</w:t>
+      </w:r>
+    </w:p>
+    <w:p/>
     <w:p>
       <w:pPr>
         <w:pStyle w:val="QuestionSeparator"/>
       </w:pPr>
     </w:p>
-  </w:body>
-  <w:body>
-    <w:tbl>
-      <w:tblPr>
-        <w:tblStyle w:val="QQuestionIconTable"/>
-        <w:tblW w:w="0" w:type="auto"/>
-        <w:tblLook w:firstRow="true" w:lastRow="true" w:firstCol="true" w:lastCol="true"/>
-      </w:tblPr>
-      <w:tblGrid/>
-    </w:tbl>
     <w:p/>
-  </w:body>
-  <w:body>
-    <w:p>
-      <w:pPr>
-        <w:keepNext/>
-      </w:pPr>
-      <w:r>
-        <w:rPr/>
-        <w:t xml:space="preserve">Q11 Has your state directive issued a stay-at-home/shelter-in-place order?
-</w:t>
-      </w:r>
-      <w:r>
-        <w:rPr/>
+    <w:p>
+      <w:pPr>
+        <w:keepNext/>
+      </w:pPr>
+      <w:r>
+        <w:lastRenderedPageBreak/>
+        <w:t xml:space="preserve">Q11 Has your state directive issued a stay-at-home/shelter-in-place order?  </w:t>
+      </w:r>
+      <w:r>
         <w:br/>
-      </w:r>
-      <w:r>
-        <w:rPr/>
-        <w:t xml:space="preserve"> </w:t>
-      </w:r>
-      <w:r>
-        <w:rPr/>
-        <w:t xml:space="preserve"/>
-      </w:r>
-    </w:p>
-  </w:body>
-  <w:body>
-    <w:p>
-      <w:pPr>
-        <w:keepNext/>
+        <w:t> </w:t>
+      </w:r>
+    </w:p>
+    <w:p>
+      <w:pPr>
         <w:pStyle w:val="Dropdown"/>
-      </w:pPr>
-      <w:r>
-        <w:rPr/>
-        <w:t xml:space="preserve">▼ Yes (1) ... I am not sure (3)</w:t>
-      </w:r>
-    </w:p>
-  </w:body>
-  <w:body>
-    <w:p>
-      <w:pPr/>
-    </w:p>
-  </w:body>
-  <w:body>
+        <w:keepNext/>
+      </w:pPr>
+      <w:r>
+        <w:t>▼ Yes (1) ... I am not sure (3)</w:t>
+      </w:r>
+    </w:p>
+    <w:p/>
     <w:p>
       <w:pPr>
         <w:pStyle w:val="QuestionSeparator"/>
       </w:pPr>
     </w:p>
-  </w:body>
-  <w:body>
     <w:tbl>
       <w:tblPr>
         <w:tblStyle w:val="QQuestionIconTable"/>
         <w:tblW w:w="50" w:type="auto"/>
-        <w:tblLook w:firstRow="true" w:lastRow="true" w:firstCol="true" w:lastCol="true"/>
+        <w:tblLook w:val="07E0" w:firstRow="1" w:lastRow="1" w:firstColumn="1" w:lastColumn="1" w:noHBand="1" w:noVBand="1"/>
       </w:tblPr>
       <w:tblGrid>
-        <w:gridCol w:w="50"/>
+        <w:gridCol w:w="380"/>
       </w:tblGrid>
       <w:tr>
         <w:tc>
@@ -4562,7 +5527,7 @@
                 <w:noProof/>
               </w:rPr>
               <w:drawing>
-                <wp:inline distT="0" distB="0" distL="0" distR="0">
+                <wp:inline distT="0" distB="0" distL="0" distR="0" wp14:anchorId="10D82E44" wp14:editId="50739070">
                   <wp:extent cx="228600" cy="228600"/>
                   <wp:effectExtent l="0" t="0" r="0" b="0"/>
                   <wp:docPr id="30" name="WordQuestionValidation.png"/>
@@ -4577,7 +5542,7 @@
                           <pic:cNvPicPr/>
                         </pic:nvPicPr>
                         <pic:blipFill>
-                          <a:blip r:embed="rId40"/>
+                          <a:blip r:embed="rId10"/>
                           <a:stretch>
                             <a:fillRect/>
                           </a:stretch>
@@ -4602,19 +5567,14 @@
       </w:tr>
     </w:tbl>
     <w:p/>
-  </w:body>
-  <w:body>
-    <w:p>
-      <w:pPr>
-        <w:keepNext/>
-      </w:pPr>
-      <w:r>
-        <w:rPr/>
-        <w:t xml:space="preserve">Q12 How many people live in your household (including you)? Please enter a number</w:t>
-      </w:r>
-    </w:p>
-  </w:body>
-  <w:body>
+    <w:p>
+      <w:pPr>
+        <w:keepNext/>
+      </w:pPr>
+      <w:r>
+        <w:t>Q12 How many people live in your household (including you)? Please enter a number</w:t>
+      </w:r>
+    </w:p>
     <w:p>
       <w:pPr>
         <w:pStyle w:val="TextEntryLine"/>
@@ -4624,74 +5584,47 @@
         <w:t>________________________________________________________________</w:t>
       </w:r>
     </w:p>
-  </w:body>
-  <w:body>
-    <w:p>
-      <w:pPr/>
-    </w:p>
-  </w:body>
-  <w:body>
+    <w:p/>
     <w:p>
       <w:pPr>
         <w:pStyle w:val="QuestionSeparator"/>
       </w:pPr>
     </w:p>
-  </w:body>
-  <w:body>
-    <w:tbl>
-      <w:tblPr>
-        <w:tblStyle w:val="QQuestionIconTable"/>
-        <w:tblW w:w="0" w:type="auto"/>
-        <w:tblLook w:firstRow="true" w:lastRow="true" w:firstCol="true" w:lastCol="true"/>
-      </w:tblPr>
-      <w:tblGrid/>
-    </w:tbl>
     <w:p/>
-  </w:body>
-  <w:body>
-    <w:p>
-      <w:pPr>
-        <w:keepNext/>
-      </w:pPr>
-      <w:r>
-        <w:rPr/>
-        <w:t xml:space="preserve">Q13 Do you personally know someone who has COVID-19?</w:t>
-      </w:r>
-    </w:p>
-  </w:body>
-  <w:body>
-    <w:p>
-      <w:pPr>
-        <w:keepNext/>
+    <w:p>
+      <w:pPr>
+        <w:keepNext/>
+      </w:pPr>
+      <w:r>
+        <w:t>Q13 Do you personally know someone who has COVID-19?</w:t>
+      </w:r>
+    </w:p>
+    <w:p>
+      <w:pPr>
         <w:pStyle w:val="Dropdown"/>
-      </w:pPr>
-      <w:r>
-        <w:rPr/>
-        <w:t xml:space="preserve">▼ Yes (1) ... Prefer not to answer (3)</w:t>
-      </w:r>
-    </w:p>
-  </w:body>
-  <w:body>
-    <w:p>
-      <w:pPr/>
-    </w:p>
-  </w:body>
-  <w:body>
+        <w:keepNext/>
+      </w:pPr>
+      <w:r>
+        <w:t>▼ Yes (1) ... P</w:t>
+      </w:r>
+      <w:r>
+        <w:t>refer not to answer (3)</w:t>
+      </w:r>
+    </w:p>
+    <w:p/>
     <w:p>
       <w:pPr>
         <w:pStyle w:val="QuestionSeparator"/>
       </w:pPr>
     </w:p>
-  </w:body>
-  <w:body>
     <w:tbl>
       <w:tblPr>
         <w:tblStyle w:val="QQuestionIconTable"/>
         <w:tblW w:w="50" w:type="auto"/>
-        <w:tblLook w:firstRow="true" w:lastRow="true" w:firstCol="true" w:lastCol="true"/>
+        <w:tblLook w:val="07E0" w:firstRow="1" w:lastRow="1" w:firstColumn="1" w:lastColumn="1" w:noHBand="1" w:noVBand="1"/>
       </w:tblPr>
       <w:tblGrid>
-        <w:gridCol w:w="50"/>
+        <w:gridCol w:w="380"/>
       </w:tblGrid>
       <w:tr>
         <w:tc>
@@ -4707,7 +5640,7 @@
                 <w:noProof/>
               </w:rPr>
               <w:drawing>
-                <wp:inline distT="0" distB="0" distL="0" distR="0">
+                <wp:inline distT="0" distB="0" distL="0" distR="0" wp14:anchorId="7C78F931" wp14:editId="47FCCB34">
                   <wp:extent cx="228600" cy="228600"/>
                   <wp:effectExtent l="0" t="0" r="0" b="0"/>
                   <wp:docPr id="31" name="WordQuestionRandomization.png"/>
@@ -4722,7 +5655,7 @@
                           <pic:cNvPicPr/>
                         </pic:nvPicPr>
                         <pic:blipFill>
-                          <a:blip r:embed="rId41"/>
+                          <a:blip r:embed="rId7"/>
                           <a:stretch>
                             <a:fillRect/>
                           </a:stretch>
@@ -4747,56 +5680,58 @@
       </w:tr>
     </w:tbl>
     <w:p/>
-  </w:body>
-  <w:body>
-    <w:p>
-      <w:pPr>
-        <w:keepNext/>
-      </w:pPr>
-      <w:r>
-        <w:rPr/>
-        <w:t xml:space="preserve">Q15 Please answer the following questions: </w:t>
-      </w:r>
-    </w:p>
-  </w:body>
-  <w:body>
+    <w:p>
+      <w:pPr>
+        <w:keepNext/>
+      </w:pPr>
+      <w:r>
+        <w:t>Q15 Please answer the following questions: </w:t>
+      </w:r>
+    </w:p>
     <w:tbl>
       <w:tblPr>
         <w:tblStyle w:val="QSliderLabelsTable"/>
         <w:tblW w:w="9576" w:type="auto"/>
-        <w:tblLook w:firstRow="true" w:lastRow="true" w:firstCol="true" w:lastCol="true"/>
+        <w:tblInd w:w="0" w:type="dxa"/>
+        <w:tblCellMar>
+          <w:top w:w="0" w:type="dxa"/>
+          <w:left w:w="0" w:type="dxa"/>
+          <w:bottom w:w="0" w:type="dxa"/>
+          <w:right w:w="0" w:type="dxa"/>
+        </w:tblCellMar>
+        <w:tblLook w:val="07E0" w:firstRow="1" w:lastRow="1" w:firstColumn="1" w:lastColumn="1" w:noHBand="1" w:noVBand="1"/>
       </w:tblPr>
       <w:tblGrid>
-        <w:gridCol w:w="4788"/>
-        <w:gridCol w:w="798"/>
-        <w:gridCol w:w="798"/>
-        <w:gridCol w:w="798"/>
-        <w:gridCol w:w="798"/>
-        <w:gridCol w:w="798"/>
-        <w:gridCol w:w="798"/>
+        <w:gridCol w:w="4672"/>
+        <w:gridCol w:w="782"/>
+        <w:gridCol w:w="782"/>
+        <w:gridCol w:w="781"/>
+        <w:gridCol w:w="781"/>
+        <w:gridCol w:w="781"/>
+        <w:gridCol w:w="781"/>
       </w:tblGrid>
       <w:tr>
+        <w:tblPrEx>
+          <w:tblCellMar>
+            <w:top w:w="0" w:type="dxa"/>
+            <w:left w:w="0" w:type="dxa"/>
+            <w:bottom w:w="0" w:type="dxa"/>
+            <w:right w:w="0" w:type="dxa"/>
+          </w:tblCellMar>
+        </w:tblPrEx>
         <w:tc>
           <w:tcPr>
             <w:tcW w:w="4788" w:type="dxa"/>
           </w:tcPr>
-          <w:p>
-            <w:pPr>
-              <w:pStyle w:val="Normal"/>
-            </w:pPr>
-          </w:p>
+          <w:p/>
         </w:tc>
         <w:tc>
           <w:tcPr>
             <w:tcW w:w="798" w:type="dxa"/>
           </w:tcPr>
           <w:p>
-            <w:pPr>
-              <w:pStyle w:val="Normal"/>
-            </w:pPr>
-            <w:r>
-              <w:rPr/>
-              <w:t xml:space="preserve">1</w:t>
+            <w:r>
+              <w:t>1</w:t>
             </w:r>
           </w:p>
         </w:tc>
@@ -4805,12 +5740,8 @@
             <w:tcW w:w="798" w:type="dxa"/>
           </w:tcPr>
           <w:p>
-            <w:pPr>
-              <w:pStyle w:val="Normal"/>
-            </w:pPr>
-            <w:r>
-              <w:rPr/>
-              <w:t xml:space="preserve">2</w:t>
+            <w:r>
+              <w:t>2</w:t>
             </w:r>
           </w:p>
         </w:tc>
@@ -4819,12 +5750,8 @@
             <w:tcW w:w="798" w:type="dxa"/>
           </w:tcPr>
           <w:p>
-            <w:pPr>
-              <w:pStyle w:val="Normal"/>
-            </w:pPr>
-            <w:r>
-              <w:rPr/>
-              <w:t xml:space="preserve">3</w:t>
+            <w:r>
+              <w:t>3</w:t>
             </w:r>
           </w:p>
         </w:tc>
@@ -4833,12 +5760,8 @@
             <w:tcW w:w="798" w:type="dxa"/>
           </w:tcPr>
           <w:p>
-            <w:pPr>
-              <w:pStyle w:val="Normal"/>
-            </w:pPr>
-            <w:r>
-              <w:rPr/>
-              <w:t xml:space="preserve">4</w:t>
+            <w:r>
+              <w:t>4</w:t>
             </w:r>
           </w:p>
         </w:tc>
@@ -4847,12 +5770,8 @@
             <w:tcW w:w="798" w:type="dxa"/>
           </w:tcPr>
           <w:p>
-            <w:pPr>
-              <w:pStyle w:val="Normal"/>
-            </w:pPr>
-            <w:r>
-              <w:rPr/>
-              <w:t xml:space="preserve">5</w:t>
+            <w:r>
+              <w:t>5</w:t>
             </w:r>
           </w:p>
         </w:tc>
@@ -4861,25 +5780,19 @@
             <w:tcW w:w="798" w:type="dxa"/>
           </w:tcPr>
           <w:p>
-            <w:pPr>
-              <w:pStyle w:val="Normal"/>
-            </w:pPr>
-            <w:r>
-              <w:rPr/>
-              <w:t xml:space="preserve">6</w:t>
+            <w:r>
+              <w:t>6</w:t>
             </w:r>
           </w:p>
         </w:tc>
       </w:tr>
     </w:tbl>
     <w:p/>
-  </w:body>
-  <w:body>
     <w:tbl>
       <w:tblPr>
         <w:tblStyle w:val="QStandardSliderTable"/>
         <w:tblW w:w="9576" w:type="auto"/>
-        <w:tblLook w:firstRow="true" w:lastRow="true" w:firstCol="true" w:lastCol="true"/>
+        <w:tblLook w:val="07E0" w:firstRow="1" w:lastRow="1" w:firstColumn="1" w:lastColumn="1" w:noHBand="1" w:noVBand="1"/>
       </w:tblPr>
       <w:tblGrid>
         <w:gridCol w:w="4788"/>
@@ -4888,16 +5801,15 @@
       <w:tr>
         <w:tc>
           <w:tcPr>
+            <w:cnfStyle w:val="001000000000" w:firstRow="0" w:lastRow="0" w:firstColumn="1" w:lastColumn="0" w:oddVBand="0" w:evenVBand="0" w:oddHBand="0" w:evenHBand="0" w:firstRowFirstColumn="0" w:firstRowLastColumn="0" w:lastRowFirstColumn="0" w:lastRowLastColumn="0"/>
             <w:tcW w:w="4788" w:type="dxa"/>
           </w:tcPr>
           <w:p>
             <w:pPr>
               <w:keepNext/>
-              <w:pStyle w:val="Normal"/>
-            </w:pPr>
-            <w:r>
-              <w:rPr/>
-              <w:t xml:space="preserve">How good are you at working with fractions? (“Not good at all, 1” to “Extremely Good, 6”) ()</w:t>
+            </w:pPr>
+            <w:r>
+              <w:t>How good are you at working with fractions? (“Not good at all, 1” to “Extremely Good, 6”) ()</w:t>
             </w:r>
           </w:p>
         </w:tc>
@@ -4908,13 +5820,14 @@
           <w:p>
             <w:pPr>
               <w:keepNext/>
+              <w:cnfStyle w:val="000000000000" w:firstRow="0" w:lastRow="0" w:firstColumn="0" w:lastColumn="0" w:oddVBand="0" w:evenVBand="0" w:oddHBand="0" w:evenHBand="0" w:firstRowFirstColumn="0" w:firstRowLastColumn="0" w:lastRowFirstColumn="0" w:lastRowLastColumn="0"/>
             </w:pPr>
             <w:r>
               <w:rPr>
                 <w:noProof/>
               </w:rPr>
               <w:drawing>
-                <wp:inline distT="0" distB="0" distL="0" distR="0">
+                <wp:inline distT="0" distB="0" distL="0" distR="0" wp14:anchorId="480C7437" wp14:editId="20D33228">
                   <wp:extent cx="1905000" cy="304800"/>
                   <wp:effectExtent l="0" t="0" r="0" b="0"/>
                   <wp:docPr id="32" name="WordSliderHorizontal.png"/>
@@ -4929,7 +5842,7 @@
                           <pic:cNvPicPr/>
                         </pic:nvPicPr>
                         <pic:blipFill>
-                          <a:blip r:embed="rId42"/>
+                          <a:blip r:embed="rId8"/>
                           <a:stretch>
                             <a:fillRect/>
                           </a:stretch>
@@ -4955,16 +5868,15 @@
       <w:tr>
         <w:tc>
           <w:tcPr>
+            <w:cnfStyle w:val="001000000000" w:firstRow="0" w:lastRow="0" w:firstColumn="1" w:lastColumn="0" w:oddVBand="0" w:evenVBand="0" w:oddHBand="0" w:evenHBand="0" w:firstRowFirstColumn="0" w:firstRowLastColumn="0" w:lastRowFirstColumn="0" w:lastRowLastColumn="0"/>
             <w:tcW w:w="4788" w:type="dxa"/>
           </w:tcPr>
           <w:p>
             <w:pPr>
               <w:keepNext/>
-              <w:pStyle w:val="Normal"/>
-            </w:pPr>
-            <w:r>
-              <w:rPr/>
-              <w:t xml:space="preserve">How good are you at figuring out how much a shirt will cost if it is 25% off? (“Not good at all, 1” to “Extremely Good, 6”) ()</w:t>
+            </w:pPr>
+            <w:r>
+              <w:t>How good are you at figuring out how much a shirt will cost if it is 25% off? (“Not good at all, 1” to “Extremely Good, 6”) ()</w:t>
             </w:r>
           </w:p>
         </w:tc>
@@ -4975,13 +5887,14 @@
           <w:p>
             <w:pPr>
               <w:keepNext/>
+              <w:cnfStyle w:val="000000000000" w:firstRow="0" w:lastRow="0" w:firstColumn="0" w:lastColumn="0" w:oddVBand="0" w:evenVBand="0" w:oddHBand="0" w:evenHBand="0" w:firstRowFirstColumn="0" w:firstRowLastColumn="0" w:lastRowFirstColumn="0" w:lastRowLastColumn="0"/>
             </w:pPr>
             <w:r>
               <w:rPr>
                 <w:noProof/>
               </w:rPr>
               <w:drawing>
-                <wp:inline distT="0" distB="0" distL="0" distR="0">
+                <wp:inline distT="0" distB="0" distL="0" distR="0" wp14:anchorId="6137E9A4" wp14:editId="390B32DD">
                   <wp:extent cx="1905000" cy="304800"/>
                   <wp:effectExtent l="0" t="0" r="0" b="0"/>
                   <wp:docPr id="33" name="WordSliderHorizontal.png"/>
@@ -4996,7 +5909,7 @@
                           <pic:cNvPicPr/>
                         </pic:nvPicPr>
                         <pic:blipFill>
-                          <a:blip r:embed="rId43"/>
+                          <a:blip r:embed="rId8"/>
                           <a:stretch>
                             <a:fillRect/>
                           </a:stretch>
@@ -5022,17 +5935,23 @@
       <w:tr>
         <w:tc>
           <w:tcPr>
+            <w:cnfStyle w:val="001000000000" w:firstRow="0" w:lastRow="0" w:firstColumn="1" w:lastColumn="0" w:oddVBand="0" w:evenVBand="0" w:oddHBand="0" w:evenHBand="0" w:firstRowFirstColumn="0" w:firstRowLastColumn="0" w:lastRowFirstColumn="0" w:lastRowLastColumn="0"/>
             <w:tcW w:w="4788" w:type="dxa"/>
           </w:tcPr>
           <w:p>
             <w:pPr>
               <w:keepNext/>
-              <w:pStyle w:val="Normal"/>
-            </w:pPr>
-            <w:r>
-              <w:rPr/>
-              <w:t xml:space="preserve">How often do you find numerical information to be useful? (“Never, 1” to “Very Often, 6”)
- ()</w:t>
+            </w:pPr>
+            <w:r>
+              <w:t>How often do you find numerical information to be useful? (“Never, 1” to “Very Often, 6</w:t>
+            </w:r>
+            <w:proofErr w:type="gramStart"/>
+            <w:r>
+              <w:t>”)  (</w:t>
+            </w:r>
+            <w:proofErr w:type="gramEnd"/>
+            <w:r>
+              <w:t>)</w:t>
             </w:r>
           </w:p>
         </w:tc>
@@ -5043,13 +5962,14 @@
           <w:p>
             <w:pPr>
               <w:keepNext/>
+              <w:cnfStyle w:val="000000000000" w:firstRow="0" w:lastRow="0" w:firstColumn="0" w:lastColumn="0" w:oddVBand="0" w:evenVBand="0" w:oddHBand="0" w:evenHBand="0" w:firstRowFirstColumn="0" w:firstRowLastColumn="0" w:lastRowFirstColumn="0" w:lastRowLastColumn="0"/>
             </w:pPr>
             <w:r>
               <w:rPr>
                 <w:noProof/>
               </w:rPr>
               <w:drawing>
-                <wp:inline distT="0" distB="0" distL="0" distR="0">
+                <wp:inline distT="0" distB="0" distL="0" distR="0" wp14:anchorId="7DAB0C8B" wp14:editId="260D1C8B">
                   <wp:extent cx="1905000" cy="304800"/>
                   <wp:effectExtent l="0" t="0" r="0" b="0"/>
                   <wp:docPr id="34" name="WordSliderHorizontal.png"/>
@@ -5064,7 +5984,7 @@
                           <pic:cNvPicPr/>
                         </pic:nvPicPr>
                         <pic:blipFill>
-                          <a:blip r:embed="rId44"/>
+                          <a:blip r:embed="rId8"/>
                           <a:stretch>
                             <a:fillRect/>
                           </a:stretch>
@@ -5089,300 +6009,291 @@
       </w:tr>
     </w:tbl>
     <w:p/>
-  </w:body>
-  <w:body>
-    <w:p>
-      <w:pPr/>
-    </w:p>
-  </w:body>
-  <w:body>
+    <w:p/>
     <w:p>
       <w:pPr>
         <w:pStyle w:val="QuestionSeparator"/>
       </w:pPr>
     </w:p>
-  </w:body>
-  <w:body>
-    <w:tbl>
-      <w:tblPr>
-        <w:tblStyle w:val="QQuestionIconTable"/>
-        <w:tblW w:w="0" w:type="auto"/>
-        <w:tblLook w:firstRow="true" w:lastRow="true" w:firstCol="true" w:lastCol="true"/>
-      </w:tblPr>
-      <w:tblGrid/>
-    </w:tbl>
     <w:p/>
-  </w:body>
-  <w:body>
-    <w:p>
-      <w:pPr>
-        <w:keepNext/>
-      </w:pPr>
-      <w:r>
-        <w:rPr/>
-        <w:t xml:space="preserve">Q18 What is your primary source of information? (Check all that apply)</w:t>
-      </w:r>
-    </w:p>
-  </w:body>
-  <w:body>
-    <w:p>
-      <w:pPr>
-        <w:keepNext/>
+    <w:p>
+      <w:pPr>
+        <w:keepNext/>
+      </w:pPr>
+      <w:r>
+        <w:lastRenderedPageBreak/>
+        <w:t>Q18 What is your primary source of information? (Check all that apply)</w:t>
+      </w:r>
+    </w:p>
+    <w:p>
+      <w:pPr>
         <w:pStyle w:val="ListParagraph"/>
+        <w:keepNext/>
         <w:numPr>
           <w:ilvl w:val="0"/>
           <w:numId w:val="2"/>
         </w:numPr>
       </w:pPr>
       <w:r>
-        <w:rPr/>
-        <w:t xml:space="preserve">Newspaper (please list newspapers)  (1) ________________________________________________</w:t>
-      </w:r>
-    </w:p>
-  </w:body>
-  <w:body>
-    <w:p>
-      <w:pPr>
-        <w:keepNext/>
+        <w:t xml:space="preserve">Newspaper (please list </w:t>
+      </w:r>
+      <w:proofErr w:type="gramStart"/>
+      <w:r>
+        <w:t>newspapers)  (</w:t>
+      </w:r>
+      <w:proofErr w:type="gramEnd"/>
+      <w:r>
+        <w:t>1) ________________________________________________</w:t>
+      </w:r>
+    </w:p>
+    <w:p>
+      <w:pPr>
         <w:pStyle w:val="ListParagraph"/>
+        <w:keepNext/>
         <w:numPr>
           <w:ilvl w:val="0"/>
           <w:numId w:val="2"/>
         </w:numPr>
       </w:pPr>
       <w:r>
-        <w:rPr/>
-        <w:t xml:space="preserve">Social media (please give examples, such as Facebook, Twitter, etc.)  (2) ________________________________________________</w:t>
-      </w:r>
-    </w:p>
-  </w:body>
-  <w:body>
-    <w:p>
-      <w:pPr>
-        <w:keepNext/>
+        <w:t>Social media (please give examples, such as Facebook, Twitter, etc.)  (2) ______________________</w:t>
+      </w:r>
+      <w:r>
+        <w:t>__________________________</w:t>
+      </w:r>
+    </w:p>
+    <w:p>
+      <w:pPr>
         <w:pStyle w:val="ListParagraph"/>
+        <w:keepNext/>
         <w:numPr>
           <w:ilvl w:val="0"/>
           <w:numId w:val="2"/>
         </w:numPr>
       </w:pPr>
       <w:r>
-        <w:rPr/>
-        <w:t xml:space="preserve">Online news (please list news sites)  (3) ________________________________________________</w:t>
-      </w:r>
-    </w:p>
-  </w:body>
-  <w:body>
-    <w:p>
-      <w:pPr>
-        <w:keepNext/>
+        <w:t xml:space="preserve">Online news (please list news </w:t>
+      </w:r>
+      <w:proofErr w:type="gramStart"/>
+      <w:r>
+        <w:t>sites)  (</w:t>
+      </w:r>
+      <w:proofErr w:type="gramEnd"/>
+      <w:r>
+        <w:t>3) ________________________________________________</w:t>
+      </w:r>
+    </w:p>
+    <w:p>
+      <w:pPr>
         <w:pStyle w:val="ListParagraph"/>
+        <w:keepNext/>
         <w:numPr>
           <w:ilvl w:val="0"/>
           <w:numId w:val="2"/>
         </w:numPr>
       </w:pPr>
       <w:r>
-        <w:rPr/>
-        <w:t xml:space="preserve">TV (please provide main news channel)  (4) ________________________________________________</w:t>
-      </w:r>
-    </w:p>
-  </w:body>
-  <w:body>
-    <w:p>
-      <w:pPr>
-        <w:keepNext/>
+        <w:t xml:space="preserve">TV (please provide main news </w:t>
+      </w:r>
+      <w:proofErr w:type="gramStart"/>
+      <w:r>
+        <w:t>channel)  (</w:t>
+      </w:r>
+      <w:proofErr w:type="gramEnd"/>
+      <w:r>
+        <w:t>4) ________________________________________________</w:t>
+      </w:r>
+    </w:p>
+    <w:p>
+      <w:pPr>
         <w:pStyle w:val="ListParagraph"/>
+        <w:keepNext/>
         <w:numPr>
           <w:ilvl w:val="0"/>
           <w:numId w:val="2"/>
         </w:numPr>
       </w:pPr>
       <w:r>
-        <w:rPr/>
-        <w:t xml:space="preserve">Other (please give examples)  (5) ________________________________________________</w:t>
-      </w:r>
-    </w:p>
-  </w:body>
-  <w:body>
-    <w:p>
-      <w:pPr/>
-    </w:p>
-  </w:body>
-  <w:body>
+        <w:t xml:space="preserve">Other (please give </w:t>
+      </w:r>
+      <w:proofErr w:type="gramStart"/>
+      <w:r>
+        <w:t>examples)  (</w:t>
+      </w:r>
+      <w:proofErr w:type="gramEnd"/>
+      <w:r>
+        <w:t>5) ____________</w:t>
+      </w:r>
+      <w:r>
+        <w:t>____________________________________</w:t>
+      </w:r>
+    </w:p>
+    <w:p/>
     <w:p>
       <w:pPr>
         <w:pStyle w:val="QuestionSeparator"/>
       </w:pPr>
     </w:p>
-  </w:body>
-  <w:body>
-    <w:tbl>
-      <w:tblPr>
-        <w:tblStyle w:val="QQuestionIconTable"/>
-        <w:tblW w:w="0" w:type="auto"/>
-        <w:tblLook w:firstRow="true" w:lastRow="true" w:firstCol="true" w:lastCol="true"/>
-      </w:tblPr>
-      <w:tblGrid/>
-    </w:tbl>
     <w:p/>
-  </w:body>
-  <w:body>
-    <w:p>
-      <w:pPr>
-        <w:keepNext/>
-      </w:pPr>
-      <w:r>
-        <w:rPr/>
-        <w:t xml:space="preserve">Q31 For the images/animations you saw, have you seen them before? </w:t>
-      </w:r>
-      <w:r>
-        <w:rPr/>
+    <w:p>
+      <w:pPr>
+        <w:keepNext/>
+      </w:pPr>
+      <w:r>
+        <w:t xml:space="preserve">Q31 </w:t>
+      </w:r>
+      <w:proofErr w:type="gramStart"/>
+      <w:r>
+        <w:t>For</w:t>
+      </w:r>
+      <w:proofErr w:type="gramEnd"/>
+      <w:r>
+        <w:t xml:space="preserve"> the images/animations you saw, have you seen them before? </w:t>
+      </w:r>
+      <w:r>
         <w:br/>
-      </w:r>
-      <w:r>
-        <w:rPr/>
-        <w:t xml:space="preserve">
- </w:t>
-      </w:r>
-    </w:p>
-  </w:body>
-  <w:body>
-    <w:p>
-      <w:pPr>
-        <w:keepNext/>
+        <w:t xml:space="preserve">  </w:t>
+      </w:r>
+    </w:p>
+    <w:p>
+      <w:pPr>
         <w:pStyle w:val="ListParagraph"/>
+        <w:keepNext/>
         <w:numPr>
           <w:ilvl w:val="0"/>
           <w:numId w:val="4"/>
         </w:numPr>
       </w:pPr>
-      <w:r>
-        <w:rPr/>
-        <w:t xml:space="preserve">Yes  (1) </w:t>
-      </w:r>
-    </w:p>
-  </w:body>
-  <w:body>
-    <w:p>
-      <w:pPr>
-        <w:keepNext/>
+      <w:proofErr w:type="gramStart"/>
+      <w:r>
+        <w:t>Yes  (</w:t>
+      </w:r>
+      <w:proofErr w:type="gramEnd"/>
+      <w:r>
+        <w:t xml:space="preserve">1) </w:t>
+      </w:r>
+    </w:p>
+    <w:p>
+      <w:pPr>
         <w:pStyle w:val="ListParagraph"/>
+        <w:keepNext/>
         <w:numPr>
           <w:ilvl w:val="0"/>
           <w:numId w:val="4"/>
         </w:numPr>
       </w:pPr>
       <w:r>
-        <w:rPr/>
-        <w:t xml:space="preserve">No, but I saw something like them  (2) </w:t>
-      </w:r>
-    </w:p>
-  </w:body>
-  <w:body>
-    <w:p>
-      <w:pPr>
-        <w:keepNext/>
+        <w:t xml:space="preserve">No, but I saw something like </w:t>
+      </w:r>
+      <w:proofErr w:type="gramStart"/>
+      <w:r>
+        <w:t>them  (</w:t>
+      </w:r>
+      <w:proofErr w:type="gramEnd"/>
+      <w:r>
+        <w:t xml:space="preserve">2) </w:t>
+      </w:r>
+    </w:p>
+    <w:p>
+      <w:pPr>
         <w:pStyle w:val="ListParagraph"/>
+        <w:keepNext/>
         <w:numPr>
           <w:ilvl w:val="0"/>
           <w:numId w:val="4"/>
         </w:numPr>
       </w:pPr>
-      <w:r>
-        <w:rPr/>
-        <w:t xml:space="preserve">No  (3) </w:t>
-      </w:r>
-    </w:p>
-  </w:body>
-  <w:body>
-    <w:p>
-      <w:pPr/>
-    </w:p>
-  </w:body>
-  <w:body>
+      <w:proofErr w:type="gramStart"/>
+      <w:r>
+        <w:t>No  (</w:t>
+      </w:r>
+      <w:proofErr w:type="gramEnd"/>
+      <w:r>
+        <w:t xml:space="preserve">3) </w:t>
+      </w:r>
+    </w:p>
+    <w:p/>
     <w:p>
       <w:pPr>
         <w:pStyle w:val="QuestionSeparator"/>
       </w:pPr>
     </w:p>
-  </w:body>
-  <w:body>
-    <w:tbl>
-      <w:tblPr>
-        <w:tblStyle w:val="QQuestionIconTable"/>
-        <w:tblW w:w="0" w:type="auto"/>
-        <w:tblLook w:firstRow="true" w:lastRow="true" w:firstCol="true" w:lastCol="true"/>
-      </w:tblPr>
-      <w:tblGrid/>
-    </w:tbl>
     <w:p/>
-  </w:body>
-  <w:body>
-    <w:p>
-      <w:pPr>
-        <w:keepNext/>
-      </w:pPr>
-      <w:r>
-        <w:rPr/>
-        <w:t xml:space="preserve">Q19 What is your political affiliation?</w:t>
-      </w:r>
-    </w:p>
-  </w:body>
-  <w:body>
-    <w:p>
-      <w:pPr>
-        <w:keepNext/>
+    <w:p>
+      <w:pPr>
+        <w:keepNext/>
+      </w:pPr>
+      <w:r>
+        <w:t>Q19 What is your political affiliation?</w:t>
+      </w:r>
+    </w:p>
+    <w:p>
+      <w:pPr>
         <w:pStyle w:val="Dropdown"/>
-      </w:pPr>
-      <w:r>
-        <w:rPr/>
-        <w:t xml:space="preserve">▼ Republican (1) ... Other (6)</w:t>
-      </w:r>
-    </w:p>
-  </w:body>
-  <w:body>
-    <w:p>
-      <w:pPr/>
-    </w:p>
-  </w:body>
-  <w:body>
+        <w:keepNext/>
+      </w:pPr>
+      <w:r>
+        <w:t>▼ Republican (1) ... Other (6)</w:t>
+      </w:r>
+    </w:p>
+    <w:p/>
     <w:p>
       <w:pPr>
         <w:pStyle w:val="BlockEndLabel"/>
       </w:pPr>
       <w:r>
-        <w:t>End of Block: DEMOGRAPHIC QUESTIONS</w:t>
-      </w:r>
-    </w:p>
-  </w:body>
-  <w:body>
+        <w:t>End of Block</w:t>
+      </w:r>
+      <w:r>
+        <w:t>: DEMOGRAPHIC QUESTIONS</w:t>
+      </w:r>
+    </w:p>
     <w:p>
       <w:pPr>
         <w:pStyle w:val="BlockSeparator"/>
       </w:pPr>
     </w:p>
-  </w:body>
-  <w:body>
-    <w:p>
-      <w:bookmarkStart w:id="0" w:name="_GoBack"/>
-      <w:bookmarkEnd w:id="0"/>
-    </w:p>
+    <w:p/>
     <w:sectPr>
+      <w:headerReference w:type="default" r:id="rId11"/>
+      <w:footerReference w:type="even" r:id="rId12"/>
+      <w:footerReference w:type="default" r:id="rId13"/>
+      <w:pgSz w:w="12240" w:h="15840"/>
+      <w:pgMar w:top="1440" w:right="1440" w:bottom="1440" w:left="1440" w:header="720" w:footer="720" w:gutter="0"/>
       <w:pgNumType w:start="1"/>
-      <w:footerReference r:id="rId7" w:type="even"/>
-      <w:footerReference r:id="rId8" w:type="default"/>
-      <w:headerReference r:id="rId9" w:type="default"/>
-      <w:pgSz w:w="12240" w:h="15840" w:orient="portrait"/>
-      <w:pgMar w:top="1440" w:right="1440" w:bottom="1440" w:left="1440" w:header="720" w:footer="720" w:gutter="0"/>
       <w:cols w:space="720"/>
     </w:sectPr>
   </w:body>
 </w:document>
 </file>
 
+<file path=word/endnotes.xml><?xml version="1.0" encoding="utf-8"?>
+<w:endnotes xmlns:wpc="http://schemas.microsoft.com/office/word/2010/wordprocessingCanvas" xmlns:cx="http://schemas.microsoft.com/office/drawing/2014/chartex" xmlns:cx1="http://schemas.microsoft.com/office/drawing/2015/9/8/chartex" xmlns:cx2="http://schemas.microsoft.com/office/drawing/2015/10/21/chartex" xmlns:cx3="http://schemas.microsoft.com/office/drawing/2016/5/9/chartex" xmlns:cx4="http://schemas.microsoft.com/office/drawing/2016/5/10/chartex" xmlns:cx5="http://schemas.microsoft.com/office/drawing/2016/5/11/chartex" xmlns:cx6="http://schemas.microsoft.com/office/drawing/2016/5/12/chartex" xmlns:cx7="http://schemas.microsoft.com/office/drawing/2016/5/13/chartex" xmlns:cx8="http://schemas.microsoft.com/office/drawing/2016/5/14/chartex" xmlns:mc="http://schemas.openxmlformats.org/markup-compatibility/2006" xmlns:aink="http://schemas.microsoft.com/office/drawing/2016/ink" xmlns:am3d="http://schemas.microsoft.com/office/drawing/2017/model3d" xmlns:o="urn:schemas-microsoft-com:office:office" xmlns:r="http://schemas.openxmlformats.org/officeDocument/2006/relationships" xmlns:m="http://schemas.openxmlformats.org/officeDocument/2006/math" xmlns:v="urn:schemas-microsoft-com:vml" xmlns:wp14="http://schemas.microsoft.com/office/word/2010/wordprocessingDrawing" xmlns:wp="http://schemas.openxmlformats.org/drawingml/2006/wordprocessingDrawing" xmlns:w10="urn:schemas-microsoft-com:office:word" xmlns:w="http://schemas.openxmlformats.org/wordprocessingml/2006/main" xmlns:w14="http://schemas.microsoft.com/office/word/2010/wordml" xmlns:w15="http://schemas.microsoft.com/office/word/2012/wordml" xmlns:w16cid="http://schemas.microsoft.com/office/word/2016/wordml/cid" xmlns:w16se="http://schemas.microsoft.com/office/word/2015/wordml/symex" xmlns:wpg="http://schemas.microsoft.com/office/word/2010/wordprocessingGroup" xmlns:wpi="http://schemas.microsoft.com/office/word/2010/wordprocessingInk" xmlns:wne="http://schemas.microsoft.com/office/word/2006/wordml" xmlns:wps="http://schemas.microsoft.com/office/word/2010/wordprocessingShape" mc:Ignorable="w14 w15 w16se w16cid wp14">
+  <w:endnote w:type="separator" w:id="-1">
+    <w:p>
+      <w:pPr>
+        <w:spacing w:line="240" w:lineRule="auto"/>
+      </w:pPr>
+      <w:r>
+        <w:separator/>
+      </w:r>
+    </w:p>
+  </w:endnote>
+  <w:endnote w:type="continuationSeparator" w:id="0">
+    <w:p>
+      <w:pPr>
+        <w:spacing w:line="240" w:lineRule="auto"/>
+      </w:pPr>
+      <w:r>
+        <w:continuationSeparator/>
+      </w:r>
+    </w:p>
+  </w:endnote>
+</w:endnotes>
+</file>
+
 <file path=word/footer1.xml><?xml version="1.0" encoding="utf-8"?>
-<w:ftr xmlns:wpc="http://schemas.microsoft.com/office/word/2010/wordprocessingCanvas" xmlns:mo="http://schemas.microsoft.com/office/mac/office/2008/main" xmlns:mc="http://schemas.openxmlformats.org/markup-compatibility/2006" xmlns:mv="urn:schemas-microsoft-com:mac:vml" xmlns:o="urn:schemas-microsoft-com:office:office" xmlns:r="http://schemas.openxmlformats.org/officeDocument/2006/relationships" xmlns:m="http://schemas.openxmlformats.org/officeDocument/2006/math" xmlns:v="urn:schemas-microsoft-com:vml" xmlns:wp14="http://schemas.microsoft.com/office/word/2010/wordprocessingDrawing" xmlns:wp="http://schemas.openxmlformats.org/drawingml/2006/wordprocessingDrawing" xmlns:w10="urn:schemas-microsoft-com:office:word" xmlns:w="http://schemas.openxmlformats.org/wordprocessingml/2006/main" xmlns:w14="http://schemas.microsoft.com/office/word/2010/wordml" xmlns:w15="http://schemas.microsoft.com/office/word/2012/wordml" xmlns:wpg="http://schemas.microsoft.com/office/word/2010/wordprocessingGroup" xmlns:wpi="http://schemas.microsoft.com/office/word/2010/wordprocessingInk" xmlns:wne="http://schemas.microsoft.com/office/word/2006/wordml" xmlns:wps="http://schemas.microsoft.com/office/word/2010/wordprocessingShape" mc:Ignorable="w14 w15 wp14">
+<w:ftr xmlns:wpc="http://schemas.microsoft.com/office/word/2010/wordprocessingCanvas" xmlns:cx="http://schemas.microsoft.com/office/drawing/2014/chartex" xmlns:cx1="http://schemas.microsoft.com/office/drawing/2015/9/8/chartex" xmlns:cx2="http://schemas.microsoft.com/office/drawing/2015/10/21/chartex" xmlns:cx3="http://schemas.microsoft.com/office/drawing/2016/5/9/chartex" xmlns:cx4="http://schemas.microsoft.com/office/drawing/2016/5/10/chartex" xmlns:cx5="http://schemas.microsoft.com/office/drawing/2016/5/11/chartex" xmlns:cx6="http://schemas.microsoft.com/office/drawing/2016/5/12/chartex" xmlns:cx7="http://schemas.microsoft.com/office/drawing/2016/5/13/chartex" xmlns:cx8="http://schemas.microsoft.com/office/drawing/2016/5/14/chartex" xmlns:mc="http://schemas.openxmlformats.org/markup-compatibility/2006" xmlns:aink="http://schemas.microsoft.com/office/drawing/2016/ink" xmlns:am3d="http://schemas.microsoft.com/office/drawing/2017/model3d" xmlns:o="urn:schemas-microsoft-com:office:office" xmlns:r="http://schemas.openxmlformats.org/officeDocument/2006/relationships" xmlns:m="http://schemas.openxmlformats.org/officeDocument/2006/math" xmlns:v="urn:schemas-microsoft-com:vml" xmlns:wp14="http://schemas.microsoft.com/office/word/2010/wordprocessingDrawing" xmlns:wp="http://schemas.openxmlformats.org/drawingml/2006/wordprocessingDrawing" xmlns:w10="urn:schemas-microsoft-com:office:word" xmlns:w="http://schemas.openxmlformats.org/wordprocessingml/2006/main" xmlns:w14="http://schemas.microsoft.com/office/word/2010/wordml" xmlns:w15="http://schemas.microsoft.com/office/word/2012/wordml" xmlns:w16cid="http://schemas.microsoft.com/office/word/2016/wordml/cid" xmlns:w16se="http://schemas.microsoft.com/office/word/2015/wordml/symex" xmlns:wpg="http://schemas.microsoft.com/office/word/2010/wordprocessingGroup" xmlns:wpi="http://schemas.microsoft.com/office/word/2010/wordprocessingInk" xmlns:wne="http://schemas.microsoft.com/office/word/2006/wordml" xmlns:wps="http://schemas.microsoft.com/office/word/2010/wordprocessingShape" mc:Ignorable="w14 w15 w16se w16cid wp14">
   <w:p>
     <w:pPr>
       <w:pStyle w:val="Footer"/>
@@ -5392,9 +6303,6 @@
       </w:rPr>
     </w:pPr>
     <w:r>
-      <w:rPr>
-        <w:color w:val="PageNumber"/>
-      </w:rPr>
       <w:t xml:space="preserve">Page </w:t>
     </w:r>
     <w:r>
@@ -5416,9 +6324,6 @@
       <w:fldChar w:fldCharType="end"/>
     </w:r>
     <w:r>
-      <w:rPr>
-        <w:color w:val="PageNumber"/>
-      </w:rPr>
       <w:t xml:space="preserve">of </w:t>
     </w:r>
     <w:r>
@@ -5450,7 +6355,7 @@
 </file>
 
 <file path=word/footer2.xml><?xml version="1.0" encoding="utf-8"?>
-<w:ftr xmlns:wpc="http://schemas.microsoft.com/office/word/2010/wordprocessingCanvas" xmlns:mo="http://schemas.microsoft.com/office/mac/office/2008/main" xmlns:mc="http://schemas.openxmlformats.org/markup-compatibility/2006" xmlns:mv="urn:schemas-microsoft-com:mac:vml" xmlns:o="urn:schemas-microsoft-com:office:office" xmlns:r="http://schemas.openxmlformats.org/officeDocument/2006/relationships" xmlns:m="http://schemas.openxmlformats.org/officeDocument/2006/math" xmlns:v="urn:schemas-microsoft-com:vml" xmlns:wp14="http://schemas.microsoft.com/office/word/2010/wordprocessingDrawing" xmlns:wp="http://schemas.openxmlformats.org/drawingml/2006/wordprocessingDrawing" xmlns:w10="urn:schemas-microsoft-com:office:word" xmlns:w="http://schemas.openxmlformats.org/wordprocessingml/2006/main" xmlns:w14="http://schemas.microsoft.com/office/word/2010/wordml" xmlns:w15="http://schemas.microsoft.com/office/word/2012/wordml" xmlns:wpg="http://schemas.microsoft.com/office/word/2010/wordprocessingGroup" xmlns:wpi="http://schemas.microsoft.com/office/word/2010/wordprocessingInk" xmlns:wne="http://schemas.microsoft.com/office/word/2006/wordml" xmlns:wps="http://schemas.microsoft.com/office/word/2010/wordprocessingShape" mc:Ignorable="w14 w15 wp14">
+<w:ftr xmlns:wpc="http://schemas.microsoft.com/office/word/2010/wordprocessingCanvas" xmlns:cx="http://schemas.microsoft.com/office/drawing/2014/chartex" xmlns:cx1="http://schemas.microsoft.com/office/drawing/2015/9/8/chartex" xmlns:cx2="http://schemas.microsoft.com/office/drawing/2015/10/21/chartex" xmlns:cx3="http://schemas.microsoft.com/office/drawing/2016/5/9/chartex" xmlns:cx4="http://schemas.microsoft.com/office/drawing/2016/5/10/chartex" xmlns:cx5="http://schemas.microsoft.com/office/drawing/2016/5/11/chartex" xmlns:cx6="http://schemas.microsoft.com/office/drawing/2016/5/12/chartex" xmlns:cx7="http://schemas.microsoft.com/office/drawing/2016/5/13/chartex" xmlns:cx8="http://schemas.microsoft.com/office/drawing/2016/5/14/chartex" xmlns:mc="http://schemas.openxmlformats.org/markup-compatibility/2006" xmlns:aink="http://schemas.microsoft.com/office/drawing/2016/ink" xmlns:am3d="http://schemas.microsoft.com/office/drawing/2017/model3d" xmlns:o="urn:schemas-microsoft-com:office:office" xmlns:r="http://schemas.openxmlformats.org/officeDocument/2006/relationships" xmlns:m="http://schemas.openxmlformats.org/officeDocument/2006/math" xmlns:v="urn:schemas-microsoft-com:vml" xmlns:wp14="http://schemas.microsoft.com/office/word/2010/wordprocessingDrawing" xmlns:wp="http://schemas.openxmlformats.org/drawingml/2006/wordprocessingDrawing" xmlns:w10="urn:schemas-microsoft-com:office:word" xmlns:w="http://schemas.openxmlformats.org/wordprocessingml/2006/main" xmlns:w14="http://schemas.microsoft.com/office/word/2010/wordml" xmlns:w15="http://schemas.microsoft.com/office/word/2012/wordml" xmlns:w16cid="http://schemas.microsoft.com/office/word/2016/wordml/cid" xmlns:w16se="http://schemas.microsoft.com/office/word/2015/wordml/symex" xmlns:wpg="http://schemas.microsoft.com/office/word/2010/wordprocessingGroup" xmlns:wpi="http://schemas.microsoft.com/office/word/2010/wordprocessingInk" xmlns:wne="http://schemas.microsoft.com/office/word/2006/wordml" xmlns:wps="http://schemas.microsoft.com/office/word/2010/wordprocessingShape" mc:Ignorable="w14 w15 w16se w16cid wp14">
   <w:p>
     <w:pPr>
       <w:pStyle w:val="Footer"/>
@@ -5460,9 +6365,6 @@
       </w:rPr>
     </w:pPr>
     <w:r>
-      <w:rPr>
-        <w:color w:val="PageNumber"/>
-      </w:rPr>
       <w:t xml:space="preserve">Page </w:t>
     </w:r>
     <w:r>
@@ -5497,9 +6399,6 @@
       <w:fldChar w:fldCharType="end"/>
     </w:r>
     <w:r>
-      <w:rPr>
-        <w:color w:val="PageNumber"/>
-      </w:rPr>
       <w:t xml:space="preserve"> of </w:t>
     </w:r>
     <w:r>
@@ -5542,26 +6441,56 @@
 </w:ftr>
 </file>
 
+<file path=word/footnotes.xml><?xml version="1.0" encoding="utf-8"?>
+<w:footnotes xmlns:wpc="http://schemas.microsoft.com/office/word/2010/wordprocessingCanvas" xmlns:cx="http://schemas.microsoft.com/office/drawing/2014/chartex" xmlns:cx1="http://schemas.microsoft.com/office/drawing/2015/9/8/chartex" xmlns:cx2="http://schemas.microsoft.com/office/drawing/2015/10/21/chartex" xmlns:cx3="http://schemas.microsoft.com/office/drawing/2016/5/9/chartex" xmlns:cx4="http://schemas.microsoft.com/office/drawing/2016/5/10/chartex" xmlns:cx5="http://schemas.microsoft.com/office/drawing/2016/5/11/chartex" xmlns:cx6="http://schemas.microsoft.com/office/drawing/2016/5/12/chartex" xmlns:cx7="http://schemas.microsoft.com/office/drawing/2016/5/13/chartex" xmlns:cx8="http://schemas.microsoft.com/office/drawing/2016/5/14/chartex" xmlns:mc="http://schemas.openxmlformats.org/markup-compatibility/2006" xmlns:aink="http://schemas.microsoft.com/office/drawing/2016/ink" xmlns:am3d="http://schemas.microsoft.com/office/drawing/2017/model3d" xmlns:o="urn:schemas-microsoft-com:office:office" xmlns:r="http://schemas.openxmlformats.org/officeDocument/2006/relationships" xmlns:m="http://schemas.openxmlformats.org/officeDocument/2006/math" xmlns:v="urn:schemas-microsoft-com:vml" xmlns:wp14="http://schemas.microsoft.com/office/word/2010/wordprocessingDrawing" xmlns:wp="http://schemas.openxmlformats.org/drawingml/2006/wordprocessingDrawing" xmlns:w10="urn:schemas-microsoft-com:office:word" xmlns:w="http://schemas.openxmlformats.org/wordprocessingml/2006/main" xmlns:w14="http://schemas.microsoft.com/office/word/2010/wordml" xmlns:w15="http://schemas.microsoft.com/office/word/2012/wordml" xmlns:w16cid="http://schemas.microsoft.com/office/word/2016/wordml/cid" xmlns:w16se="http://schemas.microsoft.com/office/word/2015/wordml/symex" xmlns:wpg="http://schemas.microsoft.com/office/word/2010/wordprocessingGroup" xmlns:wpi="http://schemas.microsoft.com/office/word/2010/wordprocessingInk" xmlns:wne="http://schemas.microsoft.com/office/word/2006/wordml" xmlns:wps="http://schemas.microsoft.com/office/word/2010/wordprocessingShape" mc:Ignorable="w14 w15 w16se w16cid wp14">
+  <w:footnote w:type="separator" w:id="-1">
+    <w:p>
+      <w:pPr>
+        <w:spacing w:line="240" w:lineRule="auto"/>
+      </w:pPr>
+      <w:r>
+        <w:separator/>
+      </w:r>
+    </w:p>
+  </w:footnote>
+  <w:footnote w:type="continuationSeparator" w:id="0">
+    <w:p>
+      <w:pPr>
+        <w:spacing w:line="240" w:lineRule="auto"/>
+      </w:pPr>
+      <w:r>
+        <w:continuationSeparator/>
+      </w:r>
+    </w:p>
+  </w:footnote>
+</w:footnotes>
+</file>
+
 <file path=word/header1.xml><?xml version="1.0" encoding="utf-8"?>
-<w:hdr xmlns:wpc="http://schemas.microsoft.com/office/word/2010/wordprocessingCanvas" xmlns:mo="http://schemas.microsoft.com/office/mac/office/2008/main" xmlns:mc="http://schemas.openxmlformats.org/markup-compatibility/2006" xmlns:mv="urn:schemas-microsoft-com:mac:vml" xmlns:o="urn:schemas-microsoft-com:office:office" xmlns:r="http://schemas.openxmlformats.org/officeDocument/2006/relationships" xmlns:m="http://schemas.openxmlformats.org/officeDocument/2006/math" xmlns:v="urn:schemas-microsoft-com:vml" xmlns:wp14="http://schemas.microsoft.com/office/word/2010/wordprocessingDrawing" xmlns:wp="http://schemas.openxmlformats.org/drawingml/2006/wordprocessingDrawing" xmlns:w10="urn:schemas-microsoft-com:office:word" xmlns:w="http://schemas.openxmlformats.org/wordprocessingml/2006/main" xmlns:w14="http://schemas.microsoft.com/office/word/2010/wordml" xmlns:w15="http://schemas.microsoft.com/office/word/2012/wordml" xmlns:wpg="http://schemas.microsoft.com/office/word/2010/wordprocessingGroup" xmlns:wpi="http://schemas.microsoft.com/office/word/2010/wordprocessingInk" xmlns:wne="http://schemas.microsoft.com/office/word/2006/wordml" xmlns:wps="http://schemas.microsoft.com/office/word/2010/wordprocessingShape" xmlns:pic="http://schemas.openxmlformats.org/drawingml/2006/picture" xmlns:a="http://schemas.openxmlformats.org/drawingml/2006/main" mc:Ignorable="w14 w15 wp14">
+<w:hdr xmlns:wpc="http://schemas.microsoft.com/office/word/2010/wordprocessingCanvas" xmlns:cx="http://schemas.microsoft.com/office/drawing/2014/chartex" xmlns:cx1="http://schemas.microsoft.com/office/drawing/2015/9/8/chartex" xmlns:cx2="http://schemas.microsoft.com/office/drawing/2015/10/21/chartex" xmlns:cx3="http://schemas.microsoft.com/office/drawing/2016/5/9/chartex" xmlns:cx4="http://schemas.microsoft.com/office/drawing/2016/5/10/chartex" xmlns:cx5="http://schemas.microsoft.com/office/drawing/2016/5/11/chartex" xmlns:cx6="http://schemas.microsoft.com/office/drawing/2016/5/12/chartex" xmlns:cx7="http://schemas.microsoft.com/office/drawing/2016/5/13/chartex" xmlns:cx8="http://schemas.microsoft.com/office/drawing/2016/5/14/chartex" xmlns:mc="http://schemas.openxmlformats.org/markup-compatibility/2006" xmlns:aink="http://schemas.microsoft.com/office/drawing/2016/ink" xmlns:am3d="http://schemas.microsoft.com/office/drawing/2017/model3d" xmlns:o="urn:schemas-microsoft-com:office:office" xmlns:r="http://schemas.openxmlformats.org/officeDocument/2006/relationships" xmlns:m="http://schemas.openxmlformats.org/officeDocument/2006/math" xmlns:v="urn:schemas-microsoft-com:vml" xmlns:wp14="http://schemas.microsoft.com/office/word/2010/wordprocessingDrawing" xmlns:wp="http://schemas.openxmlformats.org/drawingml/2006/wordprocessingDrawing" xmlns:w10="urn:schemas-microsoft-com:office:word" xmlns:w="http://schemas.openxmlformats.org/wordprocessingml/2006/main" xmlns:w14="http://schemas.microsoft.com/office/word/2010/wordml" xmlns:w15="http://schemas.microsoft.com/office/word/2012/wordml" xmlns:w16cid="http://schemas.microsoft.com/office/word/2016/wordml/cid" xmlns:w16se="http://schemas.microsoft.com/office/word/2015/wordml/symex" xmlns:wpg="http://schemas.microsoft.com/office/word/2010/wordprocessingGroup" xmlns:wpi="http://schemas.microsoft.com/office/word/2010/wordprocessingInk" xmlns:wne="http://schemas.microsoft.com/office/word/2006/wordml" xmlns:wps="http://schemas.microsoft.com/office/word/2010/wordprocessingShape" mc:Ignorable="w14 w15 w16se w16cid wp14">
+  <w:p>
+    <w:r>
+      <w:cr/>
+    </w:r>
+  </w:p>
 </w:hdr>
 </file>
 
 <file path=word/numbering.xml><?xml version="1.0" encoding="utf-8"?>
-<w:numbering xmlns:mv="urn:schemas-microsoft-com:mac:vml" xmlns:mo="http://schemas.microsoft.com/office/mac/office/2008/main" xmlns:ve="http://schemas.openxmlformats.org/markup-compatibility/2006" xmlns:o="urn:schemas-microsoft-com:office:office" xmlns:r="http://schemas.openxmlformats.org/officeDocument/2006/relationships" xmlns:m="http://schemas.openxmlformats.org/officeDocument/2006/math" xmlns:v="urn:schemas-microsoft-com:vml" xmlns:w10="urn:schemas-microsoft-com:office:word" xmlns:w="http://schemas.openxmlformats.org/wordprocessingml/2006/main" xmlns:wne="http://schemas.microsoft.com/office/word/2006/wordml" xmlns:wp="http://schemas.openxmlformats.org/drawingml/2006/wordprocessingDrawing">
-  <w:abstractNum w:abstractNumId="0">
+<w:numbering xmlns:wpc="http://schemas.microsoft.com/office/word/2010/wordprocessingCanvas" xmlns:cx="http://schemas.microsoft.com/office/drawing/2014/chartex" xmlns:cx1="http://schemas.microsoft.com/office/drawing/2015/9/8/chartex" xmlns:cx2="http://schemas.microsoft.com/office/drawing/2015/10/21/chartex" xmlns:cx3="http://schemas.microsoft.com/office/drawing/2016/5/9/chartex" xmlns:cx4="http://schemas.microsoft.com/office/drawing/2016/5/10/chartex" xmlns:cx5="http://schemas.microsoft.com/office/drawing/2016/5/11/chartex" xmlns:cx6="http://schemas.microsoft.com/office/drawing/2016/5/12/chartex" xmlns:cx7="http://schemas.microsoft.com/office/drawing/2016/5/13/chartex" xmlns:cx8="http://schemas.microsoft.com/office/drawing/2016/5/14/chartex" xmlns:mc="http://schemas.openxmlformats.org/markup-compatibility/2006" xmlns:aink="http://schemas.microsoft.com/office/drawing/2016/ink" xmlns:am3d="http://schemas.microsoft.com/office/drawing/2017/model3d" xmlns:o="urn:schemas-microsoft-com:office:office" xmlns:r="http://schemas.openxmlformats.org/officeDocument/2006/relationships" xmlns:m="http://schemas.openxmlformats.org/officeDocument/2006/math" xmlns:v="urn:schemas-microsoft-com:vml" xmlns:wp14="http://schemas.microsoft.com/office/word/2010/wordprocessingDrawing" xmlns:wp="http://schemas.openxmlformats.org/drawingml/2006/wordprocessingDrawing" xmlns:w10="urn:schemas-microsoft-com:office:word" xmlns:w="http://schemas.openxmlformats.org/wordprocessingml/2006/main" xmlns:w14="http://schemas.microsoft.com/office/word/2010/wordml" xmlns:w15="http://schemas.microsoft.com/office/word/2012/wordml" xmlns:w16cid="http://schemas.microsoft.com/office/word/2016/wordml/cid" xmlns:w16se="http://schemas.microsoft.com/office/word/2015/wordml/symex" xmlns:wpg="http://schemas.microsoft.com/office/word/2010/wordprocessingGroup" xmlns:wpi="http://schemas.microsoft.com/office/word/2010/wordprocessingInk" xmlns:wne="http://schemas.microsoft.com/office/word/2006/wordml" xmlns:wps="http://schemas.microsoft.com/office/word/2010/wordprocessingShape" mc:Ignorable="w14 w15 w16se w16cid wp14">
+  <w:abstractNum w:abstractNumId="0" w15:restartNumberingAfterBreak="0">
     <w:nsid w:val="0CEA0BF6"/>
     <w:multiLevelType w:val="multilevel"/>
     <w:tmpl w:val="0409001D"/>
     <w:numStyleLink w:val="Singlepunch"/>
   </w:abstractNum>
-  <w:abstractNum w:abstractNumId="1">
+  <w:abstractNum w:abstractNumId="1" w15:restartNumberingAfterBreak="0">
     <w:nsid w:val="288E1CE2"/>
     <w:multiLevelType w:val="multilevel"/>
     <w:tmpl w:val="0409001D"/>
     <w:numStyleLink w:val="Multipunch"/>
   </w:abstractNum>
-  <w:abstractNum w:abstractNumId="2">
+  <w:abstractNum w:abstractNumId="2" w15:restartNumberingAfterBreak="0">
     <w:nsid w:val="2A9C543C"/>
     <w:multiLevelType w:val="multilevel"/>
     <w:tmpl w:val="0409001D"/>
@@ -5572,8 +6501,8 @@
       <w:lvlText w:val="▢"/>
       <w:lvlJc w:val="left"/>
       <w:pPr>
+        <w:spacing w:before="120" w:after="0" w:line="240" w:lineRule="auto"/>
         <w:ind w:left="360"/>
-        <w:spacing w:before="120" w:after="0" w:line="240" w:lineRule="auto"/>
       </w:pPr>
       <w:rPr>
         <w:rFonts w:ascii="Courier New" w:eastAsia="Courier New" w:hAnsi="Courier New" w:cs="Courier New"/>
@@ -5654,7 +6583,7 @@
       </w:pPr>
     </w:lvl>
   </w:abstractNum>
-  <w:abstractNum w:abstractNumId="3">
+  <w:abstractNum w:abstractNumId="3" w15:restartNumberingAfterBreak="0">
     <w:nsid w:val="4A2778A6"/>
     <w:multiLevelType w:val="multilevel"/>
     <w:tmpl w:val="0409001D"/>
@@ -5665,8 +6594,8 @@
       <w:lvlText w:val="o"/>
       <w:lvlJc w:val="left"/>
       <w:pPr>
+        <w:spacing w:before="120" w:after="0" w:line="240" w:lineRule="auto"/>
         <w:ind w:left="360"/>
-        <w:spacing w:before="120" w:after="0" w:line="240" w:lineRule="auto"/>
       </w:pPr>
       <w:rPr>
         <w:rFonts w:ascii="Courier New" w:eastAsia="Courier New" w:hAnsi="Courier New" w:cs="Courier New"/>
@@ -5763,7 +6692,7 @@
 </file>
 
 <file path=word/styles.xml><?xml version="1.0" encoding="utf-8"?>
-<w:styles xmlns:r="http://schemas.openxmlformats.org/officeDocument/2006/relationships" xmlns:w="http://schemas.openxmlformats.org/wordprocessingml/2006/main">
+<w:styles xmlns:mc="http://schemas.openxmlformats.org/markup-compatibility/2006" xmlns:r="http://schemas.openxmlformats.org/officeDocument/2006/relationships" xmlns:w="http://schemas.openxmlformats.org/wordprocessingml/2006/main" xmlns:w14="http://schemas.microsoft.com/office/word/2010/wordml" xmlns:w15="http://schemas.microsoft.com/office/word/2012/wordml" xmlns:w16cid="http://schemas.microsoft.com/office/word/2016/wordml/cid" xmlns:w16se="http://schemas.microsoft.com/office/word/2015/wordml/symex" mc:Ignorable="w14 w15 w16se w16cid">
   <w:docDefaults>
     <w:rPrDefault>
       <w:rPr>
@@ -5775,10 +6704,387 @@
     </w:rPrDefault>
     <w:pPrDefault>
       <w:pPr>
-        <w:spacing w:after="0" w:line="276" w:lineRule="auto"/>
+        <w:spacing w:line="276" w:lineRule="auto"/>
       </w:pPr>
     </w:pPrDefault>
   </w:docDefaults>
+  <w:latentStyles w:defLockedState="0" w:defUIPriority="99" w:defSemiHidden="0" w:defUnhideWhenUsed="0" w:defQFormat="0" w:count="375">
+    <w:lsdException w:name="Normal" w:uiPriority="0" w:qFormat="1"/>
+    <w:lsdException w:name="heading 1" w:uiPriority="9" w:qFormat="1"/>
+    <w:lsdException w:name="heading 2" w:semiHidden="1" w:uiPriority="9" w:unhideWhenUsed="1" w:qFormat="1"/>
+    <w:lsdException w:name="heading 3" w:semiHidden="1" w:uiPriority="9" w:unhideWhenUsed="1" w:qFormat="1"/>
+    <w:lsdException w:name="heading 4" w:semiHidden="1" w:uiPriority="9" w:unhideWhenUsed="1" w:qFormat="1"/>
+    <w:lsdException w:name="heading 5" w:semiHidden="1" w:uiPriority="9" w:unhideWhenUsed="1" w:qFormat="1"/>
+    <w:lsdException w:name="heading 6" w:semiHidden="1" w:uiPriority="9" w:unhideWhenUsed="1" w:qFormat="1"/>
+    <w:lsdException w:name="heading 7" w:semiHidden="1" w:uiPriority="9" w:unhideWhenUsed="1" w:qFormat="1"/>
+    <w:lsdException w:name="heading 8" w:semiHidden="1" w:uiPriority="9" w:unhideWhenUsed="1" w:qFormat="1"/>
+    <w:lsdException w:name="heading 9" w:semiHidden="1" w:uiPriority="9" w:unhideWhenUsed="1" w:qFormat="1"/>
+    <w:lsdException w:name="index 1" w:semiHidden="1" w:unhideWhenUsed="1"/>
+    <w:lsdException w:name="index 2" w:semiHidden="1" w:unhideWhenUsed="1"/>
+    <w:lsdException w:name="index 3" w:semiHidden="1" w:unhideWhenUsed="1"/>
+    <w:lsdException w:name="index 4" w:semiHidden="1" w:unhideWhenUsed="1"/>
+    <w:lsdException w:name="index 5" w:semiHidden="1" w:unhideWhenUsed="1"/>
+    <w:lsdException w:name="index 6" w:semiHidden="1" w:unhideWhenUsed="1"/>
+    <w:lsdException w:name="index 7" w:semiHidden="1" w:unhideWhenUsed="1"/>
+    <w:lsdException w:name="index 8" w:semiHidden="1" w:unhideWhenUsed="1"/>
+    <w:lsdException w:name="index 9" w:semiHidden="1" w:unhideWhenUsed="1"/>
+    <w:lsdException w:name="toc 1" w:semiHidden="1" w:uiPriority="39" w:unhideWhenUsed="1"/>
+    <w:lsdException w:name="toc 2" w:semiHidden="1" w:uiPriority="39" w:unhideWhenUsed="1"/>
+    <w:lsdException w:name="toc 3" w:semiHidden="1" w:uiPriority="39" w:unhideWhenUsed="1"/>
+    <w:lsdException w:name="toc 4" w:semiHidden="1" w:uiPriority="39" w:unhideWhenUsed="1"/>
+    <w:lsdException w:name="toc 5" w:semiHidden="1" w:uiPriority="39" w:unhideWhenUsed="1"/>
+    <w:lsdException w:name="toc 6" w:semiHidden="1" w:uiPriority="39" w:unhideWhenUsed="1"/>
+    <w:lsdException w:name="toc 7" w:semiHidden="1" w:uiPriority="39" w:unhideWhenUsed="1"/>
+    <w:lsdException w:name="toc 8" w:semiHidden="1" w:uiPriority="39" w:unhideWhenUsed="1"/>
+    <w:lsdException w:name="toc 9" w:semiHidden="1" w:uiPriority="39" w:unhideWhenUsed="1"/>
+    <w:lsdException w:name="Normal Indent" w:semiHidden="1" w:unhideWhenUsed="1"/>
+    <w:lsdException w:name="footnote text" w:semiHidden="1" w:unhideWhenUsed="1"/>
+    <w:lsdException w:name="annotation text" w:semiHidden="1" w:unhideWhenUsed="1"/>
+    <w:lsdException w:name="header" w:semiHidden="1" w:unhideWhenUsed="1"/>
+    <w:lsdException w:name="footer" w:semiHidden="1" w:unhideWhenUsed="1"/>
+    <w:lsdException w:name="index heading" w:semiHidden="1" w:unhideWhenUsed="1"/>
+    <w:lsdException w:name="caption" w:semiHidden="1" w:uiPriority="35" w:unhideWhenUsed="1" w:qFormat="1"/>
+    <w:lsdException w:name="table of figures" w:semiHidden="1" w:unhideWhenUsed="1"/>
+    <w:lsdException w:name="envelope address" w:semiHidden="1" w:unhideWhenUsed="1"/>
+    <w:lsdException w:name="envelope return" w:semiHidden="1" w:unhideWhenUsed="1"/>
+    <w:lsdException w:name="footnote reference" w:semiHidden="1" w:unhideWhenUsed="1"/>
+    <w:lsdException w:name="annotation reference" w:semiHidden="1" w:unhideWhenUsed="1"/>
+    <w:lsdException w:name="line number" w:semiHidden="1" w:unhideWhenUsed="1"/>
+    <w:lsdException w:name="page number" w:semiHidden="1" w:unhideWhenUsed="1"/>
+    <w:lsdException w:name="endnote reference" w:semiHidden="1" w:unhideWhenUsed="1"/>
+    <w:lsdException w:name="endnote text" w:semiHidden="1" w:unhideWhenUsed="1"/>
+    <w:lsdException w:name="table of authorities" w:semiHidden="1" w:unhideWhenUsed="1"/>
+    <w:lsdException w:name="macro" w:semiHidden="1" w:unhideWhenUsed="1"/>
+    <w:lsdException w:name="toa heading" w:semiHidden="1" w:unhideWhenUsed="1"/>
+    <w:lsdException w:name="List" w:semiHidden="1" w:unhideWhenUsed="1"/>
+    <w:lsdException w:name="List Bullet" w:semiHidden="1" w:unhideWhenUsed="1"/>
+    <w:lsdException w:name="List Number" w:semiHidden="1" w:unhideWhenUsed="1"/>
+    <w:lsdException w:name="List 2" w:semiHidden="1" w:unhideWhenUsed="1"/>
+    <w:lsdException w:name="List 3" w:semiHidden="1" w:unhideWhenUsed="1"/>
+    <w:lsdException w:name="List 4" w:semiHidden="1" w:unhideWhenUsed="1"/>
+    <w:lsdException w:name="List 5" w:semiHidden="1" w:unhideWhenUsed="1"/>
+    <w:lsdException w:name="List Bullet 2" w:semiHidden="1" w:unhideWhenUsed="1"/>
+    <w:lsdException w:name="List Bullet 3" w:semiHidden="1" w:unhideWhenUsed="1"/>
+    <w:lsdException w:name="List Bullet 4" w:semiHidden="1" w:unhideWhenUsed="1"/>
+    <w:lsdException w:name="List Bullet 5" w:semiHidden="1" w:unhideWhenUsed="1"/>
+    <w:lsdException w:name="List Number 2" w:semiHidden="1" w:unhideWhenUsed="1"/>
+    <w:lsdException w:name="List Number 3" w:semiHidden="1" w:unhideWhenUsed="1"/>
+    <w:lsdException w:name="List Number 4" w:semiHidden="1" w:unhideWhenUsed="1"/>
+    <w:lsdException w:name="List Number 5" w:semiHidden="1" w:unhideWhenUsed="1"/>
+    <w:lsdException w:name="Title" w:uiPriority="10" w:qFormat="1"/>
+    <w:lsdException w:name="Closing" w:semiHidden="1" w:unhideWhenUsed="1"/>
+    <w:lsdException w:name="Signature" w:semiHidden="1" w:unhideWhenUsed="1"/>
+    <w:lsdException w:name="Default Paragraph Font" w:semiHidden="1" w:uiPriority="1" w:unhideWhenUsed="1"/>
+    <w:lsdException w:name="Body Text" w:semiHidden="1" w:unhideWhenUsed="1"/>
+    <w:lsdException w:name="Body Text Indent" w:semiHidden="1" w:unhideWhenUsed="1"/>
+    <w:lsdException w:name="List Continue" w:semiHidden="1" w:unhideWhenUsed="1"/>
+    <w:lsdException w:name="List Continue 2" w:semiHidden="1" w:unhideWhenUsed="1"/>
+    <w:lsdException w:name="List Continue 3" w:semiHidden="1" w:unhideWhenUsed="1"/>
+    <w:lsdException w:name="List Continue 4" w:semiHidden="1" w:unhideWhenUsed="1"/>
+    <w:lsdException w:name="List Continue 5" w:semiHidden="1" w:unhideWhenUsed="1"/>
+    <w:lsdException w:name="Message Header" w:semiHidden="1" w:unhideWhenUsed="1"/>
+    <w:lsdException w:name="Subtitle" w:uiPriority="11" w:qFormat="1"/>
+    <w:lsdException w:name="Salutation" w:semiHidden="1" w:unhideWhenUsed="1"/>
+    <w:lsdException w:name="Date" w:semiHidden="1" w:unhideWhenUsed="1"/>
+    <w:lsdException w:name="Body Text First Indent" w:semiHidden="1" w:unhideWhenUsed="1"/>
+    <w:lsdException w:name="Body Text First Indent 2" w:semiHidden="1" w:unhideWhenUsed="1"/>
+    <w:lsdException w:name="Note Heading" w:semiHidden="1" w:unhideWhenUsed="1"/>
+    <w:lsdException w:name="Body Text 2" w:semiHidden="1" w:unhideWhenUsed="1"/>
+    <w:lsdException w:name="Body Text 3" w:semiHidden="1" w:unhideWhenUsed="1"/>
+    <w:lsdException w:name="Body Text Indent 2" w:semiHidden="1" w:unhideWhenUsed="1"/>
+    <w:lsdException w:name="Body Text Indent 3" w:semiHidden="1" w:unhideWhenUsed="1"/>
+    <w:lsdException w:name="Block Text" w:semiHidden="1" w:unhideWhenUsed="1"/>
+    <w:lsdException w:name="Hyperlink" w:semiHidden="1" w:unhideWhenUsed="1"/>
+    <w:lsdException w:name="FollowedHyperlink" w:semiHidden="1" w:unhideWhenUsed="1"/>
+    <w:lsdException w:name="Strong" w:uiPriority="22" w:qFormat="1"/>
+    <w:lsdException w:name="Emphasis" w:uiPriority="20" w:qFormat="1"/>
+    <w:lsdException w:name="Document Map" w:semiHidden="1" w:unhideWhenUsed="1"/>
+    <w:lsdException w:name="Plain Text" w:semiHidden="1" w:unhideWhenUsed="1"/>
+    <w:lsdException w:name="E-mail Signature" w:semiHidden="1" w:unhideWhenUsed="1"/>
+    <w:lsdException w:name="HTML Top of Form" w:semiHidden="1" w:unhideWhenUsed="1"/>
+    <w:lsdException w:name="HTML Bottom of Form" w:semiHidden="1" w:unhideWhenUsed="1"/>
+    <w:lsdException w:name="Normal (Web)" w:semiHidden="1" w:unhideWhenUsed="1"/>
+    <w:lsdException w:name="HTML Acronym" w:semiHidden="1" w:unhideWhenUsed="1"/>
+    <w:lsdException w:name="HTML Address" w:semiHidden="1" w:unhideWhenUsed="1"/>
+    <w:lsdException w:name="HTML Cite" w:semiHidden="1" w:unhideWhenUsed="1"/>
+    <w:lsdException w:name="HTML Code" w:semiHidden="1" w:unhideWhenUsed="1"/>
+    <w:lsdException w:name="HTML Definition" w:semiHidden="1" w:unhideWhenUsed="1"/>
+    <w:lsdException w:name="HTML Keyboard" w:semiHidden="1" w:unhideWhenUsed="1"/>
+    <w:lsdException w:name="HTML Preformatted" w:semiHidden="1" w:unhideWhenUsed="1"/>
+    <w:lsdException w:name="HTML Sample" w:semiHidden="1" w:unhideWhenUsed="1"/>
+    <w:lsdException w:name="HTML Typewriter" w:semiHidden="1" w:unhideWhenUsed="1"/>
+    <w:lsdException w:name="HTML Variable" w:semiHidden="1" w:unhideWhenUsed="1"/>
+    <w:lsdException w:name="Normal Table" w:semiHidden="1" w:unhideWhenUsed="1"/>
+    <w:lsdException w:name="annotation subject" w:semiHidden="1" w:unhideWhenUsed="1"/>
+    <w:lsdException w:name="No List" w:semiHidden="1" w:unhideWhenUsed="1"/>
+    <w:lsdException w:name="Outline List 1" w:semiHidden="1" w:unhideWhenUsed="1"/>
+    <w:lsdException w:name="Outline List 2" w:semiHidden="1" w:unhideWhenUsed="1"/>
+    <w:lsdException w:name="Outline List 3" w:semiHidden="1" w:unhideWhenUsed="1"/>
+    <w:lsdException w:name="Table Simple 1" w:semiHidden="1" w:unhideWhenUsed="1"/>
+    <w:lsdException w:name="Table Simple 2" w:semiHidden="1" w:unhideWhenUsed="1"/>
+    <w:lsdException w:name="Table Simple 3" w:semiHidden="1" w:unhideWhenUsed="1"/>
+    <w:lsdException w:name="Table Classic 1" w:semiHidden="1" w:unhideWhenUsed="1"/>
+    <w:lsdException w:name="Table Classic 2" w:semiHidden="1" w:unhideWhenUsed="1"/>
+    <w:lsdException w:name="Table Classic 3" w:semiHidden="1" w:unhideWhenUsed="1"/>
+    <w:lsdException w:name="Table Classic 4" w:semiHidden="1" w:unhideWhenUsed="1"/>
+    <w:lsdException w:name="Table Colorful 1" w:semiHidden="1" w:unhideWhenUsed="1"/>
+    <w:lsdException w:name="Table Colorful 2" w:semiHidden="1" w:unhideWhenUsed="1"/>
+    <w:lsdException w:name="Table Colorful 3" w:semiHidden="1" w:unhideWhenUsed="1"/>
+    <w:lsdException w:name="Table Columns 1" w:semiHidden="1" w:unhideWhenUsed="1"/>
+    <w:lsdException w:name="Table Columns 2" w:semiHidden="1" w:unhideWhenUsed="1"/>
+    <w:lsdException w:name="Table Columns 3" w:semiHidden="1" w:unhideWhenUsed="1"/>
+    <w:lsdException w:name="Table Columns 4" w:semiHidden="1" w:unhideWhenUsed="1"/>
+    <w:lsdException w:name="Table Columns 5" w:semiHidden="1" w:unhideWhenUsed="1"/>
+    <w:lsdException w:name="Table Grid 1" w:semiHidden="1" w:unhideWhenUsed="1"/>
+    <w:lsdException w:name="Table Grid 2" w:semiHidden="1" w:unhideWhenUsed="1"/>
+    <w:lsdException w:name="Table Grid 3" w:semiHidden="1" w:unhideWhenUsed="1"/>
+    <w:lsdException w:name="Table Grid 4" w:semiHidden="1" w:unhideWhenUsed="1"/>
+    <w:lsdException w:name="Table Grid 5" w:semiHidden="1" w:unhideWhenUsed="1"/>
+    <w:lsdException w:name="Table Grid 6" w:semiHidden="1" w:unhideWhenUsed="1"/>
+    <w:lsdException w:name="Table Grid 7" w:semiHidden="1" w:unhideWhenUsed="1"/>
+    <w:lsdException w:name="Table Grid 8" w:semiHidden="1" w:unhideWhenUsed="1"/>
+    <w:lsdException w:name="Table List 1" w:semiHidden="1" w:unhideWhenUsed="1"/>
+    <w:lsdException w:name="Table List 2" w:semiHidden="1" w:unhideWhenUsed="1"/>
+    <w:lsdException w:name="Table List 3" w:semiHidden="1" w:unhideWhenUsed="1"/>
+    <w:lsdException w:name="Table List 4" w:semiHidden="1" w:unhideWhenUsed="1"/>
+    <w:lsdException w:name="Table List 5" w:semiHidden="1" w:unhideWhenUsed="1"/>
+    <w:lsdException w:name="Table List 6" w:semiHidden="1" w:unhideWhenUsed="1"/>
+    <w:lsdException w:name="Table List 7" w:semiHidden="1" w:unhideWhenUsed="1"/>
+    <w:lsdException w:name="Table List 8" w:semiHidden="1" w:unhideWhenUsed="1"/>
+    <w:lsdException w:name="Table 3D effects 1" w:semiHidden="1" w:unhideWhenUsed="1"/>
+    <w:lsdException w:name="Table 3D effects 2" w:semiHidden="1" w:unhideWhenUsed="1"/>
+    <w:lsdException w:name="Table 3D effects 3" w:semiHidden="1" w:unhideWhenUsed="1"/>
+    <w:lsdException w:name="Table Contemporary" w:semiHidden="1" w:unhideWhenUsed="1"/>
+    <w:lsdException w:name="Table Elegant" w:semiHidden="1" w:unhideWhenUsed="1"/>
+    <w:lsdException w:name="Table Professional" w:semiHidden="1" w:unhideWhenUsed="1"/>
+    <w:lsdException w:name="Table Subtle 1" w:semiHidden="1" w:unhideWhenUsed="1"/>
+    <w:lsdException w:name="Table Subtle 2" w:semiHidden="1" w:unhideWhenUsed="1"/>
+    <w:lsdException w:name="Table Web 1" w:semiHidden="1" w:unhideWhenUsed="1"/>
+    <w:lsdException w:name="Table Web 2" w:semiHidden="1" w:unhideWhenUsed="1"/>
+    <w:lsdException w:name="Table Web 3" w:semiHidden="1" w:unhideWhenUsed="1"/>
+    <w:lsdException w:name="Balloon Text" w:semiHidden="1" w:unhideWhenUsed="1"/>
+    <w:lsdException w:name="Table Grid" w:uiPriority="39"/>
+    <w:lsdException w:name="Table Theme" w:semiHidden="1" w:unhideWhenUsed="1"/>
+    <w:lsdException w:name="Placeholder Text" w:semiHidden="1"/>
+    <w:lsdException w:name="No Spacing" w:uiPriority="1" w:qFormat="1"/>
+    <w:lsdException w:name="Light Shading" w:uiPriority="60"/>
+    <w:lsdException w:name="Light List" w:uiPriority="61"/>
+    <w:lsdException w:name="Light Grid" w:uiPriority="62"/>
+    <w:lsdException w:name="Medium Shading 1" w:uiPriority="63"/>
+    <w:lsdException w:name="Medium Shading 2" w:uiPriority="64"/>
+    <w:lsdException w:name="Medium List 1" w:uiPriority="65"/>
+    <w:lsdException w:name="Medium List 2" w:uiPriority="66"/>
+    <w:lsdException w:name="Medium Grid 1" w:uiPriority="67"/>
+    <w:lsdException w:name="Medium Grid 2" w:uiPriority="68"/>
+    <w:lsdException w:name="Medium Grid 3" w:uiPriority="69"/>
+    <w:lsdException w:name="Dark List" w:uiPriority="70"/>
+    <w:lsdException w:name="Colorful Shading" w:uiPriority="71"/>
+    <w:lsdException w:name="Colorful List" w:uiPriority="72"/>
+    <w:lsdException w:name="Colorful Grid" w:uiPriority="73"/>
+    <w:lsdException w:name="Light Shading Accent 1" w:uiPriority="60"/>
+    <w:lsdException w:name="Light List Accent 1" w:uiPriority="61"/>
+    <w:lsdException w:name="Light Grid Accent 1" w:uiPriority="62"/>
+    <w:lsdException w:name="Medium Shading 1 Accent 1" w:uiPriority="63"/>
+    <w:lsdException w:name="Medium Shading 2 Accent 1" w:uiPriority="64"/>
+    <w:lsdException w:name="Medium List 1 Accent 1" w:uiPriority="65"/>
+    <w:lsdException w:name="Revision" w:semiHidden="1"/>
+    <w:lsdException w:name="List Paragraph" w:uiPriority="34" w:qFormat="1"/>
+    <w:lsdException w:name="Quote" w:uiPriority="29" w:qFormat="1"/>
+    <w:lsdException w:name="Intense Quote" w:uiPriority="30" w:qFormat="1"/>
+    <w:lsdException w:name="Medium List 2 Accent 1" w:uiPriority="66"/>
+    <w:lsdException w:name="Medium Grid 1 Accent 1" w:uiPriority="67"/>
+    <w:lsdException w:name="Medium Grid 2 Accent 1" w:uiPriority="68"/>
+    <w:lsdException w:name="Medium Grid 3 Accent 1" w:uiPriority="69"/>
+    <w:lsdException w:name="Dark List Accent 1" w:uiPriority="70"/>
+    <w:lsdException w:name="Colorful Shading Accent 1" w:uiPriority="71"/>
+    <w:lsdException w:name="Colorful List Accent 1" w:uiPriority="72"/>
+    <w:lsdException w:name="Colorful Grid Accent 1" w:uiPriority="73"/>
+    <w:lsdException w:name="Light Shading Accent 2" w:uiPriority="60"/>
+    <w:lsdException w:name="Light List Accent 2" w:uiPriority="61"/>
+    <w:lsdException w:name="Light Grid Accent 2" w:uiPriority="62"/>
+    <w:lsdException w:name="Medium Shading 1 Accent 2" w:uiPriority="63"/>
+    <w:lsdException w:name="Medium Shading 2 Accent 2" w:uiPriority="64"/>
+    <w:lsdException w:name="Medium List 1 Accent 2" w:uiPriority="65"/>
+    <w:lsdException w:name="Medium List 2 Accent 2" w:uiPriority="66"/>
+    <w:lsdException w:name="Medium Grid 1 Accent 2" w:uiPriority="67"/>
+    <w:lsdException w:name="Medium Grid 2 Accent 2" w:uiPriority="68"/>
+    <w:lsdException w:name="Medium Grid 3 Accent 2" w:uiPriority="69"/>
+    <w:lsdException w:name="Dark List Accent 2" w:uiPriority="70"/>
+    <w:lsdException w:name="Colorful Shading Accent 2" w:uiPriority="71"/>
+    <w:lsdException w:name="Colorful List Accent 2" w:uiPriority="72"/>
+    <w:lsdException w:name="Colorful Grid Accent 2" w:uiPriority="73"/>
+    <w:lsdException w:name="Light Shading Accent 3" w:uiPriority="60"/>
+    <w:lsdException w:name="Light List Accent 3" w:uiPriority="61"/>
+    <w:lsdException w:name="Light Grid Accent 3" w:uiPriority="62"/>
+    <w:lsdException w:name="Medium Shading 1 Accent 3" w:uiPriority="63"/>
+    <w:lsdException w:name="Medium Shading 2 Accent 3" w:uiPriority="64"/>
+    <w:lsdException w:name="Medium List 1 Accent 3" w:uiPriority="65"/>
+    <w:lsdException w:name="Medium List 2 Accent 3" w:uiPriority="66"/>
+    <w:lsdException w:name="Medium Grid 1 Accent 3" w:uiPriority="67"/>
+    <w:lsdException w:name="Medium Grid 2 Accent 3" w:uiPriority="68"/>
+    <w:lsdException w:name="Medium Grid 3 Accent 3" w:uiPriority="69"/>
+    <w:lsdException w:name="Dark List Accent 3" w:uiPriority="70"/>
+    <w:lsdException w:name="Colorful Shading Accent 3" w:uiPriority="71"/>
+    <w:lsdException w:name="Colorful List Accent 3" w:uiPriority="72"/>
+    <w:lsdException w:name="Colorful Grid Accent 3" w:uiPriority="73"/>
+    <w:lsdException w:name="Light Shading Accent 4" w:uiPriority="60"/>
+    <w:lsdException w:name="Light List Accent 4" w:uiPriority="61"/>
+    <w:lsdException w:name="Light Grid Accent 4" w:uiPriority="62"/>
+    <w:lsdException w:name="Medium Shading 1 Accent 4" w:uiPriority="63"/>
+    <w:lsdException w:name="Medium Shading 2 Accent 4" w:uiPriority="64"/>
+    <w:lsdException w:name="Medium List 1 Accent 4" w:uiPriority="65"/>
+    <w:lsdException w:name="Medium List 2 Accent 4" w:uiPriority="66"/>
+    <w:lsdException w:name="Medium Grid 1 Accent 4" w:uiPriority="67"/>
+    <w:lsdException w:name="Medium Grid 2 Accent 4" w:uiPriority="68"/>
+    <w:lsdException w:name="Medium Grid 3 Accent 4" w:uiPriority="69"/>
+    <w:lsdException w:name="Dark List Accent 4" w:uiPriority="70"/>
+    <w:lsdException w:name="Colorful Shading Accent 4" w:uiPriority="71"/>
+    <w:lsdException w:name="Colorful List Accent 4" w:uiPriority="72"/>
+    <w:lsdException w:name="Colorful Grid Accent 4" w:uiPriority="73"/>
+    <w:lsdException w:name="Light Shading Accent 5" w:uiPriority="60"/>
+    <w:lsdException w:name="Light List Accent 5" w:uiPriority="61"/>
+    <w:lsdException w:name="Light Grid Accent 5" w:uiPriority="62"/>
+    <w:lsdException w:name="Medium Shading 1 Accent 5" w:uiPriority="63"/>
+    <w:lsdException w:name="Medium Shading 2 Accent 5" w:uiPriority="64"/>
+    <w:lsdException w:name="Medium List 1 Accent 5" w:uiPriority="65"/>
+    <w:lsdException w:name="Medium List 2 Accent 5" w:uiPriority="66"/>
+    <w:lsdException w:name="Medium Grid 1 Accent 5" w:uiPriority="67"/>
+    <w:lsdException w:name="Medium Grid 2 Accent 5" w:uiPriority="68"/>
+    <w:lsdException w:name="Medium Grid 3 Accent 5" w:uiPriority="69"/>
+    <w:lsdException w:name="Dark List Accent 5" w:uiPriority="70"/>
+    <w:lsdException w:name="Colorful Shading Accent 5" w:uiPriority="71"/>
+    <w:lsdException w:name="Colorful List Accent 5" w:uiPriority="72"/>
+    <w:lsdException w:name="Colorful Grid Accent 5" w:uiPriority="73"/>
+    <w:lsdException w:name="Light Shading Accent 6" w:uiPriority="60"/>
+    <w:lsdException w:name="Light List Accent 6" w:uiPriority="61"/>
+    <w:lsdException w:name="Light Grid Accent 6" w:uiPriority="62"/>
+    <w:lsdException w:name="Medium Shading 1 Accent 6" w:uiPriority="63"/>
+    <w:lsdException w:name="Medium Shading 2 Accent 6" w:uiPriority="64"/>
+    <w:lsdException w:name="Medium List 1 Accent 6" w:uiPriority="65"/>
+    <w:lsdException w:name="Medium List 2 Accent 6" w:uiPriority="66"/>
+    <w:lsdException w:name="Medium Grid 1 Accent 6" w:uiPriority="67"/>
+    <w:lsdException w:name="Medium Grid 2 Accent 6" w:uiPriority="68"/>
+    <w:lsdException w:name="Medium Grid 3 Accent 6" w:uiPriority="69"/>
+    <w:lsdException w:name="Dark List Accent 6" w:uiPriority="70"/>
+    <w:lsdException w:name="Colorful Shading Accent 6" w:uiPriority="71"/>
+    <w:lsdException w:name="Colorful List Accent 6" w:uiPriority="72"/>
+    <w:lsdException w:name="Colorful Grid Accent 6" w:uiPriority="73"/>
+    <w:lsdException w:name="Subtle Emphasis" w:uiPriority="19" w:qFormat="1"/>
+    <w:lsdException w:name="Intense Emphasis" w:uiPriority="21" w:qFormat="1"/>
+    <w:lsdException w:name="Subtle Reference" w:uiPriority="31" w:qFormat="1"/>
+    <w:lsdException w:name="Intense Reference" w:uiPriority="32" w:qFormat="1"/>
+    <w:lsdException w:name="Book Title" w:uiPriority="33" w:qFormat="1"/>
+    <w:lsdException w:name="Bibliography" w:semiHidden="1" w:uiPriority="37" w:unhideWhenUsed="1"/>
+    <w:lsdException w:name="TOC Heading" w:semiHidden="1" w:uiPriority="39" w:unhideWhenUsed="1" w:qFormat="1"/>
+    <w:lsdException w:name="Plain Table 1" w:uiPriority="41"/>
+    <w:lsdException w:name="Plain Table 2" w:uiPriority="42"/>
+    <w:lsdException w:name="Plain Table 3" w:uiPriority="43"/>
+    <w:lsdException w:name="Plain Table 4" w:uiPriority="44"/>
+    <w:lsdException w:name="Plain Table 5" w:uiPriority="45"/>
+    <w:lsdException w:name="Grid Table Light" w:uiPriority="40"/>
+    <w:lsdException w:name="Grid Table 1 Light" w:uiPriority="46"/>
+    <w:lsdException w:name="Grid Table 2" w:uiPriority="47"/>
+    <w:lsdException w:name="Grid Table 3" w:uiPriority="48"/>
+    <w:lsdException w:name="Grid Table 4" w:uiPriority="49"/>
+    <w:lsdException w:name="Grid Table 5 Dark" w:uiPriority="50"/>
+    <w:lsdException w:name="Grid Table 6 Colorful" w:uiPriority="51"/>
+    <w:lsdException w:name="Grid Table 7 Colorful" w:uiPriority="52"/>
+    <w:lsdException w:name="Grid Table 1 Light Accent 1" w:uiPriority="46"/>
+    <w:lsdException w:name="Grid Table 2 Accent 1" w:uiPriority="47"/>
+    <w:lsdException w:name="Grid Table 3 Accent 1" w:uiPriority="48"/>
+    <w:lsdException w:name="Grid Table 4 Accent 1" w:uiPriority="49"/>
+    <w:lsdException w:name="Grid Table 5 Dark Accent 1" w:uiPriority="50"/>
+    <w:lsdException w:name="Grid Table 6 Colorful Accent 1" w:uiPriority="51"/>
+    <w:lsdException w:name="Grid Table 7 Colorful Accent 1" w:uiPriority="52"/>
+    <w:lsdException w:name="Grid Table 1 Light Accent 2" w:uiPriority="46"/>
+    <w:lsdException w:name="Grid Table 2 Accent 2" w:uiPriority="47"/>
+    <w:lsdException w:name="Grid Table 3 Accent 2" w:uiPriority="48"/>
+    <w:lsdException w:name="Grid Table 4 Accent 2" w:uiPriority="49"/>
+    <w:lsdException w:name="Grid Table 5 Dark Accent 2" w:uiPriority="50"/>
+    <w:lsdException w:name="Grid Table 6 Colorful Accent 2" w:uiPriority="51"/>
+    <w:lsdException w:name="Grid Table 7 Colorful Accent 2" w:uiPriority="52"/>
+    <w:lsdException w:name="Grid Table 1 Light Accent 3" w:uiPriority="46"/>
+    <w:lsdException w:name="Grid Table 2 Accent 3" w:uiPriority="47"/>
+    <w:lsdException w:name="Grid Table 3 Accent 3" w:uiPriority="48"/>
+    <w:lsdException w:name="Grid Table 4 Accent 3" w:uiPriority="49"/>
+    <w:lsdException w:name="Grid Table 5 Dark Accent 3" w:uiPriority="50"/>
+    <w:lsdException w:name="Grid Table 6 Colorful Accent 3" w:uiPriority="51"/>
+    <w:lsdException w:name="Grid Table 7 Colorful Accent 3" w:uiPriority="52"/>
+    <w:lsdException w:name="Grid Table 1 Light Accent 4" w:uiPriority="46"/>
+    <w:lsdException w:name="Grid Table 2 Accent 4" w:uiPriority="47"/>
+    <w:lsdException w:name="Grid Table 3 Accent 4" w:uiPriority="48"/>
+    <w:lsdException w:name="Grid Table 4 Accent 4" w:uiPriority="49"/>
+    <w:lsdException w:name="Grid Table 5 Dark Accent 4" w:uiPriority="50"/>
+    <w:lsdException w:name="Grid Table 6 Colorful Accent 4" w:uiPriority="51"/>
+    <w:lsdException w:name="Grid Table 7 Colorful Accent 4" w:uiPriority="52"/>
+    <w:lsdException w:name="Grid Table 1 Light Accent 5" w:uiPriority="46"/>
+    <w:lsdException w:name="Grid Table 2 Accent 5" w:uiPriority="47"/>
+    <w:lsdException w:name="Grid Table 3 Accent 5" w:uiPriority="48"/>
+    <w:lsdException w:name="Grid Table 4 Accent 5" w:uiPriority="49"/>
+    <w:lsdException w:name="Grid Table 5 Dark Accent 5" w:uiPriority="50"/>
+    <w:lsdException w:name="Grid Table 6 Colorful Accent 5" w:uiPriority="51"/>
+    <w:lsdException w:name="Grid Table 7 Colorful Accent 5" w:uiPriority="52"/>
+    <w:lsdException w:name="Grid Table 1 Light Accent 6" w:uiPriority="46"/>
+    <w:lsdException w:name="Grid Table 2 Accent 6" w:uiPriority="47"/>
+    <w:lsdException w:name="Grid Table 3 Accent 6" w:uiPriority="48"/>
+    <w:lsdException w:name="Grid Table 4 Accent 6" w:uiPriority="49"/>
+    <w:lsdException w:name="Grid Table 5 Dark Accent 6" w:uiPriority="50"/>
+    <w:lsdException w:name="Grid Table 6 Colorful Accent 6" w:uiPriority="51"/>
+    <w:lsdException w:name="Grid Table 7 Colorful Accent 6" w:uiPriority="52"/>
+    <w:lsdException w:name="List Table 1 Light" w:uiPriority="46"/>
+    <w:lsdException w:name="List Table 2" w:uiPriority="47"/>
+    <w:lsdException w:name="List Table 3" w:uiPriority="48"/>
+    <w:lsdException w:name="List Table 4" w:uiPriority="49"/>
+    <w:lsdException w:name="List Table 5 Dark" w:uiPriority="50"/>
+    <w:lsdException w:name="List Table 6 Colorful" w:uiPriority="51"/>
+    <w:lsdException w:name="List Table 7 Colorful" w:uiPriority="52"/>
+    <w:lsdException w:name="List Table 1 Light Accent 1" w:uiPriority="46"/>
+    <w:lsdException w:name="List Table 2 Accent 1" w:uiPriority="47"/>
+    <w:lsdException w:name="List Table 3 Accent 1" w:uiPriority="48"/>
+    <w:lsdException w:name="List Table 4 Accent 1" w:uiPriority="49"/>
+    <w:lsdException w:name="List Table 5 Dark Accent 1" w:uiPriority="50"/>
+    <w:lsdException w:name="List Table 6 Colorful Accent 1" w:uiPriority="51"/>
+    <w:lsdException w:name="List Table 7 Colorful Accent 1" w:uiPriority="52"/>
+    <w:lsdException w:name="List Table 1 Light Accent 2" w:uiPriority="46"/>
+    <w:lsdException w:name="List Table 2 Accent 2" w:uiPriority="47"/>
+    <w:lsdException w:name="List Table 3 Accent 2" w:uiPriority="48"/>
+    <w:lsdException w:name="List Table 4 Accent 2" w:uiPriority="49"/>
+    <w:lsdException w:name="List Table 5 Dark Accent 2" w:uiPriority="50"/>
+    <w:lsdException w:name="List Table 6 Colorful Accent 2" w:uiPriority="51"/>
+    <w:lsdException w:name="List Table 7 Colorful Accent 2" w:uiPriority="52"/>
+    <w:lsdException w:name="List Table 1 Light Accent 3" w:uiPriority="46"/>
+    <w:lsdException w:name="List Table 2 Accent 3" w:uiPriority="47"/>
+    <w:lsdException w:name="List Table 3 Accent 3" w:uiPriority="48"/>
+    <w:lsdException w:name="List Table 4 Accent 3" w:uiPriority="49"/>
+    <w:lsdException w:name="List Table 5 Dark Accent 3" w:uiPriority="50"/>
+    <w:lsdException w:name="List Table 6 Colorful Accent 3" w:uiPriority="51"/>
+    <w:lsdException w:name="List Table 7 Colorful Accent 3" w:uiPriority="52"/>
+    <w:lsdException w:name="List Table 1 Light Accent 4" w:uiPriority="46"/>
+    <w:lsdException w:name="List Table 2 Accent 4" w:uiPriority="47"/>
+    <w:lsdException w:name="List Table 3 Accent 4" w:uiPriority="48"/>
+    <w:lsdException w:name="List Table 4 Accent 4" w:uiPriority="49"/>
+    <w:lsdException w:name="List Table 5 Dark Accent 4" w:uiPriority="50"/>
+    <w:lsdException w:name="List Table 6 Colorful Accent 4" w:uiPriority="51"/>
+    <w:lsdException w:name="List Table 7 Colorful Accent 4" w:uiPriority="52"/>
+    <w:lsdException w:name="List Table 1 Light Accent 5" w:uiPriority="46"/>
+    <w:lsdException w:name="List Table 2 Accent 5" w:uiPriority="47"/>
+    <w:lsdException w:name="List Table 3 Accent 5" w:uiPriority="48"/>
+    <w:lsdException w:name="List Table 4 Accent 5" w:uiPriority="49"/>
+    <w:lsdException w:name="List Table 5 Dark Accent 5" w:uiPriority="50"/>
+    <w:lsdException w:name="List Table 6 Colorful Accent 5" w:uiPriority="51"/>
+    <w:lsdException w:name="List Table 7 Colorful Accent 5" w:uiPriority="52"/>
+    <w:lsdException w:name="List Table 1 Light Accent 6" w:uiPriority="46"/>
+    <w:lsdException w:name="List Table 2 Accent 6" w:uiPriority="47"/>
+    <w:lsdException w:name="List Table 3 Accent 6" w:uiPriority="48"/>
+    <w:lsdException w:name="List Table 4 Accent 6" w:uiPriority="49"/>
+    <w:lsdException w:name="List Table 5 Dark Accent 6" w:uiPriority="50"/>
+    <w:lsdException w:name="List Table 6 Colorful Accent 6" w:uiPriority="51"/>
+    <w:lsdException w:name="List Table 7 Colorful Accent 6" w:uiPriority="52"/>
+    <w:lsdException w:name="Mention" w:semiHidden="1" w:unhideWhenUsed="1"/>
+    <w:lsdException w:name="Smart Hyperlink" w:semiHidden="1" w:unhideWhenUsed="1"/>
+    <w:lsdException w:name="Hashtag" w:semiHidden="1" w:unhideWhenUsed="1"/>
+    <w:lsdException w:name="Unresolved Mention" w:semiHidden="1" w:unhideWhenUsed="1"/>
+  </w:latentStyles>
   <w:style w:type="paragraph" w:default="1" w:styleId="Normal">
     <w:name w:val="Normal"/>
     <w:qFormat/>
@@ -5790,14 +7096,34 @@
     <w:semiHidden/>
     <w:unhideWhenUsed/>
   </w:style>
+  <w:style w:type="table" w:default="1" w:styleId="TableNormal">
+    <w:name w:val="Normal Table"/>
+    <w:uiPriority w:val="99"/>
+    <w:semiHidden/>
+    <w:unhideWhenUsed/>
+    <w:tblPr>
+      <w:tblInd w:w="0" w:type="dxa"/>
+      <w:tblCellMar>
+        <w:top w:w="0" w:type="dxa"/>
+        <w:left w:w="108" w:type="dxa"/>
+        <w:bottom w:w="0" w:type="dxa"/>
+        <w:right w:w="108" w:type="dxa"/>
+      </w:tblCellMar>
+    </w:tblPr>
+  </w:style>
+  <w:style w:type="numbering" w:default="1" w:styleId="NoList">
+    <w:name w:val="No List"/>
+    <w:uiPriority w:val="99"/>
+    <w:semiHidden/>
+    <w:unhideWhenUsed/>
+  </w:style>
   <w:style w:type="table" w:customStyle="1" w:styleId="QTable">
     <w:name w:val="QTable"/>
     <w:uiPriority w:val="99"/>
     <w:qFormat/>
     <w:rsid w:val="003459A3"/>
     <w:pPr>
-      <w:spacing w:after="0" w:line="240" w:lineRule="auto"/>
-      <w:jc w:val="left"/>
+      <w:spacing w:line="240" w:lineRule="auto"/>
     </w:pPr>
     <w:tblPr>
       <w:tblStyleRowBandSize w:val="1"/>
@@ -5827,7 +7153,7 @@
     <w:qFormat/>
     <w:rsid w:val="003459A4"/>
     <w:pPr>
-      <w:spacing w:after="0" w:line="240" w:lineRule="auto"/>
+      <w:spacing w:line="240" w:lineRule="auto"/>
       <w:jc w:val="center"/>
     </w:pPr>
     <w:tblPr>
@@ -5849,7 +7175,6 @@
         <w:wordWrap/>
         <w:jc w:val="center"/>
       </w:pPr>
-      <w:rPr/>
       <w:tblPr/>
       <w:tcPr>
         <w:tcBorders>
@@ -5859,7 +7184,6 @@
       </w:tcPr>
     </w:tblStylePr>
     <w:tblStylePr w:type="firstCol">
-      <w:rPr/>
       <w:tblPr/>
       <w:tcPr>
         <w:tcBorders>
@@ -5868,13 +7192,13 @@
       </w:tcPr>
     </w:tblStylePr>
   </w:style>
-  <w:style w:type="table" w:customStyle="1" w:styleId="QQuestionTableRTL">
+  <w:style w:type="table" w:customStyle="1" w:styleId="QQuestionTable0">
     <w:name w:val="QQuestionTable"/>
     <w:uiPriority w:val="99"/>
     <w:qFormat/>
     <w:rsid w:val="003459A4"/>
     <w:pPr>
-      <w:spacing w:after="0" w:line="240" w:lineRule="auto"/>
+      <w:spacing w:line="240" w:lineRule="auto"/>
       <w:jc w:val="center"/>
     </w:pPr>
     <w:tblPr>
@@ -5896,7 +7220,6 @@
         <w:wordWrap/>
         <w:jc w:val="center"/>
       </w:pPr>
-      <w:rPr/>
       <w:tblPr/>
       <w:tcPr>
         <w:tcBorders>
@@ -5921,7 +7244,7 @@
     <w:qFormat/>
     <w:rsid w:val="003459A4"/>
     <w:pPr>
-      <w:spacing w:after="0" w:line="240" w:lineRule="auto"/>
+      <w:spacing w:line="240" w:lineRule="auto"/>
       <w:jc w:val="center"/>
     </w:pPr>
     <w:tblPr>
@@ -5976,22 +7299,22 @@
     <w:qFormat/>
     <w:rsid w:val="003459A4"/>
     <w:pPr>
-      <w:spacing w:after="0" w:line="240" w:lineRule="auto"/>
+      <w:spacing w:line="240" w:lineRule="auto"/>
       <w:jc w:val="center"/>
     </w:pPr>
     <w:tblPr>
       <w:tblStyleRowBandSize w:val="1"/>
       <w:tblInd w:w="0" w:type="dxa"/>
+      <w:tblBorders>
+        <w:insideH w:val="single" w:sz="4" w:space="0" w:color="BFBFBF"/>
+        <w:insideV w:val="single" w:sz="4" w:space="0" w:color="BFBFBF"/>
+      </w:tblBorders>
       <w:tblCellMar>
         <w:top w:w="460" w:type="dxa"/>
         <w:left w:w="115" w:type="dxa"/>
         <w:bottom w:w="460" w:type="dxa"/>
         <w:right w:w="115" w:type="dxa"/>
       </w:tblCellMar>
-      <w:tblBorders>
-        <w:insideH w:val="single" w:sz="4" w:space="0" w:color="BFBFBF"/>
-        <w:insideV w:val="single" w:sz="4" w:space="0" w:color="BFBFBF"/>
-      </w:tblBorders>
     </w:tblPr>
     <w:tcPr>
       <w:shd w:val="clear" w:color="auto" w:fill="auto"/>
@@ -6002,17 +7325,15 @@
         <w:wordWrap/>
         <w:jc w:val="center"/>
       </w:pPr>
-      <w:rPr/>
       <w:tblPr/>
       <w:tcPr>
-        <w:vAlign w:val="center"/>
         <w:tcBorders>
           <w:bottom w:val="single" w:sz="4" w:space="0" w:color="BFBFBF"/>
         </w:tcBorders>
+        <w:vAlign w:val="center"/>
       </w:tcPr>
     </w:tblStylePr>
     <w:tblStylePr w:type="firstCol">
-      <w:rPr/>
       <w:tblPr/>
       <w:tcPr>
         <w:tcBorders>
@@ -6021,28 +7342,28 @@
       </w:tcPr>
     </w:tblStylePr>
   </w:style>
-  <w:style w:type="table" w:customStyle="1" w:styleId="QTextTableRTL">
+  <w:style w:type="table" w:customStyle="1" w:styleId="QTextTable0">
     <w:name w:val="QTextTable"/>
     <w:uiPriority w:val="99"/>
     <w:qFormat/>
     <w:rsid w:val="003459A4"/>
     <w:pPr>
-      <w:spacing w:after="0" w:line="240" w:lineRule="auto"/>
+      <w:spacing w:line="240" w:lineRule="auto"/>
       <w:jc w:val="center"/>
     </w:pPr>
     <w:tblPr>
       <w:tblStyleRowBandSize w:val="1"/>
       <w:tblInd w:w="0" w:type="dxa"/>
+      <w:tblBorders>
+        <w:insideH w:val="single" w:sz="4" w:space="0" w:color="BFBFBF"/>
+        <w:insideV w:val="single" w:sz="4" w:space="0" w:color="BFBFBF"/>
+      </w:tblBorders>
       <w:tblCellMar>
         <w:top w:w="460" w:type="dxa"/>
         <w:left w:w="115" w:type="dxa"/>
         <w:bottom w:w="460" w:type="dxa"/>
         <w:right w:w="115" w:type="dxa"/>
       </w:tblCellMar>
-      <w:tblBorders>
-        <w:insideH w:val="single" w:sz="4" w:space="0" w:color="BFBFBF"/>
-        <w:insideV w:val="single" w:sz="4" w:space="0" w:color="BFBFBF"/>
-      </w:tblBorders>
     </w:tblPr>
     <w:tcPr>
       <w:shd w:val="clear" w:color="auto" w:fill="auto"/>
@@ -6053,17 +7374,15 @@
         <w:wordWrap/>
         <w:jc w:val="center"/>
       </w:pPr>
-      <w:rPr/>
       <w:tblPr/>
       <w:tcPr>
-        <w:vAlign w:val="center"/>
         <w:tcBorders>
           <w:bottom w:val="single" w:sz="4" w:space="0" w:color="BFBFBF"/>
         </w:tcBorders>
+        <w:vAlign w:val="center"/>
       </w:tcPr>
     </w:tblStylePr>
     <w:tblStylePr w:type="lastCol">
-      <w:rPr/>
       <w:tblPr/>
       <w:tcPr>
         <w:tcBorders>
@@ -6078,8 +7397,7 @@
     <w:qFormat/>
     <w:rsid w:val="003459A4"/>
     <w:pPr>
-      <w:spacing w:after="0" w:line="240" w:lineRule="auto"/>
-      <w:jc w:val="left"/>
+      <w:spacing w:line="240" w:lineRule="auto"/>
     </w:pPr>
     <w:tblPr>
       <w:tblCellMar>
@@ -6097,17 +7415,15 @@
       <w:pPr>
         <w:jc w:val="right"/>
       </w:pPr>
-      <w:tblPr/>
     </w:tblStylePr>
   </w:style>
-  <w:style w:type="table" w:customStyle="1" w:styleId="QVerticalGraphicSliderTableRTL">
+  <w:style w:type="table" w:customStyle="1" w:styleId="QVerticalGraphicSliderTable0">
     <w:name w:val="QVerticalGraphicSliderTable"/>
     <w:uiPriority w:val="99"/>
     <w:qFormat/>
     <w:rsid w:val="003459A4"/>
     <w:pPr>
-      <w:spacing w:after="0" w:line="240" w:lineRule="auto"/>
-      <w:jc w:val="left"/>
+      <w:spacing w:line="240" w:lineRule="auto"/>
     </w:pPr>
     <w:tblPr>
       <w:tblCellMar>
@@ -6125,7 +7441,6 @@
       <w:pPr>
         <w:jc w:val="left"/>
       </w:pPr>
-      <w:tblPr/>
     </w:tblStylePr>
   </w:style>
   <w:style w:type="table" w:customStyle="1" w:styleId="QHorizontalGraphicSliderTable">
@@ -6137,10 +7452,6 @@
       <w:spacing w:after="120" w:line="240" w:lineRule="auto"/>
       <w:jc w:val="center"/>
     </w:pPr>
-    <w:tcPr>
-      <w:shd w:val="clear" w:color="auto" w:fill="auto"/>
-      <w:vAlign w:val="center"/>
-    </w:tcPr>
     <w:tblPr>
       <w:tblCellMar>
         <w:top w:w="40" w:type="dxa"/>
@@ -6159,10 +7470,6 @@
       <w:spacing w:after="120" w:line="240" w:lineRule="auto"/>
       <w:jc w:val="center"/>
     </w:pPr>
-    <w:tcPr>
-      <w:shd w:val="clear" w:color="auto" w:fill="auto"/>
-      <w:vAlign w:val="center"/>
-    </w:tcPr>
     <w:tblPr>
       <w:tblCellMar>
         <w:top w:w="0" w:type="dxa"/>
@@ -6178,15 +7485,15 @@
     <w:qFormat/>
     <w:rsid w:val="003459A4"/>
     <w:pPr>
-      <w:spacing w:after="0" w:line="240" w:lineRule="auto"/>
+      <w:spacing w:line="240" w:lineRule="auto"/>
       <w:jc w:val="center"/>
     </w:pPr>
     <w:tblPr>
       <w:tblInd w:w="0" w:type="dxa"/>
       <w:tblBorders>
-        <w:top w:val="single" w:sz="4" w:space="0" w:color="cccccc"/>
-        <w:bottom w:val="single" w:sz="4" w:space="0" w:color="cccccc"/>
-        <w:insideH w:val="single" w:sz="4" w:space="0" w:color="cccccc"/>
+        <w:top w:val="single" w:sz="4" w:space="0" w:color="CCCCCC"/>
+        <w:bottom w:val="single" w:sz="4" w:space="0" w:color="CCCCCC"/>
+        <w:insideH w:val="single" w:sz="4" w:space="0" w:color="CCCCCC"/>
       </w:tblBorders>
       <w:tblCellMar>
         <w:top w:w="40" w:type="dxa"/>
@@ -6202,26 +7509,26 @@
       <w:tblPr/>
       <w:tcPr>
         <w:tcBorders>
-          <w:right w:val="single" w:sz="4" w:space="0" w:color="cccccc"/>
+          <w:right w:val="single" w:sz="4" w:space="0" w:color="CCCCCC"/>
         </w:tcBorders>
       </w:tcPr>
     </w:tblStylePr>
   </w:style>
-  <w:style w:type="table" w:customStyle="1" w:styleId="QStandardSliderTableRTL">
+  <w:style w:type="table" w:customStyle="1" w:styleId="QStandardSliderTable0">
     <w:name w:val="QStandardSliderTable"/>
     <w:uiPriority w:val="99"/>
     <w:qFormat/>
     <w:rsid w:val="003459A4"/>
     <w:pPr>
-      <w:spacing w:after="0" w:line="240" w:lineRule="auto"/>
+      <w:spacing w:line="240" w:lineRule="auto"/>
       <w:jc w:val="center"/>
     </w:pPr>
     <w:tblPr>
       <w:tblInd w:w="0" w:type="dxa"/>
       <w:tblBorders>
-        <w:top w:val="single" w:sz="4" w:space="0" w:color="cccccc"/>
-        <w:bottom w:val="single" w:sz="4" w:space="0" w:color="cccccc"/>
-        <w:insideH w:val="single" w:sz="4" w:space="0" w:color="cccccc"/>
+        <w:top w:val="single" w:sz="4" w:space="0" w:color="CCCCCC"/>
+        <w:bottom w:val="single" w:sz="4" w:space="0" w:color="CCCCCC"/>
+        <w:insideH w:val="single" w:sz="4" w:space="0" w:color="CCCCCC"/>
       </w:tblBorders>
       <w:tblCellMar>
         <w:top w:w="40" w:type="dxa"/>
@@ -6237,7 +7544,7 @@
       <w:tblPr/>
       <w:tcPr>
         <w:tcBorders>
-          <w:left w:val="single" w:sz="4" w:space="0" w:color="cccccc"/>
+          <w:left w:val="single" w:sz="4" w:space="0" w:color="CCCCCC"/>
         </w:tcBorders>
       </w:tcPr>
     </w:tblStylePr>
@@ -6248,25 +7555,27 @@
     <w:qFormat/>
     <w:rsid w:val="003459A4"/>
     <w:pPr>
-      <w:spacing w:after="0" w:line="240" w:lineRule="auto"/>
+      <w:spacing w:line="240" w:lineRule="auto"/>
       <w:jc w:val="center"/>
     </w:pPr>
-    <w:tcPr>
-      <w:shd w:val="clear" w:color="auto" w:fill="auto"/>
-      <w:vAlign w:val="center"/>
-    </w:tcPr>
-    <w:tblPr/>
+    <w:tblPr>
+      <w:tblCellMar>
+        <w:top w:w="0" w:type="dxa"/>
+        <w:left w:w="0" w:type="dxa"/>
+        <w:bottom w:w="0" w:type="dxa"/>
+        <w:right w:w="0" w:type="dxa"/>
+      </w:tblCellMar>
+    </w:tblPr>
   </w:style>
   <w:style w:type="paragraph" w:customStyle="1" w:styleId="BarSlider">
     <w:name w:val="BarSlider"/>
     <w:basedOn w:val="Normal"/>
     <w:qFormat/>
-    <w:rsid w:val="HRB00000"/>
     <w:pPr>
       <w:pBdr>
         <w:top w:val="single" w:sz="160" w:space="0" w:color="499FD1"/>
       </w:pBdr>
-      <w:spacing w:before="80" w:after="0" w:line="240" w:lineRule="auto"/>
+      <w:spacing w:before="80" w:line="240" w:lineRule="auto"/>
     </w:pPr>
   </w:style>
   <w:style w:type="paragraph" w:customStyle="1" w:styleId="QSummary">
@@ -6284,7 +7593,7 @@
     <w:qFormat/>
     <w:rsid w:val="003459A4"/>
     <w:pPr>
-      <w:spacing w:after="0" w:line="240" w:lineRule="auto"/>
+      <w:spacing w:line="240" w:lineRule="auto"/>
       <w:jc w:val="center"/>
     </w:pPr>
     <w:tblPr>
@@ -6324,11 +7633,12 @@
     <w:qFormat/>
     <w:rsid w:val="000E5A2D"/>
     <w:pPr>
-      <w:spacing w:after="0" w:line="240" w:lineRule="auto"/>
+      <w:spacing w:line="240" w:lineRule="auto"/>
     </w:pPr>
     <w:rPr>
       <w:sz w:val="18"/>
       <w:szCs w:val="20"/>
+      <w:lang w:eastAsia="zh-CN"/>
     </w:rPr>
     <w:tblPr>
       <w:tblInd w:w="0" w:type="dxa"/>
@@ -6346,17 +7656,18 @@
       </w:tcPr>
     </w:tblStylePr>
   </w:style>
-  <w:style w:type="table" w:customStyle="1" w:styleId="QBarRTL">
+  <w:style w:type="table" w:customStyle="1" w:styleId="QBar0">
     <w:name w:val="QBar"/>
     <w:uiPriority w:val="99"/>
     <w:qFormat/>
     <w:rsid w:val="000E5A2D"/>
     <w:pPr>
-      <w:spacing w:after="0" w:line="240" w:lineRule="auto"/>
+      <w:spacing w:line="240" w:lineRule="auto"/>
     </w:pPr>
     <w:rPr>
       <w:sz w:val="18"/>
       <w:szCs w:val="20"/>
+      <w:lang w:eastAsia="zh-CN"/>
     </w:rPr>
     <w:tblPr>
       <w:tblInd w:w="0" w:type="dxa"/>
@@ -6380,13 +7691,14 @@
     <w:qFormat/>
     <w:rsid w:val="00702738"/>
     <w:pPr>
-      <w:spacing w:after="0" w:line="240" w:lineRule="auto"/>
+      <w:spacing w:line="240" w:lineRule="auto"/>
     </w:pPr>
     <w:rPr>
       <w:b/>
       <w:color w:val="FFFFFF" w:themeColor="background1"/>
       <w:sz w:val="20"/>
       <w:szCs w:val="20"/>
+      <w:lang w:eastAsia="zh-CN"/>
     </w:rPr>
     <w:tblPr>
       <w:tblStyleRowBandSize w:val="1"/>
@@ -6427,7 +7739,7 @@
     <w:next w:val="Normal"/>
     <w:rsid w:val="00B826E1"/>
     <w:pPr>
-      <w:spacing w:after="0" w:line="240" w:lineRule="auto"/>
+      <w:spacing w:line="240" w:lineRule="auto"/>
     </w:pPr>
     <w:rPr>
       <w:color w:val="FFFFFF" w:themeColor="background1"/>
@@ -6495,14 +7807,11 @@
     <w:rsid w:val="00942B52"/>
     <w:pPr>
       <w:shd w:val="clear" w:color="auto" w:fill="6898BB"/>
-      <w:spacing w:line="240" w:after="120" w:before="120"/>
+      <w:spacing w:before="120" w:after="120" w:line="240" w:lineRule="auto"/>
     </w:pPr>
     <w:rPr>
-      <!--
-			Set the text for Display logic to be of a smaller font and in italics
-			-->
+      <w:i/>
       <w:color w:val="FFFFFF"/>
-      <w:i w:val="true"/>
       <w:sz w:val="20"/>
     </w:rPr>
   </w:style>
@@ -6513,14 +7822,11 @@
     <w:rsid w:val="00942B52"/>
     <w:pPr>
       <w:shd w:val="clear" w:color="auto" w:fill="8D8D8D"/>
-      <w:spacing w:line="240" w:after="120" w:before="120"/>
+      <w:spacing w:before="120" w:after="120" w:line="240" w:lineRule="auto"/>
     </w:pPr>
     <w:rPr>
-      <!--
-			Set the text for Skip logic to be of a smaller font and in italics
-			-->
+      <w:i/>
       <w:color w:val="FFFFFF"/>
-      <w:i w:val="true"/>
       <w:sz w:val="20"/>
     </w:rPr>
   </w:style>
@@ -6529,7 +7835,7 @@
     <w:next w:val="Normal"/>
     <w:rsid w:val="00B826E1"/>
     <w:pPr>
-      <w:spacing w:after="0" w:line="240" w:lineRule="auto"/>
+      <w:spacing w:line="240" w:lineRule="auto"/>
     </w:pPr>
   </w:style>
   <w:style w:type="paragraph" w:customStyle="1" w:styleId="QDynamicChoices">
@@ -6539,14 +7845,11 @@
     <w:rsid w:val="00942B52"/>
     <w:pPr>
       <w:shd w:val="clear" w:color="auto" w:fill="6FAC3D"/>
-      <w:spacing w:line="240" w:after="120" w:before="120"/>
+      <w:spacing w:before="120" w:after="120" w:line="240" w:lineRule="auto"/>
     </w:pPr>
     <w:rPr>
-      <!--
-			Set the text for Carry Forwards to be of a smaller font and in italics
-			-->
+      <w:i/>
       <w:color w:val="FFFFFF"/>
-      <w:i w:val="true"/>
       <w:sz w:val="20"/>
     </w:rPr>
   </w:style>
@@ -6557,110 +7860,100 @@
     <w:rsid w:val="00942B52"/>
     <w:pPr>
       <w:shd w:val="clear" w:color="auto" w:fill="3EA18E"/>
-      <w:spacing w:line="240" w:after="120" w:before="120"/>
+      <w:spacing w:before="120" w:after="120" w:line="240" w:lineRule="auto"/>
     </w:pPr>
     <w:rPr>
-      <!--
-			Set the text for Reusable Choices to be of a smaller font and in italics
-			-->
+      <w:i/>
       <w:color w:val="FFFFFF"/>
-      <w:i w:val="true"/>
       <w:sz w:val="20"/>
     </w:rPr>
   </w:style>
   <w:style w:type="paragraph" w:customStyle="1" w:styleId="H1">
     <w:name w:val="H1"/>
     <w:next w:val="Normal"/>
-    <w:rsid w:val="H1000000"/>
+    <w:pPr>
+      <w:spacing w:after="240" w:line="240" w:lineRule="auto"/>
+    </w:pPr>
     <w:rPr>
       <w:b/>
       <w:color w:val="000000"/>
       <w:sz w:val="64"/>
       <w:szCs w:val="64"/>
     </w:rPr>
-    <w:pPr>
-      <w:spacing w:after="240" w:line="240" w:lineRule="auto"/>
-    </w:pPr>
   </w:style>
   <w:style w:type="paragraph" w:customStyle="1" w:styleId="H2">
     <w:name w:val="H2"/>
     <w:next w:val="Normal"/>
-    <w:rsid w:val="H2000000"/>
+    <w:pPr>
+      <w:spacing w:after="240" w:line="240" w:lineRule="auto"/>
+    </w:pPr>
     <w:rPr>
       <w:b/>
       <w:color w:val="000000"/>
       <w:sz w:val="48"/>
       <w:szCs w:val="48"/>
     </w:rPr>
-    <w:pPr>
-      <w:spacing w:after="240" w:line="240" w:lineRule="auto"/>
-    </w:pPr>
   </w:style>
   <w:style w:type="paragraph" w:customStyle="1" w:styleId="H3">
     <w:name w:val="H3"/>
     <w:next w:val="Normal"/>
-    <w:rsid w:val="H3000000"/>
+    <w:pPr>
+      <w:spacing w:after="120" w:line="240" w:lineRule="auto"/>
+    </w:pPr>
     <w:rPr>
       <w:b/>
       <w:color w:val="000000"/>
       <w:sz w:val="36"/>
       <w:szCs w:val="36"/>
     </w:rPr>
-    <w:pPr>
-      <w:spacing w:after="120" w:line="240" w:lineRule="auto"/>
-    </w:pPr>
   </w:style>
   <w:style w:type="paragraph" w:customStyle="1" w:styleId="BlockStartLabel">
     <w:name w:val="BlockStartLabel"/>
     <w:basedOn w:val="Normal"/>
     <w:qFormat/>
-    <w:rsid w:val="BSL00000"/>
-    <w:rPr>
-      <w:color w:val="cccccc"/>
-      <w:b w:val="true"/>
-    </w:rPr>
     <w:pPr>
       <w:spacing w:before="120" w:after="120" w:line="240" w:lineRule="auto"/>
     </w:pPr>
+    <w:rPr>
+      <w:b/>
+      <w:color w:val="CCCCCC"/>
+    </w:rPr>
   </w:style>
   <w:style w:type="paragraph" w:customStyle="1" w:styleId="BlockEndLabel">
     <w:name w:val="BlockEndLabel"/>
     <w:basedOn w:val="Normal"/>
     <w:qFormat/>
-    <w:rsid w:val="BEL00000"/>
+    <w:pPr>
+      <w:spacing w:before="120" w:line="240" w:lineRule="auto"/>
+    </w:pPr>
     <w:rPr>
-      <w:color w:val="cccccc"/>
-      <w:b w:val="true"/>
+      <w:b/>
+      <w:color w:val="CCCCCC"/>
     </w:rPr>
-    <w:pPr>
-      <w:spacing w:before="120" w:after="0" w:line="240" w:lineRule="auto"/>
-    </w:pPr>
   </w:style>
   <w:style w:type="paragraph" w:customStyle="1" w:styleId="BlockSeparator">
     <w:name w:val="BlockSeparator"/>
     <w:basedOn w:val="Normal"/>
     <w:qFormat/>
-    <w:rsid w:val="HRBR0000"/>
+    <w:pPr>
+      <w:pBdr>
+        <w:bottom w:val="single" w:sz="8" w:space="0" w:color="CCCCCC"/>
+      </w:pBdr>
+      <w:spacing w:line="120" w:lineRule="auto"/>
+      <w:jc w:val="center"/>
+    </w:pPr>
     <w:rPr>
-      <w:color w:val="cccccc"/>
-      <w:b w:val="true"/>
+      <w:b/>
+      <w:color w:val="CCCCCC"/>
     </w:rPr>
-    <w:pPr>
-      <w:jc w:val="center"/>
-      <w:pBdr>
-        <w:bottom w:val="single" w:sz="8" w:space="0" w:color="cccccc"/>
-      </w:pBdr>
-      <w:spacing w:before="0" w:after="0" w:line="120" w:lineRule="auto"/>
-    </w:pPr>
   </w:style>
   <w:style w:type="paragraph" w:customStyle="1" w:styleId="QuestionSeparator">
     <w:name w:val="QuestionSeparator"/>
     <w:basedOn w:val="Normal"/>
     <w:qFormat/>
-    <w:rsid w:val="HRQ00000"/>
     <w:pPr>
       <w:pBdr>
-        <w:top w:val="dashed" w:sz="8" w:space="0" w:color="cccccc"/>
+        <w:top w:val="dashed" w:sz="8" w:space="0" w:color="CCCCCC"/>
       </w:pBdr>
       <w:spacing w:before="120" w:after="120" w:line="120" w:lineRule="auto"/>
     </w:pPr>
@@ -6669,13 +7962,12 @@
     <w:name w:val="Dropdown"/>
     <w:basedOn w:val="Normal"/>
     <w:qFormat/>
-    <w:rsid w:val="DDQ00000"/>
     <w:pPr>
       <w:pBdr>
-        <w:top w:val="single" w:sz="4" w:space="4" w:color="cccccc"/>
-        <w:bottom w:val="single" w:sz="4" w:space="4" w:color="cccccc"/>
-        <w:left w:val="single" w:sz="4" w:space="4" w:color="cccccc"/>
-        <w:right w:val="single" w:sz="4" w:space="4" w:color="cccccc"/>
+        <w:top w:val="single" w:sz="4" w:space="4" w:color="CCCCCC"/>
+        <w:left w:val="single" w:sz="4" w:space="4" w:color="CCCCCC"/>
+        <w:bottom w:val="single" w:sz="4" w:space="4" w:color="CCCCCC"/>
+        <w:right w:val="single" w:sz="4" w:space="4" w:color="CCCCCC"/>
       </w:pBdr>
       <w:spacing w:before="120" w:after="120" w:line="240" w:lineRule="auto"/>
     </w:pPr>
@@ -6684,9 +7976,8 @@
     <w:name w:val="TextEntryLine"/>
     <w:basedOn w:val="Normal"/>
     <w:qFormat/>
-    <w:rsid w:val="HRT00000"/>
     <w:pPr>
-      <w:spacing w:before="240" w:after="0" w:line="240" w:lineRule="auto"/>
+      <w:spacing w:before="240" w:line="240" w:lineRule="auto"/>
     </w:pPr>
   </w:style>
   <w:style w:type="paragraph" w:styleId="Footer">
@@ -6740,110 +8031,106 @@
     <w:uiPriority w:val="99"/>
     <w:rsid w:val="001E1135"/>
   </w:style>
-  <!-- Survey Flow Elements Below -->
   <w:style w:type="paragraph" w:customStyle="1" w:styleId="SFGreen">
     <w:name w:val="SFGreen"/>
     <w:basedOn w:val="Normal"/>
     <w:qFormat/>
     <w:rsid w:val="0013AA00"/>
+    <w:pPr>
+      <w:pBdr>
+        <w:top w:val="single" w:sz="4" w:space="4" w:color="D1D9BD"/>
+        <w:left w:val="single" w:sz="4" w:space="4" w:color="D1D9BD"/>
+        <w:bottom w:val="single" w:sz="4" w:space="4" w:color="D1D9BD"/>
+        <w:right w:val="single" w:sz="4" w:space="4" w:color="D1D9BD"/>
+      </w:pBdr>
+      <w:shd w:val="clear" w:color="auto" w:fill="EDF2E3"/>
+    </w:pPr>
     <w:rPr>
       <w:b/>
       <w:color w:val="809163"/>
     </w:rPr>
-    <w:pPr>
-      <w:pBdr>
-        <w:left w:val="single" w:sz="4" w:space="4" w:color="D1D9BD"/>
-        <w:right w:val="single" w:sz="4" w:space="4" w:color="D1D9BD"/>
-        <w:top w:val="single" w:sz="4" w:space="4" w:color="D1D9BD"/>
-        <w:bottom w:val="single" w:sz="4" w:space="4" w:color="D1D9BD"/>
-      </w:pBdr>
-      <w:shd w:val="clear" w:fill="EDF2E3"/>
-    </w:pPr>
   </w:style>
   <w:style w:type="paragraph" w:customStyle="1" w:styleId="SFBlue">
     <w:name w:val="SFBlue"/>
     <w:basedOn w:val="Normal"/>
     <w:qFormat/>
     <w:rsid w:val="0013AB00"/>
+    <w:pPr>
+      <w:pBdr>
+        <w:top w:val="single" w:sz="4" w:space="4" w:color="C3CDDB"/>
+        <w:left w:val="single" w:sz="4" w:space="4" w:color="C3CDDB"/>
+        <w:bottom w:val="single" w:sz="4" w:space="4" w:color="C3CDDB"/>
+        <w:right w:val="single" w:sz="4" w:space="4" w:color="C3CDDB"/>
+      </w:pBdr>
+      <w:shd w:val="clear" w:color="auto" w:fill="E6ECF5"/>
+    </w:pPr>
     <w:rPr>
       <w:b/>
       <w:color w:val="426092"/>
     </w:rPr>
-    <w:pPr>
-      <w:pBdr>
-        <w:left w:val="single" w:sz="4" w:space="4" w:color="C3CDDB"/>
-        <w:right w:val="single" w:sz="4" w:space="4" w:color="C3CDDB"/>
-        <w:top w:val="single" w:sz="4" w:space="4" w:color="C3CDDB"/>
-        <w:bottom w:val="single" w:sz="4" w:space="4" w:color="C3CDDB"/>
-      </w:pBdr>
-      <w:shd w:val="clear" w:fill="E6ECF5"/>
-    </w:pPr>
   </w:style>
   <w:style w:type="paragraph" w:customStyle="1" w:styleId="SFPurple">
     <w:name w:val="SFPurple"/>
     <w:basedOn w:val="Normal"/>
     <w:qFormat/>
     <w:rsid w:val="0013AC00"/>
+    <w:pPr>
+      <w:pBdr>
+        <w:top w:val="single" w:sz="4" w:space="4" w:color="D1C0D1"/>
+        <w:left w:val="single" w:sz="4" w:space="4" w:color="D1C0D1"/>
+        <w:bottom w:val="single" w:sz="4" w:space="4" w:color="D1C0D1"/>
+        <w:right w:val="single" w:sz="4" w:space="4" w:color="D1C0D1"/>
+      </w:pBdr>
+      <w:shd w:val="clear" w:color="auto" w:fill="F2E3F2"/>
+    </w:pPr>
     <w:rPr>
       <w:b/>
       <w:color w:val="916391"/>
     </w:rPr>
-    <w:pPr>
-      <w:pBdr>
-        <w:left w:val="single" w:sz="4" w:space="4" w:color="D1C0D1"/>
-        <w:right w:val="single" w:sz="4" w:space="4" w:color="D1C0D1"/>
-        <w:top w:val="single" w:sz="4" w:space="4" w:color="D1C0D1"/>
-        <w:bottom w:val="single" w:sz="4" w:space="4" w:color="D1C0D1"/>
-      </w:pBdr>
-      <w:shd w:val="clear" w:fill="F2E3F2"/>
-    </w:pPr>
   </w:style>
   <w:style w:type="paragraph" w:customStyle="1" w:styleId="SFGray">
     <w:name w:val="SFGray"/>
     <w:basedOn w:val="Normal"/>
     <w:qFormat/>
     <w:rsid w:val="0013AD00"/>
+    <w:pPr>
+      <w:pBdr>
+        <w:top w:val="single" w:sz="4" w:space="4" w:color="CFCFCF"/>
+        <w:left w:val="single" w:sz="4" w:space="4" w:color="CFCFCF"/>
+        <w:bottom w:val="single" w:sz="4" w:space="4" w:color="CFCFCF"/>
+        <w:right w:val="single" w:sz="4" w:space="4" w:color="CFCFCF"/>
+      </w:pBdr>
+      <w:shd w:val="clear" w:color="auto" w:fill="F2F2F2"/>
+    </w:pPr>
     <w:rPr>
       <w:b/>
       <w:color w:val="555555"/>
     </w:rPr>
-    <w:pPr>
-      <w:pBdr>
-        <w:left w:val="single" w:sz="4" w:space="4" w:color="CFCFCF"/>
-        <w:right w:val="single" w:sz="4" w:space="4" w:color="CFCFCF"/>
-        <w:top w:val="single" w:sz="4" w:space="4" w:color="CFCFCF"/>
-        <w:bottom w:val="single" w:sz="4" w:space="4" w:color="CFCFCF"/>
-      </w:pBdr>
-      <w:shd w:val="clear" w:fill="F2F2F2"/>
-    </w:pPr>
   </w:style>
   <w:style w:type="paragraph" w:customStyle="1" w:styleId="SFRed">
     <w:name w:val="SFRed"/>
     <w:basedOn w:val="Normal"/>
     <w:qFormat/>
     <w:rsid w:val="0013AE00"/>
+    <w:pPr>
+      <w:pBdr>
+        <w:top w:val="single" w:sz="4" w:space="4" w:color="700606"/>
+        <w:left w:val="single" w:sz="4" w:space="4" w:color="700606"/>
+        <w:bottom w:val="single" w:sz="4" w:space="4" w:color="700606"/>
+        <w:right w:val="single" w:sz="4" w:space="4" w:color="700606"/>
+      </w:pBdr>
+      <w:shd w:val="clear" w:color="auto" w:fill="8C0707"/>
+    </w:pPr>
     <w:rPr>
       <w:b/>
       <w:color w:val="FFFFFF"/>
     </w:rPr>
-    <w:pPr>
-      <w:pBdr>
-        <w:left w:val="single" w:sz="4" w:space="4" w:color="700606"/>
-        <w:right w:val="single" w:sz="4" w:space="4" w:color="700606"/>
-        <w:top w:val="single" w:sz="4" w:space="4" w:color="700606"/>
-        <w:bottom w:val="single" w:sz="4" w:space="4" w:color="700606"/>
-      </w:pBdr>
-      <w:shd w:val="clear" w:fill="8C0707"/>
-    </w:pPr>
   </w:style>
   <w:style w:type="paragraph" w:customStyle="1" w:styleId="QPlaceholderAlert">
     <w:name w:val="QPlaceholderAlert"/>
     <w:basedOn w:val="Normal"/>
     <w:qFormat/>
     <w:rPr>
-      <!--
-			Set the text for placeholder alerts to be red
-			-->
       <w:color w:val="FF0000"/>
     </w:rPr>
   </w:style>
